--- a/VM_Linux_VirtualBox_Setup.docx
+++ b/VM_Linux_VirtualBox_Setup.docx
@@ -75,13 +75,13 @@
               <w:lang w:val="en-US"/>
             </w:rPr>
             <w:pict>
-              <v:group id="_x0000_s1026" style="position:absolute;margin-left:1524.75pt;margin-top:0;width:244.8pt;height:11in;z-index:251660288;mso-width-percent:400;mso-height-percent:1000;mso-position-horizontal:right;mso-position-horizontal-relative:page;mso-position-vertical:top;mso-position-vertical-relative:page;mso-width-percent:400;mso-height-percent:1000" coordorigin="7329" coordsize="4911,15840" o:allowincell="f">
+              <v:group id="_x0000_s1026" style="position:absolute;margin-left:1729.55pt;margin-top:0;width:244.8pt;height:11in;z-index:251660288;mso-width-percent:400;mso-height-percent:1000;mso-position-horizontal:right;mso-position-horizontal-relative:page;mso-position-vertical:top;mso-position-vertical-relative:page;mso-width-percent:400;mso-height-percent:1000" coordorigin="7329" coordsize="4911,15840" o:allowincell="f">
                 <v:group id="_x0000_s1027" style="position:absolute;left:7344;width:4896;height:15840;mso-width-percent:400;mso-height-percent:1000;mso-position-horizontal:right;mso-position-horizontal-relative:page;mso-position-vertical:top;mso-position-vertical-relative:page;mso-width-percent:400;mso-height-percent:1000" coordorigin="7560" coordsize="4700,15840" o:allowincell="f">
                   <v:rect id="_x0000_s1028" style="position:absolute;left:7755;width:4505;height:15840;mso-height-percent:1000;mso-position-vertical:top;mso-position-vertical-relative:page;mso-height-percent:1000" fillcolor="#9bbb59 [3206]" stroked="f" strokecolor="#d8d8d8 [2732]">
                     <v:fill color2="#bfbfbf [2412]" rotate="t"/>
                   </v:rect>
                   <v:rect id="_x0000_s1029" style="position:absolute;left:7560;top:8;width:195;height:15825;mso-height-percent:1000;mso-position-vertical-relative:page;mso-height-percent:1000;mso-width-relative:margin;v-text-anchor:middle" fillcolor="#9bbb59 [3206]" stroked="f" strokecolor="white [3212]" strokeweight="1pt">
-                    <v:fill r:id="rId5" o:title="Light vertical" opacity="52429f" o:opacity2="52429f" type="pattern"/>
+                    <v:fill r:id="rId6" o:title="Light vertical" opacity="52429f" o:opacity2="52429f" type="pattern"/>
                     <v:shadow color="#d8d8d8 [2732]" offset="3pt,3pt" offset2="2pt,2pt"/>
                   </v:rect>
                 </v:group>
@@ -174,6 +174,7 @@
                                 <w:szCs w:val="40"/>
                               </w:rPr>
                             </w:pPr>
+                            <w:proofErr w:type="spellStart"/>
                             <w:r>
                               <w:rPr>
                                 <w:color w:val="FFFFFF" w:themeColor="background1"/>
@@ -183,6 +184,7 @@
                               </w:rPr>
                               <w:t>Vibranarayanan</w:t>
                             </w:r>
+                            <w:proofErr w:type="spellEnd"/>
                           </w:p>
                         </w:sdtContent>
                       </w:sdt>
@@ -242,7 +244,7 @@
                         <pic:cNvPicPr/>
                       </pic:nvPicPr>
                       <pic:blipFill>
-                        <a:blip r:embed="rId6"/>
+                        <a:blip r:embed="rId7"/>
                         <a:stretch>
                           <a:fillRect/>
                         </a:stretch>
@@ -298,10 +300,9 @@
             <w:tcW w:w="4621" w:type="dxa"/>
           </w:tcPr>
           <w:p>
-            <w:pPr>
-              <w:pStyle w:val="Heading2"/>
-              <w:outlineLvl w:val="1"/>
-            </w:pPr>
+            <w:r>
+              <w:t>Date</w:t>
+            </w:r>
           </w:p>
         </w:tc>
         <w:tc>
@@ -309,10 +310,9 @@
             <w:tcW w:w="4621" w:type="dxa"/>
           </w:tcPr>
           <w:p>
-            <w:pPr>
-              <w:pStyle w:val="Heading2"/>
-              <w:outlineLvl w:val="1"/>
-            </w:pPr>
+            <w:r>
+              <w:t>Details</w:t>
+            </w:r>
           </w:p>
         </w:tc>
       </w:tr>
@@ -322,10 +322,9 @@
             <w:tcW w:w="4621" w:type="dxa"/>
           </w:tcPr>
           <w:p>
-            <w:pPr>
-              <w:pStyle w:val="Heading2"/>
-              <w:outlineLvl w:val="1"/>
-            </w:pPr>
+            <w:r>
+              <w:t>05/16/2018</w:t>
+            </w:r>
           </w:p>
         </w:tc>
         <w:tc>
@@ -334,9 +333,23 @@
           </w:tcPr>
           <w:p>
             <w:pPr>
-              <w:pStyle w:val="Heading2"/>
-              <w:outlineLvl w:val="1"/>
+              <w:pStyle w:val="ListParagraph"/>
+              <w:numPr>
+                <w:ilvl w:val="0"/>
+                <w:numId w:val="1"/>
+              </w:numPr>
             </w:pPr>
+            <w:r>
+              <w:t xml:space="preserve">Download and </w:t>
+            </w:r>
+            <w:proofErr w:type="spellStart"/>
+            <w:r>
+              <w:t>instalation</w:t>
+            </w:r>
+            <w:proofErr w:type="spellEnd"/>
+            <w:r>
+              <w:t>.</w:t>
+            </w:r>
           </w:p>
         </w:tc>
       </w:tr>
@@ -345,23 +358,13 @@
           <w:tcPr>
             <w:tcW w:w="4621" w:type="dxa"/>
           </w:tcPr>
-          <w:p>
-            <w:pPr>
-              <w:pStyle w:val="Heading2"/>
-              <w:outlineLvl w:val="1"/>
-            </w:pPr>
-          </w:p>
+          <w:p/>
         </w:tc>
         <w:tc>
           <w:tcPr>
             <w:tcW w:w="4621" w:type="dxa"/>
           </w:tcPr>
-          <w:p>
-            <w:pPr>
-              <w:pStyle w:val="Heading2"/>
-              <w:outlineLvl w:val="1"/>
-            </w:pPr>
-          </w:p>
+          <w:p/>
         </w:tc>
       </w:tr>
       <w:tr>
@@ -369,23 +372,13 @@
           <w:tcPr>
             <w:tcW w:w="4621" w:type="dxa"/>
           </w:tcPr>
-          <w:p>
-            <w:pPr>
-              <w:pStyle w:val="Heading2"/>
-              <w:outlineLvl w:val="1"/>
-            </w:pPr>
-          </w:p>
+          <w:p/>
         </w:tc>
         <w:tc>
           <w:tcPr>
             <w:tcW w:w="4621" w:type="dxa"/>
           </w:tcPr>
-          <w:p>
-            <w:pPr>
-              <w:pStyle w:val="Heading2"/>
-              <w:outlineLvl w:val="1"/>
-            </w:pPr>
-          </w:p>
+          <w:p/>
         </w:tc>
       </w:tr>
     </w:tbl>
@@ -458,7 +451,7 @@
                     </pic:cNvPicPr>
                   </pic:nvPicPr>
                   <pic:blipFill>
-                    <a:blip r:embed="rId7" cstate="print"/>
+                    <a:blip r:embed="rId8" cstate="print"/>
                     <a:srcRect/>
                     <a:stretch>
                       <a:fillRect/>
@@ -512,16 +505,17 @@
         <w:t>https://www.centos.org/</w:t>
       </w:r>
       <w:r>
-        <w:t xml:space="preserve">  get CentOS &gt;&gt; DVD ISO file</w:t>
+        <w:t xml:space="preserve">  get </w:t>
+      </w:r>
+      <w:proofErr w:type="spellStart"/>
+      <w:r>
+        <w:t>CentOS</w:t>
+      </w:r>
+      <w:proofErr w:type="spellEnd"/>
+      <w:r>
+        <w:t xml:space="preserve"> &gt;&gt; DVD ISO file</w:t>
       </w:r>
     </w:p>
-    <w:p/>
-    <w:p/>
-    <w:p/>
-    <w:p/>
-    <w:p/>
-    <w:p/>
-    <w:p/>
     <w:p/>
     <w:p/>
     <w:sectPr>
@@ -533,6 +527,127 @@
     </w:sectPr>
   </w:body>
 </w:document>
+</file>
+
+<file path=word/numbering.xml><?xml version="1.0" encoding="utf-8"?>
+<w:numbering xmlns:ve="http://schemas.openxmlformats.org/markup-compatibility/2006" xmlns:o="urn:schemas-microsoft-com:office:office" xmlns:r="http://schemas.openxmlformats.org/officeDocument/2006/relationships" xmlns:m="http://schemas.openxmlformats.org/officeDocument/2006/math" xmlns:v="urn:schemas-microsoft-com:vml" xmlns:wp="http://schemas.openxmlformats.org/drawingml/2006/wordprocessingDrawing" xmlns:w10="urn:schemas-microsoft-com:office:word" xmlns:w="http://schemas.openxmlformats.org/wordprocessingml/2006/main" xmlns:wne="http://schemas.microsoft.com/office/word/2006/wordml">
+  <w:abstractNum w:abstractNumId="0">
+    <w:nsid w:val="5F86724E"/>
+    <w:multiLevelType w:val="hybridMultilevel"/>
+    <w:tmpl w:val="C16C05E4"/>
+    <w:lvl w:ilvl="0" w:tplc="40090001">
+      <w:start w:val="1"/>
+      <w:numFmt w:val="bullet"/>
+      <w:lvlText w:val=""/>
+      <w:lvlJc w:val="left"/>
+      <w:pPr>
+        <w:ind w:left="720" w:hanging="360"/>
+      </w:pPr>
+      <w:rPr>
+        <w:rFonts w:ascii="Symbol" w:hAnsi="Symbol" w:hint="default"/>
+      </w:rPr>
+    </w:lvl>
+    <w:lvl w:ilvl="1" w:tplc="40090003" w:tentative="1">
+      <w:start w:val="1"/>
+      <w:numFmt w:val="bullet"/>
+      <w:lvlText w:val="o"/>
+      <w:lvlJc w:val="left"/>
+      <w:pPr>
+        <w:ind w:left="1440" w:hanging="360"/>
+      </w:pPr>
+      <w:rPr>
+        <w:rFonts w:ascii="Courier New" w:hAnsi="Courier New" w:cs="Courier New" w:hint="default"/>
+      </w:rPr>
+    </w:lvl>
+    <w:lvl w:ilvl="2" w:tplc="40090005" w:tentative="1">
+      <w:start w:val="1"/>
+      <w:numFmt w:val="bullet"/>
+      <w:lvlText w:val=""/>
+      <w:lvlJc w:val="left"/>
+      <w:pPr>
+        <w:ind w:left="2160" w:hanging="360"/>
+      </w:pPr>
+      <w:rPr>
+        <w:rFonts w:ascii="Wingdings" w:hAnsi="Wingdings" w:hint="default"/>
+      </w:rPr>
+    </w:lvl>
+    <w:lvl w:ilvl="3" w:tplc="40090001" w:tentative="1">
+      <w:start w:val="1"/>
+      <w:numFmt w:val="bullet"/>
+      <w:lvlText w:val=""/>
+      <w:lvlJc w:val="left"/>
+      <w:pPr>
+        <w:ind w:left="2880" w:hanging="360"/>
+      </w:pPr>
+      <w:rPr>
+        <w:rFonts w:ascii="Symbol" w:hAnsi="Symbol" w:hint="default"/>
+      </w:rPr>
+    </w:lvl>
+    <w:lvl w:ilvl="4" w:tplc="40090003" w:tentative="1">
+      <w:start w:val="1"/>
+      <w:numFmt w:val="bullet"/>
+      <w:lvlText w:val="o"/>
+      <w:lvlJc w:val="left"/>
+      <w:pPr>
+        <w:ind w:left="3600" w:hanging="360"/>
+      </w:pPr>
+      <w:rPr>
+        <w:rFonts w:ascii="Courier New" w:hAnsi="Courier New" w:cs="Courier New" w:hint="default"/>
+      </w:rPr>
+    </w:lvl>
+    <w:lvl w:ilvl="5" w:tplc="40090005" w:tentative="1">
+      <w:start w:val="1"/>
+      <w:numFmt w:val="bullet"/>
+      <w:lvlText w:val=""/>
+      <w:lvlJc w:val="left"/>
+      <w:pPr>
+        <w:ind w:left="4320" w:hanging="360"/>
+      </w:pPr>
+      <w:rPr>
+        <w:rFonts w:ascii="Wingdings" w:hAnsi="Wingdings" w:hint="default"/>
+      </w:rPr>
+    </w:lvl>
+    <w:lvl w:ilvl="6" w:tplc="40090001" w:tentative="1">
+      <w:start w:val="1"/>
+      <w:numFmt w:val="bullet"/>
+      <w:lvlText w:val=""/>
+      <w:lvlJc w:val="left"/>
+      <w:pPr>
+        <w:ind w:left="5040" w:hanging="360"/>
+      </w:pPr>
+      <w:rPr>
+        <w:rFonts w:ascii="Symbol" w:hAnsi="Symbol" w:hint="default"/>
+      </w:rPr>
+    </w:lvl>
+    <w:lvl w:ilvl="7" w:tplc="40090003" w:tentative="1">
+      <w:start w:val="1"/>
+      <w:numFmt w:val="bullet"/>
+      <w:lvlText w:val="o"/>
+      <w:lvlJc w:val="left"/>
+      <w:pPr>
+        <w:ind w:left="5760" w:hanging="360"/>
+      </w:pPr>
+      <w:rPr>
+        <w:rFonts w:ascii="Courier New" w:hAnsi="Courier New" w:cs="Courier New" w:hint="default"/>
+      </w:rPr>
+    </w:lvl>
+    <w:lvl w:ilvl="8" w:tplc="40090005" w:tentative="1">
+      <w:start w:val="1"/>
+      <w:numFmt w:val="bullet"/>
+      <w:lvlText w:val=""/>
+      <w:lvlJc w:val="left"/>
+      <w:pPr>
+        <w:ind w:left="6480" w:hanging="360"/>
+      </w:pPr>
+      <w:rPr>
+        <w:rFonts w:ascii="Wingdings" w:hAnsi="Wingdings" w:hint="default"/>
+      </w:rPr>
+    </w:lvl>
+  </w:abstractNum>
+  <w:num w:numId="1">
+    <w:abstractNumId w:val="0"/>
+  </w:num>
+</w:numbering>
 </file>
 
 <file path=word/styles.xml><?xml version="1.0" encoding="utf-8"?>
@@ -844,6 +959,17 @@
       </w:tblCellMar>
     </w:tblPr>
   </w:style>
+  <w:style w:type="paragraph" w:styleId="ListParagraph">
+    <w:name w:val="List Paragraph"/>
+    <w:basedOn w:val="Normal"/>
+    <w:uiPriority w:val="34"/>
+    <w:qFormat/>
+    <w:rsid w:val="00EF795E"/>
+    <w:pPr>
+      <w:ind w:left="720"/>
+      <w:contextualSpacing/>
+    </w:pPr>
+  </w:style>
 </w:styles>
 </file>
 
@@ -916,47 +1042,18 @@
         </w:p>
       </w:docPartBody>
     </w:docPart>
-    <w:docPart>
-      <w:docPartPr>
-        <w:name w:val="E3A78809969E41DD8656042BAFDA98D1"/>
-        <w:category>
-          <w:name w:val="General"/>
-          <w:gallery w:val="placeholder"/>
-        </w:category>
-        <w:types>
-          <w:type w:val="bbPlcHdr"/>
-        </w:types>
-        <w:behaviors>
-          <w:behavior w:val="content"/>
-        </w:behaviors>
-        <w:guid w:val="{22C13DFE-B0DC-4EFC-A07F-40E657ADF1B6}"/>
-      </w:docPartPr>
-      <w:docPartBody>
-        <w:p>
-          <w:pPr>
-            <w:pStyle w:val="E3A78809969E41DD8656042BAFDA98D1"/>
-          </w:pPr>
-          <w:r>
-            <w:rPr>
-              <w:color w:val="FFFFFF" w:themeColor="background1"/>
-            </w:rPr>
-            <w:t>[Type the author name]</w:t>
-          </w:r>
-        </w:p>
-      </w:docPartBody>
-    </w:docPart>
   </w:docParts>
 </w:glossaryDocument>
 </file>
 
 <file path=word/glossary/fontTable.xml><?xml version="1.0" encoding="utf-8"?>
 <w:fonts xmlns:r="http://schemas.openxmlformats.org/officeDocument/2006/relationships" xmlns:w="http://schemas.openxmlformats.org/wordprocessingml/2006/main">
-  <w:font w:name="Calibri">
-    <w:panose1 w:val="020F0502020204030204"/>
-    <w:charset w:val="00"/>
-    <w:family w:val="swiss"/>
+  <w:font w:name="Symbol">
+    <w:panose1 w:val="05050102010706020507"/>
+    <w:charset w:val="02"/>
+    <w:family w:val="roman"/>
     <w:pitch w:val="variable"/>
-    <w:sig w:usb0="E10002FF" w:usb1="4000ACFF" w:usb2="00000009" w:usb3="00000000" w:csb0="0000019F" w:csb1="00000000"/>
+    <w:sig w:usb0="00000000" w:usb1="10000000" w:usb2="00000000" w:usb3="00000000" w:csb0="80000000" w:csb1="00000000"/>
   </w:font>
   <w:font w:name="Times New Roman">
     <w:panose1 w:val="02020603050405020304"/>
@@ -964,6 +1061,27 @@
     <w:family w:val="roman"/>
     <w:pitch w:val="variable"/>
     <w:sig w:usb0="E0002AFF" w:usb1="C0007841" w:usb2="00000009" w:usb3="00000000" w:csb0="000001FF" w:csb1="00000000"/>
+  </w:font>
+  <w:font w:name="Courier New">
+    <w:panose1 w:val="02070309020205020404"/>
+    <w:charset w:val="00"/>
+    <w:family w:val="modern"/>
+    <w:pitch w:val="fixed"/>
+    <w:sig w:usb0="E0002AFF" w:usb1="C0007843" w:usb2="00000009" w:usb3="00000000" w:csb0="000001FF" w:csb1="00000000"/>
+  </w:font>
+  <w:font w:name="Wingdings">
+    <w:panose1 w:val="05000000000000000000"/>
+    <w:charset w:val="02"/>
+    <w:family w:val="auto"/>
+    <w:pitch w:val="variable"/>
+    <w:sig w:usb0="00000000" w:usb1="10000000" w:usb2="00000000" w:usb3="00000000" w:csb0="80000000" w:csb1="00000000"/>
+  </w:font>
+  <w:font w:name="Calibri">
+    <w:panose1 w:val="020F0502020204030204"/>
+    <w:charset w:val="00"/>
+    <w:family w:val="swiss"/>
+    <w:pitch w:val="variable"/>
+    <w:sig w:usb0="E10002FF" w:usb1="4000ACFF" w:usb2="00000009" w:usb3="00000000" w:csb0="0000019F" w:csb1="00000000"/>
   </w:font>
   <w:font w:name="Cambria">
     <w:panose1 w:val="02040503050406030204"/>
@@ -976,8 +1094,9 @@
     <w:panose1 w:val="020B0604030504040204"/>
     <w:charset w:val="00"/>
     <w:family w:val="swiss"/>
+    <w:notTrueType/>
     <w:pitch w:val="variable"/>
-    <w:sig w:usb0="E1002EFF" w:usb1="C000605B" w:usb2="00000029" w:usb3="00000000" w:csb0="000101FF" w:csb1="00000000"/>
+    <w:sig w:usb0="00000003" w:usb1="00000000" w:usb2="00000000" w:usb3="00000000" w:csb0="00000001" w:csb1="00000000"/>
   </w:font>
 </w:fonts>
 </file>
@@ -994,6 +1113,7 @@
     <w:rsidRoot w:val="00432F04"/>
     <w:rsid w:val="00432F04"/>
     <w:rsid w:val="0054512D"/>
+    <w:rsid w:val="007127FB"/>
   </w:rsids>
   <m:mathPr>
     <m:mathFont m:val="Cambria Math"/>
@@ -1174,6 +1294,7 @@
   <w:style w:type="paragraph" w:default="1" w:styleId="Normal">
     <w:name w:val="Normal"/>
     <w:qFormat/>
+    <w:rsid w:val="007127FB"/>
   </w:style>
   <w:style w:type="character" w:default="1" w:styleId="DefaultParagraphFont">
     <w:name w:val="Default Paragraph Font"/>

--- a/VM_Linux_VirtualBox_Setup.docx
+++ b/VM_Linux_VirtualBox_Setup.docx
@@ -75,13 +75,13 @@
               <w:lang w:val="en-US"/>
             </w:rPr>
             <w:pict>
-              <v:group id="_x0000_s1026" style="position:absolute;margin-left:1729.55pt;margin-top:0;width:244.8pt;height:11in;z-index:251660288;mso-width-percent:400;mso-height-percent:1000;mso-position-horizontal:right;mso-position-horizontal-relative:page;mso-position-vertical:top;mso-position-vertical-relative:page;mso-width-percent:400;mso-height-percent:1000" coordorigin="7329" coordsize="4911,15840" o:allowincell="f">
+              <v:group id="_x0000_s1026" style="position:absolute;margin-left:2139.15pt;margin-top:0;width:244.8pt;height:11in;z-index:251660288;mso-width-percent:400;mso-height-percent:1000;mso-position-horizontal:right;mso-position-horizontal-relative:page;mso-position-vertical:top;mso-position-vertical-relative:page;mso-width-percent:400;mso-height-percent:1000" coordorigin="7329" coordsize="4911,15840" o:allowincell="f">
                 <v:group id="_x0000_s1027" style="position:absolute;left:7344;width:4896;height:15840;mso-width-percent:400;mso-height-percent:1000;mso-position-horizontal:right;mso-position-horizontal-relative:page;mso-position-vertical:top;mso-position-vertical-relative:page;mso-width-percent:400;mso-height-percent:1000" coordorigin="7560" coordsize="4700,15840" o:allowincell="f">
                   <v:rect id="_x0000_s1028" style="position:absolute;left:7755;width:4505;height:15840;mso-height-percent:1000;mso-position-vertical:top;mso-position-vertical-relative:page;mso-height-percent:1000" fillcolor="#9bbb59 [3206]" stroked="f" strokecolor="#d8d8d8 [2732]">
                     <v:fill color2="#bfbfbf [2412]" rotate="t"/>
                   </v:rect>
                   <v:rect id="_x0000_s1029" style="position:absolute;left:7560;top:8;width:195;height:15825;mso-height-percent:1000;mso-position-vertical-relative:page;mso-height-percent:1000;mso-width-relative:margin;v-text-anchor:middle" fillcolor="#9bbb59 [3206]" stroked="f" strokecolor="white [3212]" strokeweight="1pt">
-                    <v:fill r:id="rId6" o:title="Light vertical" opacity="52429f" o:opacity2="52429f" type="pattern"/>
+                    <v:fill r:id="rId7" o:title="Light vertical" opacity="52429f" o:opacity2="52429f" type="pattern"/>
                     <v:shadow color="#d8d8d8 [2732]" offset="3pt,3pt" offset2="2pt,2pt"/>
                   </v:rect>
                 </v:group>
@@ -102,9 +102,6 @@
                           </w:rPr>
                           <w:alias w:val="Year"/>
                           <w:id w:val="103676087"/>
-                          <w:placeholder>
-                            <w:docPart w:val="874A1884C32A40A59F782819BDDAFAF1"/>
-                          </w:placeholder>
                           <w:dataBinding w:prefixMappings="xmlns:ns0='http://schemas.microsoft.com/office/2006/coverPageProps'" w:xpath="/ns0:CoverPageProperties[1]/ns0:PublishDate[1]" w:storeItemID="{55AF091B-3C7A-41E3-B477-F2FDAA23CFDA}"/>
                           <w:date w:fullDate="2018-01-01T00:00:00Z">
                             <w:dateFormat w:val="yyyy"/>
@@ -157,9 +154,6 @@
                           </w:rPr>
                           <w:alias w:val="Author"/>
                           <w:id w:val="103676095"/>
-                          <w:placeholder>
-                            <w:docPart w:val="E3A78809969E41DD8656042BAFDA98D1"/>
-                          </w:placeholder>
                           <w:dataBinding w:prefixMappings="xmlns:ns0='http://schemas.openxmlformats.org/package/2006/metadata/core-properties' xmlns:ns1='http://purl.org/dc/elements/1.1/'" w:xpath="/ns0:coreProperties[1]/ns1:creator[1]" w:storeItemID="{6C3C8BC8-F283-45AE-878A-BAB7291924A1}"/>
                           <w:text/>
                         </w:sdtPr>
@@ -244,7 +238,7 @@
                         <pic:cNvPicPr/>
                       </pic:nvPicPr>
                       <pic:blipFill>
-                        <a:blip r:embed="rId7"/>
+                        <a:blip r:embed="rId8"/>
                         <a:stretch>
                           <a:fillRect/>
                         </a:stretch>
@@ -275,14 +269,1534 @@
         </w:p>
       </w:sdtContent>
     </w:sdt>
+    <w:sdt>
+      <w:sdtPr>
+        <w:id w:val="1067749"/>
+        <w:docPartObj>
+          <w:docPartGallery w:val="Table of Contents"/>
+          <w:docPartUnique/>
+        </w:docPartObj>
+      </w:sdtPr>
+      <w:sdtEndPr>
+        <w:rPr>
+          <w:rFonts w:asciiTheme="minorHAnsi" w:eastAsiaTheme="minorHAnsi" w:hAnsiTheme="minorHAnsi" w:cstheme="minorBidi"/>
+          <w:b w:val="0"/>
+          <w:bCs w:val="0"/>
+          <w:color w:val="auto"/>
+          <w:sz w:val="22"/>
+          <w:szCs w:val="22"/>
+          <w:lang w:val="en-IN"/>
+        </w:rPr>
+      </w:sdtEndPr>
+      <w:sdtContent>
+        <w:p>
+          <w:pPr>
+            <w:pStyle w:val="TOCHeading"/>
+          </w:pPr>
+          <w:r>
+            <w:t>Table of Contents</w:t>
+          </w:r>
+        </w:p>
+        <w:p>
+          <w:pPr>
+            <w:pStyle w:val="TOC2"/>
+            <w:tabs>
+              <w:tab w:val="right" w:leader="dot" w:pos="9016"/>
+            </w:tabs>
+            <w:rPr>
+              <w:rFonts w:eastAsiaTheme="minorEastAsia"/>
+              <w:noProof/>
+              <w:lang w:eastAsia="en-IN"/>
+            </w:rPr>
+          </w:pPr>
+          <w:r>
+            <w:fldChar w:fldCharType="begin"/>
+          </w:r>
+          <w:r>
+            <w:instrText xml:space="preserve"> TOC \o "1-3" \h \z \u </w:instrText>
+          </w:r>
+          <w:r>
+            <w:fldChar w:fldCharType="separate"/>
+          </w:r>
+          <w:hyperlink w:anchor="_Toc514358785" w:history="1">
+            <w:r>
+              <w:rPr>
+                <w:rStyle w:val="Hyperlink"/>
+                <w:noProof/>
+              </w:rPr>
+              <w:t>Change  Log</w:t>
+            </w:r>
+            <w:r>
+              <w:rPr>
+                <w:noProof/>
+                <w:webHidden/>
+              </w:rPr>
+              <w:tab/>
+            </w:r>
+            <w:r>
+              <w:rPr>
+                <w:noProof/>
+                <w:webHidden/>
+              </w:rPr>
+              <w:fldChar w:fldCharType="begin"/>
+            </w:r>
+            <w:r>
+              <w:rPr>
+                <w:noProof/>
+                <w:webHidden/>
+              </w:rPr>
+              <w:instrText xml:space="preserve"> PAGEREF _Toc514358785 \h </w:instrText>
+            </w:r>
+            <w:r>
+              <w:rPr>
+                <w:noProof/>
+                <w:webHidden/>
+              </w:rPr>
+            </w:r>
+            <w:r>
+              <w:rPr>
+                <w:noProof/>
+                <w:webHidden/>
+              </w:rPr>
+              <w:fldChar w:fldCharType="separate"/>
+            </w:r>
+            <w:r>
+              <w:rPr>
+                <w:noProof/>
+                <w:webHidden/>
+              </w:rPr>
+              <w:t>2</w:t>
+            </w:r>
+            <w:r>
+              <w:rPr>
+                <w:noProof/>
+                <w:webHidden/>
+              </w:rPr>
+              <w:fldChar w:fldCharType="end"/>
+            </w:r>
+          </w:hyperlink>
+        </w:p>
+        <w:p>
+          <w:pPr>
+            <w:pStyle w:val="TOC2"/>
+            <w:tabs>
+              <w:tab w:val="right" w:leader="dot" w:pos="9016"/>
+            </w:tabs>
+            <w:rPr>
+              <w:rFonts w:eastAsiaTheme="minorEastAsia"/>
+              <w:noProof/>
+              <w:lang w:eastAsia="en-IN"/>
+            </w:rPr>
+          </w:pPr>
+          <w:hyperlink w:anchor="_Toc514358786" w:history="1">
+            <w:r>
+              <w:rPr>
+                <w:rStyle w:val="Hyperlink"/>
+                <w:noProof/>
+              </w:rPr>
+              <w:t>VM Virtual box</w:t>
+            </w:r>
+            <w:r>
+              <w:rPr>
+                <w:noProof/>
+                <w:webHidden/>
+              </w:rPr>
+              <w:tab/>
+            </w:r>
+            <w:r>
+              <w:rPr>
+                <w:noProof/>
+                <w:webHidden/>
+              </w:rPr>
+              <w:fldChar w:fldCharType="begin"/>
+            </w:r>
+            <w:r>
+              <w:rPr>
+                <w:noProof/>
+                <w:webHidden/>
+              </w:rPr>
+              <w:instrText xml:space="preserve"> PAGEREF _Toc514358786 \h </w:instrText>
+            </w:r>
+            <w:r>
+              <w:rPr>
+                <w:noProof/>
+                <w:webHidden/>
+              </w:rPr>
+            </w:r>
+            <w:r>
+              <w:rPr>
+                <w:noProof/>
+                <w:webHidden/>
+              </w:rPr>
+              <w:fldChar w:fldCharType="separate"/>
+            </w:r>
+            <w:r>
+              <w:rPr>
+                <w:noProof/>
+                <w:webHidden/>
+              </w:rPr>
+              <w:t>2</w:t>
+            </w:r>
+            <w:r>
+              <w:rPr>
+                <w:noProof/>
+                <w:webHidden/>
+              </w:rPr>
+              <w:fldChar w:fldCharType="end"/>
+            </w:r>
+          </w:hyperlink>
+        </w:p>
+        <w:p>
+          <w:pPr>
+            <w:pStyle w:val="TOC2"/>
+            <w:tabs>
+              <w:tab w:val="right" w:leader="dot" w:pos="9016"/>
+            </w:tabs>
+            <w:rPr>
+              <w:rFonts w:eastAsiaTheme="minorEastAsia"/>
+              <w:noProof/>
+              <w:lang w:eastAsia="en-IN"/>
+            </w:rPr>
+          </w:pPr>
+          <w:hyperlink w:anchor="_Toc514358787" w:history="1">
+            <w:r>
+              <w:rPr>
+                <w:rStyle w:val="Hyperlink"/>
+                <w:noProof/>
+              </w:rPr>
+              <w:t>Install Virtual box</w:t>
+            </w:r>
+            <w:r>
+              <w:rPr>
+                <w:noProof/>
+                <w:webHidden/>
+              </w:rPr>
+              <w:tab/>
+            </w:r>
+            <w:r>
+              <w:rPr>
+                <w:noProof/>
+                <w:webHidden/>
+              </w:rPr>
+              <w:fldChar w:fldCharType="begin"/>
+            </w:r>
+            <w:r>
+              <w:rPr>
+                <w:noProof/>
+                <w:webHidden/>
+              </w:rPr>
+              <w:instrText xml:space="preserve"> PAGEREF _Toc514358787 \h </w:instrText>
+            </w:r>
+            <w:r>
+              <w:rPr>
+                <w:noProof/>
+                <w:webHidden/>
+              </w:rPr>
+            </w:r>
+            <w:r>
+              <w:rPr>
+                <w:noProof/>
+                <w:webHidden/>
+              </w:rPr>
+              <w:fldChar w:fldCharType="separate"/>
+            </w:r>
+            <w:r>
+              <w:rPr>
+                <w:noProof/>
+                <w:webHidden/>
+              </w:rPr>
+              <w:t>3</w:t>
+            </w:r>
+            <w:r>
+              <w:rPr>
+                <w:noProof/>
+                <w:webHidden/>
+              </w:rPr>
+              <w:fldChar w:fldCharType="end"/>
+            </w:r>
+          </w:hyperlink>
+        </w:p>
+        <w:p>
+          <w:pPr>
+            <w:pStyle w:val="TOC2"/>
+            <w:tabs>
+              <w:tab w:val="right" w:leader="dot" w:pos="9016"/>
+            </w:tabs>
+            <w:rPr>
+              <w:rFonts w:eastAsiaTheme="minorEastAsia"/>
+              <w:noProof/>
+              <w:lang w:eastAsia="en-IN"/>
+            </w:rPr>
+          </w:pPr>
+          <w:hyperlink w:anchor="_Toc514358788" w:history="1">
+            <w:r>
+              <w:rPr>
+                <w:rStyle w:val="Hyperlink"/>
+                <w:noProof/>
+              </w:rPr>
+              <w:t>VM Virtual box initial screen</w:t>
+            </w:r>
+            <w:r>
+              <w:rPr>
+                <w:noProof/>
+                <w:webHidden/>
+              </w:rPr>
+              <w:tab/>
+            </w:r>
+            <w:r>
+              <w:rPr>
+                <w:noProof/>
+                <w:webHidden/>
+              </w:rPr>
+              <w:fldChar w:fldCharType="begin"/>
+            </w:r>
+            <w:r>
+              <w:rPr>
+                <w:noProof/>
+                <w:webHidden/>
+              </w:rPr>
+              <w:instrText xml:space="preserve"> PAGEREF _Toc514358788 \h </w:instrText>
+            </w:r>
+            <w:r>
+              <w:rPr>
+                <w:noProof/>
+                <w:webHidden/>
+              </w:rPr>
+            </w:r>
+            <w:r>
+              <w:rPr>
+                <w:noProof/>
+                <w:webHidden/>
+              </w:rPr>
+              <w:fldChar w:fldCharType="separate"/>
+            </w:r>
+            <w:r>
+              <w:rPr>
+                <w:noProof/>
+                <w:webHidden/>
+              </w:rPr>
+              <w:t>3</w:t>
+            </w:r>
+            <w:r>
+              <w:rPr>
+                <w:noProof/>
+                <w:webHidden/>
+              </w:rPr>
+              <w:fldChar w:fldCharType="end"/>
+            </w:r>
+          </w:hyperlink>
+        </w:p>
+        <w:p>
+          <w:pPr>
+            <w:pStyle w:val="TOC2"/>
+            <w:tabs>
+              <w:tab w:val="right" w:leader="dot" w:pos="9016"/>
+            </w:tabs>
+            <w:rPr>
+              <w:rFonts w:eastAsiaTheme="minorEastAsia"/>
+              <w:noProof/>
+              <w:lang w:eastAsia="en-IN"/>
+            </w:rPr>
+          </w:pPr>
+          <w:hyperlink w:anchor="_Toc514358789" w:history="1">
+            <w:r>
+              <w:rPr>
+                <w:rStyle w:val="Hyperlink"/>
+                <w:noProof/>
+              </w:rPr>
+              <w:t>Installing Cent OS</w:t>
+            </w:r>
+            <w:r>
+              <w:rPr>
+                <w:noProof/>
+                <w:webHidden/>
+              </w:rPr>
+              <w:tab/>
+            </w:r>
+            <w:r>
+              <w:rPr>
+                <w:noProof/>
+                <w:webHidden/>
+              </w:rPr>
+              <w:fldChar w:fldCharType="begin"/>
+            </w:r>
+            <w:r>
+              <w:rPr>
+                <w:noProof/>
+                <w:webHidden/>
+              </w:rPr>
+              <w:instrText xml:space="preserve"> PAGEREF _Toc514358789 \h </w:instrText>
+            </w:r>
+            <w:r>
+              <w:rPr>
+                <w:noProof/>
+                <w:webHidden/>
+              </w:rPr>
+            </w:r>
+            <w:r>
+              <w:rPr>
+                <w:noProof/>
+                <w:webHidden/>
+              </w:rPr>
+              <w:fldChar w:fldCharType="separate"/>
+            </w:r>
+            <w:r>
+              <w:rPr>
+                <w:noProof/>
+                <w:webHidden/>
+              </w:rPr>
+              <w:t>3</w:t>
+            </w:r>
+            <w:r>
+              <w:rPr>
+                <w:noProof/>
+                <w:webHidden/>
+              </w:rPr>
+              <w:fldChar w:fldCharType="end"/>
+            </w:r>
+          </w:hyperlink>
+        </w:p>
+        <w:p>
+          <w:pPr>
+            <w:pStyle w:val="TOC2"/>
+            <w:tabs>
+              <w:tab w:val="right" w:leader="dot" w:pos="9016"/>
+            </w:tabs>
+            <w:rPr>
+              <w:rFonts w:eastAsiaTheme="minorEastAsia"/>
+              <w:noProof/>
+              <w:lang w:eastAsia="en-IN"/>
+            </w:rPr>
+          </w:pPr>
+          <w:hyperlink w:anchor="_Toc514358790" w:history="1">
+            <w:r>
+              <w:rPr>
+                <w:rStyle w:val="Hyperlink"/>
+                <w:noProof/>
+              </w:rPr>
+              <w:t>Download Cent OS</w:t>
+            </w:r>
+            <w:r>
+              <w:rPr>
+                <w:noProof/>
+                <w:webHidden/>
+              </w:rPr>
+              <w:tab/>
+            </w:r>
+            <w:r>
+              <w:rPr>
+                <w:noProof/>
+                <w:webHidden/>
+              </w:rPr>
+              <w:fldChar w:fldCharType="begin"/>
+            </w:r>
+            <w:r>
+              <w:rPr>
+                <w:noProof/>
+                <w:webHidden/>
+              </w:rPr>
+              <w:instrText xml:space="preserve"> PAGEREF _Toc514358790 \h </w:instrText>
+            </w:r>
+            <w:r>
+              <w:rPr>
+                <w:noProof/>
+                <w:webHidden/>
+              </w:rPr>
+            </w:r>
+            <w:r>
+              <w:rPr>
+                <w:noProof/>
+                <w:webHidden/>
+              </w:rPr>
+              <w:fldChar w:fldCharType="separate"/>
+            </w:r>
+            <w:r>
+              <w:rPr>
+                <w:noProof/>
+                <w:webHidden/>
+              </w:rPr>
+              <w:t>3</w:t>
+            </w:r>
+            <w:r>
+              <w:rPr>
+                <w:noProof/>
+                <w:webHidden/>
+              </w:rPr>
+              <w:fldChar w:fldCharType="end"/>
+            </w:r>
+          </w:hyperlink>
+        </w:p>
+        <w:p>
+          <w:pPr>
+            <w:pStyle w:val="TOC3"/>
+            <w:tabs>
+              <w:tab w:val="right" w:leader="dot" w:pos="9016"/>
+            </w:tabs>
+            <w:rPr>
+              <w:rFonts w:eastAsiaTheme="minorEastAsia"/>
+              <w:noProof/>
+              <w:lang w:eastAsia="en-IN"/>
+            </w:rPr>
+          </w:pPr>
+          <w:hyperlink w:anchor="_Toc514358791" w:history="1">
+            <w:r>
+              <w:rPr>
+                <w:rStyle w:val="Hyperlink"/>
+                <w:noProof/>
+              </w:rPr>
+              <w:t>Virtual box  - Setting name and OS bit version</w:t>
+            </w:r>
+            <w:r>
+              <w:rPr>
+                <w:noProof/>
+                <w:webHidden/>
+              </w:rPr>
+              <w:tab/>
+            </w:r>
+            <w:r>
+              <w:rPr>
+                <w:noProof/>
+                <w:webHidden/>
+              </w:rPr>
+              <w:fldChar w:fldCharType="begin"/>
+            </w:r>
+            <w:r>
+              <w:rPr>
+                <w:noProof/>
+                <w:webHidden/>
+              </w:rPr>
+              <w:instrText xml:space="preserve"> PAGEREF _Toc514358791 \h </w:instrText>
+            </w:r>
+            <w:r>
+              <w:rPr>
+                <w:noProof/>
+                <w:webHidden/>
+              </w:rPr>
+            </w:r>
+            <w:r>
+              <w:rPr>
+                <w:noProof/>
+                <w:webHidden/>
+              </w:rPr>
+              <w:fldChar w:fldCharType="separate"/>
+            </w:r>
+            <w:r>
+              <w:rPr>
+                <w:noProof/>
+                <w:webHidden/>
+              </w:rPr>
+              <w:t>3</w:t>
+            </w:r>
+            <w:r>
+              <w:rPr>
+                <w:noProof/>
+                <w:webHidden/>
+              </w:rPr>
+              <w:fldChar w:fldCharType="end"/>
+            </w:r>
+          </w:hyperlink>
+        </w:p>
+        <w:p>
+          <w:pPr>
+            <w:pStyle w:val="TOC3"/>
+            <w:tabs>
+              <w:tab w:val="right" w:leader="dot" w:pos="9016"/>
+            </w:tabs>
+            <w:rPr>
+              <w:rFonts w:eastAsiaTheme="minorEastAsia"/>
+              <w:noProof/>
+              <w:lang w:eastAsia="en-IN"/>
+            </w:rPr>
+          </w:pPr>
+          <w:hyperlink w:anchor="_Toc514358792" w:history="1">
+            <w:r>
+              <w:rPr>
+                <w:rStyle w:val="Hyperlink"/>
+                <w:noProof/>
+              </w:rPr>
+              <w:t>Virtual Box - Setting Memory size</w:t>
+            </w:r>
+            <w:r>
+              <w:rPr>
+                <w:noProof/>
+                <w:webHidden/>
+              </w:rPr>
+              <w:tab/>
+            </w:r>
+            <w:r>
+              <w:rPr>
+                <w:noProof/>
+                <w:webHidden/>
+              </w:rPr>
+              <w:fldChar w:fldCharType="begin"/>
+            </w:r>
+            <w:r>
+              <w:rPr>
+                <w:noProof/>
+                <w:webHidden/>
+              </w:rPr>
+              <w:instrText xml:space="preserve"> PAGEREF _Toc514358792 \h </w:instrText>
+            </w:r>
+            <w:r>
+              <w:rPr>
+                <w:noProof/>
+                <w:webHidden/>
+              </w:rPr>
+            </w:r>
+            <w:r>
+              <w:rPr>
+                <w:noProof/>
+                <w:webHidden/>
+              </w:rPr>
+              <w:fldChar w:fldCharType="separate"/>
+            </w:r>
+            <w:r>
+              <w:rPr>
+                <w:noProof/>
+                <w:webHidden/>
+              </w:rPr>
+              <w:t>3</w:t>
+            </w:r>
+            <w:r>
+              <w:rPr>
+                <w:noProof/>
+                <w:webHidden/>
+              </w:rPr>
+              <w:fldChar w:fldCharType="end"/>
+            </w:r>
+          </w:hyperlink>
+        </w:p>
+        <w:p>
+          <w:pPr>
+            <w:pStyle w:val="TOC3"/>
+            <w:tabs>
+              <w:tab w:val="right" w:leader="dot" w:pos="9016"/>
+            </w:tabs>
+            <w:rPr>
+              <w:rFonts w:eastAsiaTheme="minorEastAsia"/>
+              <w:noProof/>
+              <w:lang w:eastAsia="en-IN"/>
+            </w:rPr>
+          </w:pPr>
+          <w:hyperlink w:anchor="_Toc514358793" w:history="1">
+            <w:r>
+              <w:rPr>
+                <w:rStyle w:val="Hyperlink"/>
+                <w:noProof/>
+              </w:rPr>
+              <w:t>Virtual Box - Setting Hard disk</w:t>
+            </w:r>
+            <w:r>
+              <w:rPr>
+                <w:noProof/>
+                <w:webHidden/>
+              </w:rPr>
+              <w:tab/>
+            </w:r>
+            <w:r>
+              <w:rPr>
+                <w:noProof/>
+                <w:webHidden/>
+              </w:rPr>
+              <w:fldChar w:fldCharType="begin"/>
+            </w:r>
+            <w:r>
+              <w:rPr>
+                <w:noProof/>
+                <w:webHidden/>
+              </w:rPr>
+              <w:instrText xml:space="preserve"> PAGEREF _Toc514358793 \h </w:instrText>
+            </w:r>
+            <w:r>
+              <w:rPr>
+                <w:noProof/>
+                <w:webHidden/>
+              </w:rPr>
+            </w:r>
+            <w:r>
+              <w:rPr>
+                <w:noProof/>
+                <w:webHidden/>
+              </w:rPr>
+              <w:fldChar w:fldCharType="separate"/>
+            </w:r>
+            <w:r>
+              <w:rPr>
+                <w:noProof/>
+                <w:webHidden/>
+              </w:rPr>
+              <w:t>4</w:t>
+            </w:r>
+            <w:r>
+              <w:rPr>
+                <w:noProof/>
+                <w:webHidden/>
+              </w:rPr>
+              <w:fldChar w:fldCharType="end"/>
+            </w:r>
+          </w:hyperlink>
+        </w:p>
+        <w:p>
+          <w:pPr>
+            <w:pStyle w:val="TOC3"/>
+            <w:tabs>
+              <w:tab w:val="right" w:leader="dot" w:pos="9016"/>
+            </w:tabs>
+            <w:rPr>
+              <w:rFonts w:eastAsiaTheme="minorEastAsia"/>
+              <w:noProof/>
+              <w:lang w:eastAsia="en-IN"/>
+            </w:rPr>
+          </w:pPr>
+          <w:hyperlink w:anchor="_Toc514358794" w:history="1">
+            <w:r>
+              <w:rPr>
+                <w:rStyle w:val="Hyperlink"/>
+                <w:noProof/>
+              </w:rPr>
+              <w:t>Virtual Box  - Setting hard drive file type</w:t>
+            </w:r>
+            <w:r>
+              <w:rPr>
+                <w:noProof/>
+                <w:webHidden/>
+              </w:rPr>
+              <w:tab/>
+            </w:r>
+            <w:r>
+              <w:rPr>
+                <w:noProof/>
+                <w:webHidden/>
+              </w:rPr>
+              <w:fldChar w:fldCharType="begin"/>
+            </w:r>
+            <w:r>
+              <w:rPr>
+                <w:noProof/>
+                <w:webHidden/>
+              </w:rPr>
+              <w:instrText xml:space="preserve"> PAGEREF _Toc514358794 \h </w:instrText>
+            </w:r>
+            <w:r>
+              <w:rPr>
+                <w:noProof/>
+                <w:webHidden/>
+              </w:rPr>
+            </w:r>
+            <w:r>
+              <w:rPr>
+                <w:noProof/>
+                <w:webHidden/>
+              </w:rPr>
+              <w:fldChar w:fldCharType="separate"/>
+            </w:r>
+            <w:r>
+              <w:rPr>
+                <w:noProof/>
+                <w:webHidden/>
+              </w:rPr>
+              <w:t>4</w:t>
+            </w:r>
+            <w:r>
+              <w:rPr>
+                <w:noProof/>
+                <w:webHidden/>
+              </w:rPr>
+              <w:fldChar w:fldCharType="end"/>
+            </w:r>
+          </w:hyperlink>
+        </w:p>
+        <w:p>
+          <w:pPr>
+            <w:pStyle w:val="TOC3"/>
+            <w:tabs>
+              <w:tab w:val="right" w:leader="dot" w:pos="9016"/>
+            </w:tabs>
+            <w:rPr>
+              <w:rFonts w:eastAsiaTheme="minorEastAsia"/>
+              <w:noProof/>
+              <w:lang w:eastAsia="en-IN"/>
+            </w:rPr>
+          </w:pPr>
+          <w:hyperlink w:anchor="_Toc514358795" w:history="1">
+            <w:r>
+              <w:rPr>
+                <w:rStyle w:val="Hyperlink"/>
+                <w:noProof/>
+              </w:rPr>
+              <w:t>Virtual Box - CentOS  Instance Created</w:t>
+            </w:r>
+            <w:r>
+              <w:rPr>
+                <w:noProof/>
+                <w:webHidden/>
+              </w:rPr>
+              <w:tab/>
+            </w:r>
+            <w:r>
+              <w:rPr>
+                <w:noProof/>
+                <w:webHidden/>
+              </w:rPr>
+              <w:fldChar w:fldCharType="begin"/>
+            </w:r>
+            <w:r>
+              <w:rPr>
+                <w:noProof/>
+                <w:webHidden/>
+              </w:rPr>
+              <w:instrText xml:space="preserve"> PAGEREF _Toc514358795 \h </w:instrText>
+            </w:r>
+            <w:r>
+              <w:rPr>
+                <w:noProof/>
+                <w:webHidden/>
+              </w:rPr>
+            </w:r>
+            <w:r>
+              <w:rPr>
+                <w:noProof/>
+                <w:webHidden/>
+              </w:rPr>
+              <w:fldChar w:fldCharType="separate"/>
+            </w:r>
+            <w:r>
+              <w:rPr>
+                <w:noProof/>
+                <w:webHidden/>
+              </w:rPr>
+              <w:t>5</w:t>
+            </w:r>
+            <w:r>
+              <w:rPr>
+                <w:noProof/>
+                <w:webHidden/>
+              </w:rPr>
+              <w:fldChar w:fldCharType="end"/>
+            </w:r>
+          </w:hyperlink>
+        </w:p>
+        <w:p>
+          <w:pPr>
+            <w:pStyle w:val="TOC3"/>
+            <w:tabs>
+              <w:tab w:val="right" w:leader="dot" w:pos="9016"/>
+            </w:tabs>
+            <w:rPr>
+              <w:rFonts w:eastAsiaTheme="minorEastAsia"/>
+              <w:noProof/>
+              <w:lang w:eastAsia="en-IN"/>
+            </w:rPr>
+          </w:pPr>
+          <w:hyperlink w:anchor="_Toc514358796" w:history="1">
+            <w:r>
+              <w:rPr>
+                <w:rStyle w:val="Hyperlink"/>
+                <w:noProof/>
+              </w:rPr>
+              <w:t>CentOS Instance settings</w:t>
+            </w:r>
+            <w:r>
+              <w:rPr>
+                <w:noProof/>
+                <w:webHidden/>
+              </w:rPr>
+              <w:tab/>
+            </w:r>
+            <w:r>
+              <w:rPr>
+                <w:noProof/>
+                <w:webHidden/>
+              </w:rPr>
+              <w:fldChar w:fldCharType="begin"/>
+            </w:r>
+            <w:r>
+              <w:rPr>
+                <w:noProof/>
+                <w:webHidden/>
+              </w:rPr>
+              <w:instrText xml:space="preserve"> PAGEREF _Toc514358796 \h </w:instrText>
+            </w:r>
+            <w:r>
+              <w:rPr>
+                <w:noProof/>
+                <w:webHidden/>
+              </w:rPr>
+            </w:r>
+            <w:r>
+              <w:rPr>
+                <w:noProof/>
+                <w:webHidden/>
+              </w:rPr>
+              <w:fldChar w:fldCharType="separate"/>
+            </w:r>
+            <w:r>
+              <w:rPr>
+                <w:noProof/>
+                <w:webHidden/>
+              </w:rPr>
+              <w:t>5</w:t>
+            </w:r>
+            <w:r>
+              <w:rPr>
+                <w:noProof/>
+                <w:webHidden/>
+              </w:rPr>
+              <w:fldChar w:fldCharType="end"/>
+            </w:r>
+          </w:hyperlink>
+        </w:p>
+        <w:p>
+          <w:pPr>
+            <w:pStyle w:val="TOC3"/>
+            <w:tabs>
+              <w:tab w:val="right" w:leader="dot" w:pos="9016"/>
+            </w:tabs>
+            <w:rPr>
+              <w:rFonts w:eastAsiaTheme="minorEastAsia"/>
+              <w:noProof/>
+              <w:lang w:eastAsia="en-IN"/>
+            </w:rPr>
+          </w:pPr>
+          <w:hyperlink w:anchor="_Toc514358797" w:history="1">
+            <w:r>
+              <w:rPr>
+                <w:rStyle w:val="Hyperlink"/>
+                <w:noProof/>
+              </w:rPr>
+              <w:t>Virtual box  - Setting downloaded ISO image</w:t>
+            </w:r>
+            <w:r>
+              <w:rPr>
+                <w:noProof/>
+                <w:webHidden/>
+              </w:rPr>
+              <w:tab/>
+            </w:r>
+            <w:r>
+              <w:rPr>
+                <w:noProof/>
+                <w:webHidden/>
+              </w:rPr>
+              <w:fldChar w:fldCharType="begin"/>
+            </w:r>
+            <w:r>
+              <w:rPr>
+                <w:noProof/>
+                <w:webHidden/>
+              </w:rPr>
+              <w:instrText xml:space="preserve"> PAGEREF _Toc514358797 \h </w:instrText>
+            </w:r>
+            <w:r>
+              <w:rPr>
+                <w:noProof/>
+                <w:webHidden/>
+              </w:rPr>
+            </w:r>
+            <w:r>
+              <w:rPr>
+                <w:noProof/>
+                <w:webHidden/>
+              </w:rPr>
+              <w:fldChar w:fldCharType="separate"/>
+            </w:r>
+            <w:r>
+              <w:rPr>
+                <w:noProof/>
+                <w:webHidden/>
+              </w:rPr>
+              <w:t>5</w:t>
+            </w:r>
+            <w:r>
+              <w:rPr>
+                <w:noProof/>
+                <w:webHidden/>
+              </w:rPr>
+              <w:fldChar w:fldCharType="end"/>
+            </w:r>
+          </w:hyperlink>
+        </w:p>
+        <w:p>
+          <w:pPr>
+            <w:pStyle w:val="TOC3"/>
+            <w:tabs>
+              <w:tab w:val="right" w:leader="dot" w:pos="9016"/>
+            </w:tabs>
+            <w:rPr>
+              <w:rFonts w:eastAsiaTheme="minorEastAsia"/>
+              <w:noProof/>
+              <w:lang w:eastAsia="en-IN"/>
+            </w:rPr>
+          </w:pPr>
+          <w:hyperlink w:anchor="_Toc514358798" w:history="1">
+            <w:r>
+              <w:rPr>
+                <w:rStyle w:val="Hyperlink"/>
+                <w:noProof/>
+              </w:rPr>
+              <w:t>Start Virtual machine</w:t>
+            </w:r>
+            <w:r>
+              <w:rPr>
+                <w:noProof/>
+                <w:webHidden/>
+              </w:rPr>
+              <w:tab/>
+            </w:r>
+            <w:r>
+              <w:rPr>
+                <w:noProof/>
+                <w:webHidden/>
+              </w:rPr>
+              <w:fldChar w:fldCharType="begin"/>
+            </w:r>
+            <w:r>
+              <w:rPr>
+                <w:noProof/>
+                <w:webHidden/>
+              </w:rPr>
+              <w:instrText xml:space="preserve"> PAGEREF _Toc514358798 \h </w:instrText>
+            </w:r>
+            <w:r>
+              <w:rPr>
+                <w:noProof/>
+                <w:webHidden/>
+              </w:rPr>
+            </w:r>
+            <w:r>
+              <w:rPr>
+                <w:noProof/>
+                <w:webHidden/>
+              </w:rPr>
+              <w:fldChar w:fldCharType="separate"/>
+            </w:r>
+            <w:r>
+              <w:rPr>
+                <w:noProof/>
+                <w:webHidden/>
+              </w:rPr>
+              <w:t>6</w:t>
+            </w:r>
+            <w:r>
+              <w:rPr>
+                <w:noProof/>
+                <w:webHidden/>
+              </w:rPr>
+              <w:fldChar w:fldCharType="end"/>
+            </w:r>
+          </w:hyperlink>
+        </w:p>
+        <w:p>
+          <w:pPr>
+            <w:pStyle w:val="TOC3"/>
+            <w:tabs>
+              <w:tab w:val="right" w:leader="dot" w:pos="9016"/>
+            </w:tabs>
+            <w:rPr>
+              <w:rFonts w:eastAsiaTheme="minorEastAsia"/>
+              <w:noProof/>
+              <w:lang w:eastAsia="en-IN"/>
+            </w:rPr>
+          </w:pPr>
+          <w:hyperlink w:anchor="_Toc514358799" w:history="1">
+            <w:r>
+              <w:rPr>
+                <w:rStyle w:val="Hyperlink"/>
+                <w:noProof/>
+              </w:rPr>
+              <w:t>Select Language</w:t>
+            </w:r>
+            <w:r>
+              <w:rPr>
+                <w:noProof/>
+                <w:webHidden/>
+              </w:rPr>
+              <w:tab/>
+            </w:r>
+            <w:r>
+              <w:rPr>
+                <w:noProof/>
+                <w:webHidden/>
+              </w:rPr>
+              <w:fldChar w:fldCharType="begin"/>
+            </w:r>
+            <w:r>
+              <w:rPr>
+                <w:noProof/>
+                <w:webHidden/>
+              </w:rPr>
+              <w:instrText xml:space="preserve"> PAGEREF _Toc514358799 \h </w:instrText>
+            </w:r>
+            <w:r>
+              <w:rPr>
+                <w:noProof/>
+                <w:webHidden/>
+              </w:rPr>
+            </w:r>
+            <w:r>
+              <w:rPr>
+                <w:noProof/>
+                <w:webHidden/>
+              </w:rPr>
+              <w:fldChar w:fldCharType="separate"/>
+            </w:r>
+            <w:r>
+              <w:rPr>
+                <w:noProof/>
+                <w:webHidden/>
+              </w:rPr>
+              <w:t>7</w:t>
+            </w:r>
+            <w:r>
+              <w:rPr>
+                <w:noProof/>
+                <w:webHidden/>
+              </w:rPr>
+              <w:fldChar w:fldCharType="end"/>
+            </w:r>
+          </w:hyperlink>
+        </w:p>
+        <w:p>
+          <w:pPr>
+            <w:pStyle w:val="TOC3"/>
+            <w:tabs>
+              <w:tab w:val="right" w:leader="dot" w:pos="9016"/>
+            </w:tabs>
+            <w:rPr>
+              <w:rFonts w:eastAsiaTheme="minorEastAsia"/>
+              <w:noProof/>
+              <w:lang w:eastAsia="en-IN"/>
+            </w:rPr>
+          </w:pPr>
+          <w:hyperlink w:anchor="_Toc514358800" w:history="1">
+            <w:r>
+              <w:rPr>
+                <w:rStyle w:val="Hyperlink"/>
+                <w:noProof/>
+              </w:rPr>
+              <w:t>Setting update system details</w:t>
+            </w:r>
+            <w:r>
+              <w:rPr>
+                <w:noProof/>
+                <w:webHidden/>
+              </w:rPr>
+              <w:tab/>
+            </w:r>
+            <w:r>
+              <w:rPr>
+                <w:noProof/>
+                <w:webHidden/>
+              </w:rPr>
+              <w:fldChar w:fldCharType="begin"/>
+            </w:r>
+            <w:r>
+              <w:rPr>
+                <w:noProof/>
+                <w:webHidden/>
+              </w:rPr>
+              <w:instrText xml:space="preserve"> PAGEREF _Toc514358800 \h </w:instrText>
+            </w:r>
+            <w:r>
+              <w:rPr>
+                <w:noProof/>
+                <w:webHidden/>
+              </w:rPr>
+            </w:r>
+            <w:r>
+              <w:rPr>
+                <w:noProof/>
+                <w:webHidden/>
+              </w:rPr>
+              <w:fldChar w:fldCharType="separate"/>
+            </w:r>
+            <w:r>
+              <w:rPr>
+                <w:noProof/>
+                <w:webHidden/>
+              </w:rPr>
+              <w:t>7</w:t>
+            </w:r>
+            <w:r>
+              <w:rPr>
+                <w:noProof/>
+                <w:webHidden/>
+              </w:rPr>
+              <w:fldChar w:fldCharType="end"/>
+            </w:r>
+          </w:hyperlink>
+        </w:p>
+        <w:p>
+          <w:pPr>
+            <w:pStyle w:val="TOC3"/>
+            <w:tabs>
+              <w:tab w:val="right" w:leader="dot" w:pos="9016"/>
+            </w:tabs>
+            <w:rPr>
+              <w:rFonts w:eastAsiaTheme="minorEastAsia"/>
+              <w:noProof/>
+              <w:lang w:eastAsia="en-IN"/>
+            </w:rPr>
+          </w:pPr>
+          <w:hyperlink w:anchor="_Toc514358801" w:history="1">
+            <w:r>
+              <w:rPr>
+                <w:rStyle w:val="Hyperlink"/>
+                <w:noProof/>
+              </w:rPr>
+              <w:t>Installing CentOS</w:t>
+            </w:r>
+            <w:r>
+              <w:rPr>
+                <w:noProof/>
+                <w:webHidden/>
+              </w:rPr>
+              <w:tab/>
+            </w:r>
+            <w:r>
+              <w:rPr>
+                <w:noProof/>
+                <w:webHidden/>
+              </w:rPr>
+              <w:fldChar w:fldCharType="begin"/>
+            </w:r>
+            <w:r>
+              <w:rPr>
+                <w:noProof/>
+                <w:webHidden/>
+              </w:rPr>
+              <w:instrText xml:space="preserve"> PAGEREF _Toc514358801 \h </w:instrText>
+            </w:r>
+            <w:r>
+              <w:rPr>
+                <w:noProof/>
+                <w:webHidden/>
+              </w:rPr>
+            </w:r>
+            <w:r>
+              <w:rPr>
+                <w:noProof/>
+                <w:webHidden/>
+              </w:rPr>
+              <w:fldChar w:fldCharType="separate"/>
+            </w:r>
+            <w:r>
+              <w:rPr>
+                <w:noProof/>
+                <w:webHidden/>
+              </w:rPr>
+              <w:t>8</w:t>
+            </w:r>
+            <w:r>
+              <w:rPr>
+                <w:noProof/>
+                <w:webHidden/>
+              </w:rPr>
+              <w:fldChar w:fldCharType="end"/>
+            </w:r>
+          </w:hyperlink>
+        </w:p>
+        <w:p>
+          <w:pPr>
+            <w:pStyle w:val="TOC3"/>
+            <w:tabs>
+              <w:tab w:val="right" w:leader="dot" w:pos="9016"/>
+            </w:tabs>
+            <w:rPr>
+              <w:rFonts w:eastAsiaTheme="minorEastAsia"/>
+              <w:noProof/>
+              <w:lang w:eastAsia="en-IN"/>
+            </w:rPr>
+          </w:pPr>
+          <w:hyperlink w:anchor="_Toc514358802" w:history="1">
+            <w:r>
+              <w:rPr>
+                <w:rStyle w:val="Hyperlink"/>
+                <w:noProof/>
+              </w:rPr>
+              <w:t>Setting up root password</w:t>
+            </w:r>
+            <w:r>
+              <w:rPr>
+                <w:noProof/>
+                <w:webHidden/>
+              </w:rPr>
+              <w:tab/>
+            </w:r>
+            <w:r>
+              <w:rPr>
+                <w:noProof/>
+                <w:webHidden/>
+              </w:rPr>
+              <w:fldChar w:fldCharType="begin"/>
+            </w:r>
+            <w:r>
+              <w:rPr>
+                <w:noProof/>
+                <w:webHidden/>
+              </w:rPr>
+              <w:instrText xml:space="preserve"> PAGEREF _Toc514358802 \h </w:instrText>
+            </w:r>
+            <w:r>
+              <w:rPr>
+                <w:noProof/>
+                <w:webHidden/>
+              </w:rPr>
+            </w:r>
+            <w:r>
+              <w:rPr>
+                <w:noProof/>
+                <w:webHidden/>
+              </w:rPr>
+              <w:fldChar w:fldCharType="separate"/>
+            </w:r>
+            <w:r>
+              <w:rPr>
+                <w:noProof/>
+                <w:webHidden/>
+              </w:rPr>
+              <w:t>8</w:t>
+            </w:r>
+            <w:r>
+              <w:rPr>
+                <w:noProof/>
+                <w:webHidden/>
+              </w:rPr>
+              <w:fldChar w:fldCharType="end"/>
+            </w:r>
+          </w:hyperlink>
+        </w:p>
+        <w:p>
+          <w:pPr>
+            <w:pStyle w:val="TOC3"/>
+            <w:tabs>
+              <w:tab w:val="right" w:leader="dot" w:pos="9016"/>
+            </w:tabs>
+            <w:rPr>
+              <w:rFonts w:eastAsiaTheme="minorEastAsia"/>
+              <w:noProof/>
+              <w:lang w:eastAsia="en-IN"/>
+            </w:rPr>
+          </w:pPr>
+          <w:hyperlink w:anchor="_Toc514358803" w:history="1">
+            <w:r>
+              <w:rPr>
+                <w:rStyle w:val="Hyperlink"/>
+                <w:noProof/>
+              </w:rPr>
+              <w:t>Installation completed</w:t>
+            </w:r>
+            <w:r>
+              <w:rPr>
+                <w:noProof/>
+                <w:webHidden/>
+              </w:rPr>
+              <w:tab/>
+            </w:r>
+            <w:r>
+              <w:rPr>
+                <w:noProof/>
+                <w:webHidden/>
+              </w:rPr>
+              <w:fldChar w:fldCharType="begin"/>
+            </w:r>
+            <w:r>
+              <w:rPr>
+                <w:noProof/>
+                <w:webHidden/>
+              </w:rPr>
+              <w:instrText xml:space="preserve"> PAGEREF _Toc514358803 \h </w:instrText>
+            </w:r>
+            <w:r>
+              <w:rPr>
+                <w:noProof/>
+                <w:webHidden/>
+              </w:rPr>
+            </w:r>
+            <w:r>
+              <w:rPr>
+                <w:noProof/>
+                <w:webHidden/>
+              </w:rPr>
+              <w:fldChar w:fldCharType="separate"/>
+            </w:r>
+            <w:r>
+              <w:rPr>
+                <w:noProof/>
+                <w:webHidden/>
+              </w:rPr>
+              <w:t>8</w:t>
+            </w:r>
+            <w:r>
+              <w:rPr>
+                <w:noProof/>
+                <w:webHidden/>
+              </w:rPr>
+              <w:fldChar w:fldCharType="end"/>
+            </w:r>
+          </w:hyperlink>
+        </w:p>
+        <w:p>
+          <w:pPr>
+            <w:pStyle w:val="TOC3"/>
+            <w:tabs>
+              <w:tab w:val="right" w:leader="dot" w:pos="9016"/>
+            </w:tabs>
+            <w:rPr>
+              <w:rFonts w:eastAsiaTheme="minorEastAsia"/>
+              <w:noProof/>
+              <w:lang w:eastAsia="en-IN"/>
+            </w:rPr>
+          </w:pPr>
+          <w:hyperlink w:anchor="_Toc514358804" w:history="1">
+            <w:r>
+              <w:rPr>
+                <w:rStyle w:val="Hyperlink"/>
+                <w:noProof/>
+              </w:rPr>
+              <w:t>Before reboot  - Unmount ISO file</w:t>
+            </w:r>
+            <w:r>
+              <w:rPr>
+                <w:noProof/>
+                <w:webHidden/>
+              </w:rPr>
+              <w:tab/>
+            </w:r>
+            <w:r>
+              <w:rPr>
+                <w:noProof/>
+                <w:webHidden/>
+              </w:rPr>
+              <w:fldChar w:fldCharType="begin"/>
+            </w:r>
+            <w:r>
+              <w:rPr>
+                <w:noProof/>
+                <w:webHidden/>
+              </w:rPr>
+              <w:instrText xml:space="preserve"> PAGEREF _Toc514358804 \h </w:instrText>
+            </w:r>
+            <w:r>
+              <w:rPr>
+                <w:noProof/>
+                <w:webHidden/>
+              </w:rPr>
+            </w:r>
+            <w:r>
+              <w:rPr>
+                <w:noProof/>
+                <w:webHidden/>
+              </w:rPr>
+              <w:fldChar w:fldCharType="separate"/>
+            </w:r>
+            <w:r>
+              <w:rPr>
+                <w:noProof/>
+                <w:webHidden/>
+              </w:rPr>
+              <w:t>8</w:t>
+            </w:r>
+            <w:r>
+              <w:rPr>
+                <w:noProof/>
+                <w:webHidden/>
+              </w:rPr>
+              <w:fldChar w:fldCharType="end"/>
+            </w:r>
+          </w:hyperlink>
+        </w:p>
+        <w:p>
+          <w:pPr>
+            <w:pStyle w:val="TOC3"/>
+            <w:tabs>
+              <w:tab w:val="right" w:leader="dot" w:pos="9016"/>
+            </w:tabs>
+            <w:rPr>
+              <w:rFonts w:eastAsiaTheme="minorEastAsia"/>
+              <w:noProof/>
+              <w:lang w:eastAsia="en-IN"/>
+            </w:rPr>
+          </w:pPr>
+          <w:hyperlink w:anchor="_Toc514358805" w:history="1">
+            <w:r>
+              <w:rPr>
+                <w:rStyle w:val="Hyperlink"/>
+                <w:noProof/>
+              </w:rPr>
+              <w:t>Initial login screen</w:t>
+            </w:r>
+            <w:r>
+              <w:rPr>
+                <w:noProof/>
+                <w:webHidden/>
+              </w:rPr>
+              <w:tab/>
+            </w:r>
+            <w:r>
+              <w:rPr>
+                <w:noProof/>
+                <w:webHidden/>
+              </w:rPr>
+              <w:fldChar w:fldCharType="begin"/>
+            </w:r>
+            <w:r>
+              <w:rPr>
+                <w:noProof/>
+                <w:webHidden/>
+              </w:rPr>
+              <w:instrText xml:space="preserve"> PAGEREF _Toc514358805 \h </w:instrText>
+            </w:r>
+            <w:r>
+              <w:rPr>
+                <w:noProof/>
+                <w:webHidden/>
+              </w:rPr>
+            </w:r>
+            <w:r>
+              <w:rPr>
+                <w:noProof/>
+                <w:webHidden/>
+              </w:rPr>
+              <w:fldChar w:fldCharType="separate"/>
+            </w:r>
+            <w:r>
+              <w:rPr>
+                <w:noProof/>
+                <w:webHidden/>
+              </w:rPr>
+              <w:t>9</w:t>
+            </w:r>
+            <w:r>
+              <w:rPr>
+                <w:noProof/>
+                <w:webHidden/>
+              </w:rPr>
+              <w:fldChar w:fldCharType="end"/>
+            </w:r>
+          </w:hyperlink>
+        </w:p>
+        <w:p>
+          <w:r>
+            <w:fldChar w:fldCharType="end"/>
+          </w:r>
+        </w:p>
+      </w:sdtContent>
+    </w:sdt>
     <w:p>
       <w:pPr>
         <w:pStyle w:val="Heading2"/>
       </w:pPr>
-      <w:r>
-        <w:lastRenderedPageBreak/>
+    </w:p>
+    <w:p>
+      <w:pPr>
+        <w:pStyle w:val="Heading2"/>
+      </w:pPr>
+      <w:bookmarkStart w:id="0" w:name="_Toc514358785"/>
+      <w:r>
         <w:t>Change  Log</w:t>
       </w:r>
+      <w:bookmarkEnd w:id="0"/>
     </w:p>
     <w:tbl>
       <w:tblPr>
@@ -342,14 +1856,87 @@
             <w:r>
               <w:t xml:space="preserve">Download and </w:t>
             </w:r>
+            <w:r>
+              <w:t>installation</w:t>
+            </w:r>
+            <w:r>
+              <w:t>.</w:t>
+            </w:r>
+          </w:p>
+        </w:tc>
+      </w:tr>
+      <w:tr>
+        <w:tc>
+          <w:tcPr>
+            <w:tcW w:w="4621" w:type="dxa"/>
+          </w:tcPr>
+          <w:p>
+            <w:r>
+              <w:t>O5/17/2018</w:t>
+            </w:r>
+          </w:p>
+        </w:tc>
+        <w:tc>
+          <w:tcPr>
+            <w:tcW w:w="4621" w:type="dxa"/>
+          </w:tcPr>
+          <w:p>
+            <w:pPr>
+              <w:pStyle w:val="ListParagraph"/>
+              <w:numPr>
+                <w:ilvl w:val="0"/>
+                <w:numId w:val="1"/>
+              </w:numPr>
+            </w:pPr>
+            <w:r>
+              <w:t>Analysis on  05/16 installation failure</w:t>
+            </w:r>
+          </w:p>
+          <w:p>
+            <w:pPr>
+              <w:pStyle w:val="ListParagraph"/>
+              <w:numPr>
+                <w:ilvl w:val="0"/>
+                <w:numId w:val="1"/>
+              </w:numPr>
+            </w:pPr>
+            <w:r>
+              <w:t xml:space="preserve">Document step by step </w:t>
+            </w:r>
+            <w:r>
+              <w:t>Virtual Box set-up</w:t>
+            </w:r>
+          </w:p>
+          <w:p>
+            <w:pPr>
+              <w:pStyle w:val="ListParagraph"/>
+              <w:numPr>
+                <w:ilvl w:val="0"/>
+                <w:numId w:val="1"/>
+              </w:numPr>
+            </w:pPr>
+            <w:r>
+              <w:t xml:space="preserve">Document step by step </w:t>
+            </w:r>
             <w:proofErr w:type="spellStart"/>
             <w:r>
-              <w:t>instalation</w:t>
+              <w:t>CentOS</w:t>
             </w:r>
             <w:proofErr w:type="spellEnd"/>
             <w:r>
+              <w:t xml:space="preserve"> </w:t>
+            </w:r>
+            <w:r>
+              <w:t>Installation</w:t>
+            </w:r>
+            <w:r>
               <w:t>.</w:t>
             </w:r>
+          </w:p>
+          <w:p>
+            <w:pPr>
+              <w:pStyle w:val="ListParagraph"/>
+            </w:pPr>
           </w:p>
         </w:tc>
       </w:tr>
@@ -367,20 +1954,6 @@
           <w:p/>
         </w:tc>
       </w:tr>
-      <w:tr>
-        <w:tc>
-          <w:tcPr>
-            <w:tcW w:w="4621" w:type="dxa"/>
-          </w:tcPr>
-          <w:p/>
-        </w:tc>
-        <w:tc>
-          <w:tcPr>
-            <w:tcW w:w="4621" w:type="dxa"/>
-          </w:tcPr>
-          <w:p/>
-        </w:tc>
-      </w:tr>
     </w:tbl>
     <w:p>
       <w:pPr>
@@ -391,9 +1964,11 @@
       <w:pPr>
         <w:pStyle w:val="Heading2"/>
       </w:pPr>
+      <w:bookmarkStart w:id="1" w:name="_Toc514358786"/>
       <w:r>
         <w:t>VM Virtual box</w:t>
       </w:r>
+      <w:bookmarkEnd w:id="1"/>
     </w:p>
     <w:p>
       <w:r>
@@ -410,9 +1985,11 @@
       <w:pPr>
         <w:pStyle w:val="Heading2"/>
       </w:pPr>
+      <w:bookmarkStart w:id="2" w:name="_Toc514358787"/>
       <w:r>
         <w:t>Install Virtual box</w:t>
       </w:r>
+      <w:bookmarkEnd w:id="2"/>
     </w:p>
     <w:p>
       <w:r>
@@ -423,9 +2000,11 @@
       <w:pPr>
         <w:pStyle w:val="Heading2"/>
       </w:pPr>
+      <w:bookmarkStart w:id="3" w:name="_Toc514358788"/>
       <w:r>
         <w:t>VM Virtual box initial screen</w:t>
       </w:r>
+      <w:bookmarkEnd w:id="3"/>
     </w:p>
     <w:p>
       <w:r>
@@ -435,7 +2014,7 @@
         </w:rPr>
         <w:drawing>
           <wp:inline distT="0" distB="0" distL="0" distR="0">
-            <wp:extent cx="4781550" cy="2105025"/>
+            <wp:extent cx="4781550" cy="1571625"/>
             <wp:effectExtent l="19050" t="0" r="0" b="0"/>
             <wp:docPr id="1" name="Picture 1"/>
             <wp:cNvGraphicFramePr>
@@ -451,7 +2030,7 @@
                     </pic:cNvPicPr>
                   </pic:nvPicPr>
                   <pic:blipFill>
-                    <a:blip r:embed="rId8" cstate="print"/>
+                    <a:blip r:embed="rId9" cstate="print"/>
                     <a:srcRect/>
                     <a:stretch>
                       <a:fillRect/>
@@ -460,7 +2039,7 @@
                   <pic:spPr bwMode="auto">
                     <a:xfrm>
                       <a:off x="0" y="0"/>
-                      <a:ext cx="4781550" cy="2105025"/>
+                      <a:ext cx="4781550" cy="1571625"/>
                     </a:xfrm>
                     <a:prstGeom prst="rect">
                       <a:avLst/>
@@ -480,22 +2059,25 @@
         </w:drawing>
       </w:r>
     </w:p>
-    <w:p/>
     <w:p>
       <w:pPr>
         <w:pStyle w:val="Heading2"/>
       </w:pPr>
+      <w:bookmarkStart w:id="4" w:name="_Toc514358789"/>
       <w:r>
         <w:t>Installing Cent OS</w:t>
       </w:r>
+      <w:bookmarkEnd w:id="4"/>
     </w:p>
     <w:p>
       <w:pPr>
         <w:pStyle w:val="Heading2"/>
       </w:pPr>
+      <w:bookmarkStart w:id="5" w:name="_Toc514358790"/>
       <w:r>
         <w:t>Download Cent OS</w:t>
       </w:r>
+      <w:bookmarkEnd w:id="5"/>
     </w:p>
     <w:p>
       <w:r>
@@ -516,8 +2098,1567 @@
         <w:t xml:space="preserve"> &gt;&gt; DVD ISO file</w:t>
       </w:r>
     </w:p>
+    <w:p>
+      <w:pPr>
+        <w:pStyle w:val="Heading3"/>
+      </w:pPr>
+      <w:bookmarkStart w:id="6" w:name="_Toc514358791"/>
+      <w:r>
+        <w:t xml:space="preserve">Virtual </w:t>
+      </w:r>
+      <w:r>
+        <w:t>box  - Setting name and OS bit version</w:t>
+      </w:r>
+      <w:bookmarkEnd w:id="6"/>
+    </w:p>
+    <w:p>
+      <w:r>
+        <w:t xml:space="preserve">Select new button and enter name. in this POC this </w:t>
+      </w:r>
+      <w:proofErr w:type="spellStart"/>
+      <w:r>
+        <w:t>centOS</w:t>
+      </w:r>
+      <w:proofErr w:type="spellEnd"/>
+      <w:r>
+        <w:t xml:space="preserve">, by typing name </w:t>
+      </w:r>
+      <w:proofErr w:type="spellStart"/>
+      <w:r>
+        <w:t>vbox</w:t>
+      </w:r>
+      <w:proofErr w:type="spellEnd"/>
+      <w:r>
+        <w:t xml:space="preserve"> will automatically populate bit version. </w:t>
+      </w:r>
+    </w:p>
+    <w:p>
+      <w:r>
+        <w:rPr>
+          <w:noProof/>
+          <w:lang w:eastAsia="en-IN"/>
+        </w:rPr>
+        <w:drawing>
+          <wp:inline distT="0" distB="0" distL="0" distR="0">
+            <wp:extent cx="3648075" cy="2019300"/>
+            <wp:effectExtent l="19050" t="0" r="9525" b="0"/>
+            <wp:docPr id="3" name="Picture 1"/>
+            <wp:cNvGraphicFramePr>
+              <a:graphicFrameLocks xmlns:a="http://schemas.openxmlformats.org/drawingml/2006/main" noChangeAspect="1"/>
+            </wp:cNvGraphicFramePr>
+            <a:graphic xmlns:a="http://schemas.openxmlformats.org/drawingml/2006/main">
+              <a:graphicData uri="http://schemas.openxmlformats.org/drawingml/2006/picture">
+                <pic:pic xmlns:pic="http://schemas.openxmlformats.org/drawingml/2006/picture">
+                  <pic:nvPicPr>
+                    <pic:cNvPr id="0" name="Picture 1"/>
+                    <pic:cNvPicPr>
+                      <a:picLocks noChangeAspect="1" noChangeArrowheads="1"/>
+                    </pic:cNvPicPr>
+                  </pic:nvPicPr>
+                  <pic:blipFill>
+                    <a:blip r:embed="rId10"/>
+                    <a:srcRect/>
+                    <a:stretch>
+                      <a:fillRect/>
+                    </a:stretch>
+                  </pic:blipFill>
+                  <pic:spPr bwMode="auto">
+                    <a:xfrm>
+                      <a:off x="0" y="0"/>
+                      <a:ext cx="3648075" cy="2019300"/>
+                    </a:xfrm>
+                    <a:prstGeom prst="rect">
+                      <a:avLst/>
+                    </a:prstGeom>
+                    <a:noFill/>
+                    <a:ln w="9525">
+                      <a:noFill/>
+                      <a:miter lim="800000"/>
+                      <a:headEnd/>
+                      <a:tailEnd/>
+                    </a:ln>
+                  </pic:spPr>
+                </pic:pic>
+              </a:graphicData>
+            </a:graphic>
+          </wp:inline>
+        </w:drawing>
+      </w:r>
+    </w:p>
+    <w:p>
+      <w:pPr>
+        <w:pStyle w:val="Heading3"/>
+      </w:pPr>
+      <w:bookmarkStart w:id="7" w:name="_Toc514358792"/>
+      <w:r>
+        <w:lastRenderedPageBreak/>
+        <w:t>Virtual Box - Setting Memory size</w:t>
+      </w:r>
+      <w:bookmarkEnd w:id="7"/>
+    </w:p>
+    <w:p>
+      <w:r>
+        <w:rPr>
+          <w:noProof/>
+          <w:lang w:eastAsia="en-IN"/>
+        </w:rPr>
+        <w:drawing>
+          <wp:inline distT="0" distB="0" distL="0" distR="0">
+            <wp:extent cx="4181475" cy="1962150"/>
+            <wp:effectExtent l="19050" t="0" r="9525" b="0"/>
+            <wp:docPr id="4" name="Picture 4"/>
+            <wp:cNvGraphicFramePr>
+              <a:graphicFrameLocks xmlns:a="http://schemas.openxmlformats.org/drawingml/2006/main" noChangeAspect="1"/>
+            </wp:cNvGraphicFramePr>
+            <a:graphic xmlns:a="http://schemas.openxmlformats.org/drawingml/2006/main">
+              <a:graphicData uri="http://schemas.openxmlformats.org/drawingml/2006/picture">
+                <pic:pic xmlns:pic="http://schemas.openxmlformats.org/drawingml/2006/picture">
+                  <pic:nvPicPr>
+                    <pic:cNvPr id="0" name="Picture 4"/>
+                    <pic:cNvPicPr>
+                      <a:picLocks noChangeAspect="1" noChangeArrowheads="1"/>
+                    </pic:cNvPicPr>
+                  </pic:nvPicPr>
+                  <pic:blipFill>
+                    <a:blip r:embed="rId11"/>
+                    <a:srcRect/>
+                    <a:stretch>
+                      <a:fillRect/>
+                    </a:stretch>
+                  </pic:blipFill>
+                  <pic:spPr bwMode="auto">
+                    <a:xfrm>
+                      <a:off x="0" y="0"/>
+                      <a:ext cx="4181475" cy="1962150"/>
+                    </a:xfrm>
+                    <a:prstGeom prst="rect">
+                      <a:avLst/>
+                    </a:prstGeom>
+                    <a:noFill/>
+                    <a:ln w="9525">
+                      <a:noFill/>
+                      <a:miter lim="800000"/>
+                      <a:headEnd/>
+                      <a:tailEnd/>
+                    </a:ln>
+                  </pic:spPr>
+                </pic:pic>
+              </a:graphicData>
+            </a:graphic>
+          </wp:inline>
+        </w:drawing>
+      </w:r>
+    </w:p>
+    <w:p>
+      <w:pPr>
+        <w:pStyle w:val="Heading3"/>
+      </w:pPr>
+      <w:bookmarkStart w:id="8" w:name="_Toc514358793"/>
+      <w:r>
+        <w:t>Virtual Box - Setting Hard disk</w:t>
+      </w:r>
+      <w:bookmarkEnd w:id="8"/>
+    </w:p>
+    <w:p>
+      <w:r>
+        <w:rPr>
+          <w:noProof/>
+          <w:lang w:eastAsia="en-IN"/>
+        </w:rPr>
+        <w:drawing>
+          <wp:inline distT="0" distB="0" distL="0" distR="0">
+            <wp:extent cx="4181475" cy="1914525"/>
+            <wp:effectExtent l="19050" t="0" r="9525" b="0"/>
+            <wp:docPr id="7" name="Picture 7"/>
+            <wp:cNvGraphicFramePr>
+              <a:graphicFrameLocks xmlns:a="http://schemas.openxmlformats.org/drawingml/2006/main" noChangeAspect="1"/>
+            </wp:cNvGraphicFramePr>
+            <a:graphic xmlns:a="http://schemas.openxmlformats.org/drawingml/2006/main">
+              <a:graphicData uri="http://schemas.openxmlformats.org/drawingml/2006/picture">
+                <pic:pic xmlns:pic="http://schemas.openxmlformats.org/drawingml/2006/picture">
+                  <pic:nvPicPr>
+                    <pic:cNvPr id="0" name="Picture 7"/>
+                    <pic:cNvPicPr>
+                      <a:picLocks noChangeAspect="1" noChangeArrowheads="1"/>
+                    </pic:cNvPicPr>
+                  </pic:nvPicPr>
+                  <pic:blipFill>
+                    <a:blip r:embed="rId12"/>
+                    <a:srcRect/>
+                    <a:stretch>
+                      <a:fillRect/>
+                    </a:stretch>
+                  </pic:blipFill>
+                  <pic:spPr bwMode="auto">
+                    <a:xfrm>
+                      <a:off x="0" y="0"/>
+                      <a:ext cx="4181475" cy="1914525"/>
+                    </a:xfrm>
+                    <a:prstGeom prst="rect">
+                      <a:avLst/>
+                    </a:prstGeom>
+                    <a:noFill/>
+                    <a:ln w="9525">
+                      <a:noFill/>
+                      <a:miter lim="800000"/>
+                      <a:headEnd/>
+                      <a:tailEnd/>
+                    </a:ln>
+                  </pic:spPr>
+                </pic:pic>
+              </a:graphicData>
+            </a:graphic>
+          </wp:inline>
+        </w:drawing>
+      </w:r>
+    </w:p>
+    <w:p>
+      <w:pPr>
+        <w:pStyle w:val="Heading3"/>
+      </w:pPr>
+      <w:bookmarkStart w:id="9" w:name="_Toc514358794"/>
+      <w:r>
+        <w:t>Virtual Box  - S</w:t>
+      </w:r>
+      <w:r>
+        <w:t>etting hard drive file type</w:t>
+      </w:r>
+      <w:bookmarkEnd w:id="9"/>
+    </w:p>
+    <w:p>
+      <w:r>
+        <w:rPr>
+          <w:noProof/>
+          <w:lang w:eastAsia="en-IN"/>
+        </w:rPr>
+        <w:drawing>
+          <wp:inline distT="0" distB="0" distL="0" distR="0">
+            <wp:extent cx="4133850" cy="1666875"/>
+            <wp:effectExtent l="19050" t="0" r="0" b="0"/>
+            <wp:docPr id="10" name="Picture 10"/>
+            <wp:cNvGraphicFramePr>
+              <a:graphicFrameLocks xmlns:a="http://schemas.openxmlformats.org/drawingml/2006/main" noChangeAspect="1"/>
+            </wp:cNvGraphicFramePr>
+            <a:graphic xmlns:a="http://schemas.openxmlformats.org/drawingml/2006/main">
+              <a:graphicData uri="http://schemas.openxmlformats.org/drawingml/2006/picture">
+                <pic:pic xmlns:pic="http://schemas.openxmlformats.org/drawingml/2006/picture">
+                  <pic:nvPicPr>
+                    <pic:cNvPr id="0" name="Picture 10"/>
+                    <pic:cNvPicPr>
+                      <a:picLocks noChangeAspect="1" noChangeArrowheads="1"/>
+                    </pic:cNvPicPr>
+                  </pic:nvPicPr>
+                  <pic:blipFill>
+                    <a:blip r:embed="rId13"/>
+                    <a:srcRect/>
+                    <a:stretch>
+                      <a:fillRect/>
+                    </a:stretch>
+                  </pic:blipFill>
+                  <pic:spPr bwMode="auto">
+                    <a:xfrm>
+                      <a:off x="0" y="0"/>
+                      <a:ext cx="4133850" cy="1666875"/>
+                    </a:xfrm>
+                    <a:prstGeom prst="rect">
+                      <a:avLst/>
+                    </a:prstGeom>
+                    <a:noFill/>
+                    <a:ln w="9525">
+                      <a:noFill/>
+                      <a:miter lim="800000"/>
+                      <a:headEnd/>
+                      <a:tailEnd/>
+                    </a:ln>
+                  </pic:spPr>
+                </pic:pic>
+              </a:graphicData>
+            </a:graphic>
+          </wp:inline>
+        </w:drawing>
+      </w:r>
+      <w:r>
+        <w:br/>
+      </w:r>
+      <w:r>
+        <w:rPr>
+          <w:rStyle w:val="Heading3Char"/>
+        </w:rPr>
+        <w:t xml:space="preserve">Virtual Box - </w:t>
+      </w:r>
+      <w:r>
+        <w:rPr>
+          <w:rStyle w:val="Heading3Char"/>
+        </w:rPr>
+        <w:t>P</w:t>
+      </w:r>
+      <w:r>
+        <w:rPr>
+          <w:rStyle w:val="Heading3Char"/>
+        </w:rPr>
+        <w:t xml:space="preserve">hysical </w:t>
+      </w:r>
+      <w:r>
+        <w:rPr>
+          <w:rStyle w:val="Heading3Char"/>
+        </w:rPr>
+        <w:t xml:space="preserve">file storage </w:t>
+      </w:r>
+      <w:r>
+        <w:rPr>
+          <w:rStyle w:val="Heading3Char"/>
+        </w:rPr>
+        <w:t>settings</w:t>
+      </w:r>
+      <w:r>
+        <w:rPr>
+          <w:noProof/>
+          <w:lang w:eastAsia="en-IN"/>
+        </w:rPr>
+        <w:drawing>
+          <wp:inline distT="0" distB="0" distL="0" distR="0">
+            <wp:extent cx="4533900" cy="1762125"/>
+            <wp:effectExtent l="19050" t="0" r="0" b="0"/>
+            <wp:docPr id="13" name="Picture 13"/>
+            <wp:cNvGraphicFramePr>
+              <a:graphicFrameLocks xmlns:a="http://schemas.openxmlformats.org/drawingml/2006/main" noChangeAspect="1"/>
+            </wp:cNvGraphicFramePr>
+            <a:graphic xmlns:a="http://schemas.openxmlformats.org/drawingml/2006/main">
+              <a:graphicData uri="http://schemas.openxmlformats.org/drawingml/2006/picture">
+                <pic:pic xmlns:pic="http://schemas.openxmlformats.org/drawingml/2006/picture">
+                  <pic:nvPicPr>
+                    <pic:cNvPr id="0" name="Picture 13"/>
+                    <pic:cNvPicPr>
+                      <a:picLocks noChangeAspect="1" noChangeArrowheads="1"/>
+                    </pic:cNvPicPr>
+                  </pic:nvPicPr>
+                  <pic:blipFill>
+                    <a:blip r:embed="rId14"/>
+                    <a:srcRect/>
+                    <a:stretch>
+                      <a:fillRect/>
+                    </a:stretch>
+                  </pic:blipFill>
+                  <pic:spPr bwMode="auto">
+                    <a:xfrm>
+                      <a:off x="0" y="0"/>
+                      <a:ext cx="4533900" cy="1762125"/>
+                    </a:xfrm>
+                    <a:prstGeom prst="rect">
+                      <a:avLst/>
+                    </a:prstGeom>
+                    <a:noFill/>
+                    <a:ln w="9525">
+                      <a:noFill/>
+                      <a:miter lim="800000"/>
+                      <a:headEnd/>
+                      <a:tailEnd/>
+                    </a:ln>
+                  </pic:spPr>
+                </pic:pic>
+              </a:graphicData>
+            </a:graphic>
+          </wp:inline>
+        </w:drawing>
+      </w:r>
+      <w:r>
+        <w:rPr>
+          <w:rStyle w:val="Heading3Char"/>
+        </w:rPr>
+        <w:br/>
+      </w:r>
+      <w:r>
+        <w:t>Next screen select  the size need to be allocated and finish</w:t>
+      </w:r>
+    </w:p>
+    <w:p>
+      <w:pPr>
+        <w:pStyle w:val="Heading3"/>
+      </w:pPr>
+      <w:bookmarkStart w:id="10" w:name="_Toc514358795"/>
+      <w:r>
+        <w:lastRenderedPageBreak/>
+        <w:t xml:space="preserve">Virtual Box - </w:t>
+      </w:r>
+      <w:proofErr w:type="spellStart"/>
+      <w:r>
+        <w:t>CentOS</w:t>
+      </w:r>
+      <w:proofErr w:type="spellEnd"/>
+      <w:r>
+        <w:t xml:space="preserve"> </w:t>
+      </w:r>
+      <w:r>
+        <w:t xml:space="preserve"> Instance </w:t>
+      </w:r>
+      <w:r>
+        <w:t>Created</w:t>
+      </w:r>
+      <w:bookmarkEnd w:id="10"/>
+    </w:p>
+    <w:p>
+      <w:r>
+        <w:rPr>
+          <w:rFonts w:asciiTheme="majorHAnsi" w:eastAsiaTheme="majorEastAsia" w:hAnsiTheme="majorHAnsi" w:cstheme="majorBidi"/>
+          <w:noProof/>
+          <w:color w:val="4F81BD" w:themeColor="accent1"/>
+          <w:lang w:eastAsia="en-IN"/>
+        </w:rPr>
+        <w:drawing>
+          <wp:inline distT="0" distB="0" distL="0" distR="0">
+            <wp:extent cx="4876800" cy="2314575"/>
+            <wp:effectExtent l="19050" t="0" r="0" b="0"/>
+            <wp:docPr id="16" name="Picture 16"/>
+            <wp:cNvGraphicFramePr>
+              <a:graphicFrameLocks xmlns:a="http://schemas.openxmlformats.org/drawingml/2006/main" noChangeAspect="1"/>
+            </wp:cNvGraphicFramePr>
+            <a:graphic xmlns:a="http://schemas.openxmlformats.org/drawingml/2006/main">
+              <a:graphicData uri="http://schemas.openxmlformats.org/drawingml/2006/picture">
+                <pic:pic xmlns:pic="http://schemas.openxmlformats.org/drawingml/2006/picture">
+                  <pic:nvPicPr>
+                    <pic:cNvPr id="0" name="Picture 16"/>
+                    <pic:cNvPicPr>
+                      <a:picLocks noChangeAspect="1" noChangeArrowheads="1"/>
+                    </pic:cNvPicPr>
+                  </pic:nvPicPr>
+                  <pic:blipFill>
+                    <a:blip r:embed="rId15"/>
+                    <a:srcRect/>
+                    <a:stretch>
+                      <a:fillRect/>
+                    </a:stretch>
+                  </pic:blipFill>
+                  <pic:spPr bwMode="auto">
+                    <a:xfrm>
+                      <a:off x="0" y="0"/>
+                      <a:ext cx="4876800" cy="2314575"/>
+                    </a:xfrm>
+                    <a:prstGeom prst="rect">
+                      <a:avLst/>
+                    </a:prstGeom>
+                    <a:noFill/>
+                    <a:ln w="9525">
+                      <a:noFill/>
+                      <a:miter lim="800000"/>
+                      <a:headEnd/>
+                      <a:tailEnd/>
+                    </a:ln>
+                  </pic:spPr>
+                </pic:pic>
+              </a:graphicData>
+            </a:graphic>
+          </wp:inline>
+        </w:drawing>
+      </w:r>
+    </w:p>
+    <w:p>
+      <w:pPr>
+        <w:pStyle w:val="Heading3"/>
+      </w:pPr>
+      <w:bookmarkStart w:id="11" w:name="_Toc514358796"/>
+      <w:proofErr w:type="spellStart"/>
+      <w:r>
+        <w:t>CentOS</w:t>
+      </w:r>
+      <w:proofErr w:type="spellEnd"/>
+      <w:r>
+        <w:t xml:space="preserve"> Instance settings</w:t>
+      </w:r>
+      <w:bookmarkEnd w:id="11"/>
+    </w:p>
+    <w:p>
+      <w:r>
+        <w:t xml:space="preserve">select newly created </w:t>
+      </w:r>
+      <w:proofErr w:type="spellStart"/>
+      <w:r>
+        <w:t>CentOS</w:t>
+      </w:r>
+      <w:proofErr w:type="spellEnd"/>
+      <w:r>
+        <w:t xml:space="preserve"> instance and select setting. in below screen under Advanced you can select Clipboard and drag and drop as bidirectional. this will allow you to access window and </w:t>
+      </w:r>
+      <w:proofErr w:type="spellStart"/>
+      <w:r>
+        <w:t>linux</w:t>
+      </w:r>
+      <w:proofErr w:type="spellEnd"/>
+      <w:r>
+        <w:t xml:space="preserve"> in efficient way</w:t>
+      </w:r>
+    </w:p>
+    <w:p>
+      <w:r>
+        <w:rPr>
+          <w:noProof/>
+          <w:lang w:eastAsia="en-IN"/>
+        </w:rPr>
+        <w:drawing>
+          <wp:inline distT="0" distB="0" distL="0" distR="0">
+            <wp:extent cx="4876800" cy="2457450"/>
+            <wp:effectExtent l="19050" t="0" r="0" b="0"/>
+            <wp:docPr id="19" name="Picture 19"/>
+            <wp:cNvGraphicFramePr>
+              <a:graphicFrameLocks xmlns:a="http://schemas.openxmlformats.org/drawingml/2006/main" noChangeAspect="1"/>
+            </wp:cNvGraphicFramePr>
+            <a:graphic xmlns:a="http://schemas.openxmlformats.org/drawingml/2006/main">
+              <a:graphicData uri="http://schemas.openxmlformats.org/drawingml/2006/picture">
+                <pic:pic xmlns:pic="http://schemas.openxmlformats.org/drawingml/2006/picture">
+                  <pic:nvPicPr>
+                    <pic:cNvPr id="0" name="Picture 19"/>
+                    <pic:cNvPicPr>
+                      <a:picLocks noChangeAspect="1" noChangeArrowheads="1"/>
+                    </pic:cNvPicPr>
+                  </pic:nvPicPr>
+                  <pic:blipFill>
+                    <a:blip r:embed="rId16"/>
+                    <a:srcRect/>
+                    <a:stretch>
+                      <a:fillRect/>
+                    </a:stretch>
+                  </pic:blipFill>
+                  <pic:spPr bwMode="auto">
+                    <a:xfrm>
+                      <a:off x="0" y="0"/>
+                      <a:ext cx="4879094" cy="2458606"/>
+                    </a:xfrm>
+                    <a:prstGeom prst="rect">
+                      <a:avLst/>
+                    </a:prstGeom>
+                    <a:noFill/>
+                    <a:ln w="9525">
+                      <a:noFill/>
+                      <a:miter lim="800000"/>
+                      <a:headEnd/>
+                      <a:tailEnd/>
+                    </a:ln>
+                  </pic:spPr>
+                </pic:pic>
+              </a:graphicData>
+            </a:graphic>
+          </wp:inline>
+        </w:drawing>
+      </w:r>
+    </w:p>
+    <w:p>
+      <w:pPr>
+        <w:pStyle w:val="Heading3"/>
+      </w:pPr>
+      <w:bookmarkStart w:id="12" w:name="_Toc514358797"/>
+      <w:r>
+        <w:t>Virtual box  - Setting downloaded ISO image</w:t>
+      </w:r>
+      <w:bookmarkEnd w:id="12"/>
+    </w:p>
+    <w:p>
+      <w:r>
+        <w:rPr>
+          <w:noProof/>
+          <w:lang w:eastAsia="en-IN"/>
+        </w:rPr>
+        <w:drawing>
+          <wp:inline distT="0" distB="0" distL="0" distR="0">
+            <wp:extent cx="5229225" cy="2133600"/>
+            <wp:effectExtent l="19050" t="0" r="9525" b="0"/>
+            <wp:docPr id="22" name="Picture 22"/>
+            <wp:cNvGraphicFramePr>
+              <a:graphicFrameLocks xmlns:a="http://schemas.openxmlformats.org/drawingml/2006/main" noChangeAspect="1"/>
+            </wp:cNvGraphicFramePr>
+            <a:graphic xmlns:a="http://schemas.openxmlformats.org/drawingml/2006/main">
+              <a:graphicData uri="http://schemas.openxmlformats.org/drawingml/2006/picture">
+                <pic:pic xmlns:pic="http://schemas.openxmlformats.org/drawingml/2006/picture">
+                  <pic:nvPicPr>
+                    <pic:cNvPr id="0" name="Picture 22"/>
+                    <pic:cNvPicPr>
+                      <a:picLocks noChangeAspect="1" noChangeArrowheads="1"/>
+                    </pic:cNvPicPr>
+                  </pic:nvPicPr>
+                  <pic:blipFill>
+                    <a:blip r:embed="rId17"/>
+                    <a:srcRect/>
+                    <a:stretch>
+                      <a:fillRect/>
+                    </a:stretch>
+                  </pic:blipFill>
+                  <pic:spPr bwMode="auto">
+                    <a:xfrm>
+                      <a:off x="0" y="0"/>
+                      <a:ext cx="5231686" cy="2134604"/>
+                    </a:xfrm>
+                    <a:prstGeom prst="rect">
+                      <a:avLst/>
+                    </a:prstGeom>
+                    <a:noFill/>
+                    <a:ln w="9525">
+                      <a:noFill/>
+                      <a:miter lim="800000"/>
+                      <a:headEnd/>
+                      <a:tailEnd/>
+                    </a:ln>
+                  </pic:spPr>
+                </pic:pic>
+              </a:graphicData>
+            </a:graphic>
+          </wp:inline>
+        </w:drawing>
+      </w:r>
+    </w:p>
+    <w:p>
+      <w:r>
+        <w:t xml:space="preserve">select empty under storage section. and in Optical driver select the downloaded </w:t>
+      </w:r>
+      <w:r>
+        <w:t xml:space="preserve">DVD </w:t>
+      </w:r>
+      <w:r>
+        <w:t>ISO file.</w:t>
+      </w:r>
+    </w:p>
+    <w:p>
+      <w:r>
+        <w:rPr>
+          <w:rFonts w:asciiTheme="majorHAnsi" w:eastAsiaTheme="majorEastAsia" w:hAnsiTheme="majorHAnsi" w:cstheme="majorBidi"/>
+          <w:noProof/>
+          <w:color w:val="4F81BD" w:themeColor="accent1"/>
+          <w:lang w:eastAsia="en-IN"/>
+        </w:rPr>
+        <w:lastRenderedPageBreak/>
+        <w:drawing>
+          <wp:inline distT="0" distB="0" distL="0" distR="0">
+            <wp:extent cx="5229225" cy="2362200"/>
+            <wp:effectExtent l="19050" t="0" r="9525" b="0"/>
+            <wp:docPr id="25" name="Picture 25"/>
+            <wp:cNvGraphicFramePr>
+              <a:graphicFrameLocks xmlns:a="http://schemas.openxmlformats.org/drawingml/2006/main" noChangeAspect="1"/>
+            </wp:cNvGraphicFramePr>
+            <a:graphic xmlns:a="http://schemas.openxmlformats.org/drawingml/2006/main">
+              <a:graphicData uri="http://schemas.openxmlformats.org/drawingml/2006/picture">
+                <pic:pic xmlns:pic="http://schemas.openxmlformats.org/drawingml/2006/picture">
+                  <pic:nvPicPr>
+                    <pic:cNvPr id="0" name="Picture 25"/>
+                    <pic:cNvPicPr>
+                      <a:picLocks noChangeAspect="1" noChangeArrowheads="1"/>
+                    </pic:cNvPicPr>
+                  </pic:nvPicPr>
+                  <pic:blipFill>
+                    <a:blip r:embed="rId18"/>
+                    <a:srcRect/>
+                    <a:stretch>
+                      <a:fillRect/>
+                    </a:stretch>
+                  </pic:blipFill>
+                  <pic:spPr bwMode="auto">
+                    <a:xfrm>
+                      <a:off x="0" y="0"/>
+                      <a:ext cx="5229960" cy="2362532"/>
+                    </a:xfrm>
+                    <a:prstGeom prst="rect">
+                      <a:avLst/>
+                    </a:prstGeom>
+                    <a:noFill/>
+                    <a:ln w="9525">
+                      <a:noFill/>
+                      <a:miter lim="800000"/>
+                      <a:headEnd/>
+                      <a:tailEnd/>
+                    </a:ln>
+                  </pic:spPr>
+                </pic:pic>
+              </a:graphicData>
+            </a:graphic>
+          </wp:inline>
+        </w:drawing>
+      </w:r>
+    </w:p>
+    <w:p>
+      <w:pPr>
+        <w:pStyle w:val="Heading3"/>
+      </w:pPr>
+      <w:bookmarkStart w:id="13" w:name="_Toc514358798"/>
+      <w:r>
+        <w:t>Start Virtual machine</w:t>
+      </w:r>
+      <w:bookmarkEnd w:id="13"/>
+    </w:p>
+    <w:p>
+      <w:r>
+        <w:t xml:space="preserve">Select  </w:t>
+      </w:r>
+      <w:proofErr w:type="spellStart"/>
+      <w:r>
+        <w:t>CentOS</w:t>
+      </w:r>
+      <w:proofErr w:type="spellEnd"/>
+      <w:r>
+        <w:t xml:space="preserve"> and click start.</w:t>
+      </w:r>
+    </w:p>
+    <w:p>
+      <w:r>
+        <w:rPr>
+          <w:rFonts w:asciiTheme="majorHAnsi" w:eastAsiaTheme="majorEastAsia" w:hAnsiTheme="majorHAnsi" w:cstheme="majorBidi"/>
+          <w:b/>
+          <w:bCs/>
+          <w:noProof/>
+          <w:color w:val="4F81BD" w:themeColor="accent1"/>
+          <w:lang w:eastAsia="en-IN"/>
+        </w:rPr>
+        <w:drawing>
+          <wp:inline distT="0" distB="0" distL="0" distR="0">
+            <wp:extent cx="2047875" cy="1847850"/>
+            <wp:effectExtent l="19050" t="0" r="9525" b="0"/>
+            <wp:docPr id="28" name="Picture 28"/>
+            <wp:cNvGraphicFramePr>
+              <a:graphicFrameLocks xmlns:a="http://schemas.openxmlformats.org/drawingml/2006/main" noChangeAspect="1"/>
+            </wp:cNvGraphicFramePr>
+            <a:graphic xmlns:a="http://schemas.openxmlformats.org/drawingml/2006/main">
+              <a:graphicData uri="http://schemas.openxmlformats.org/drawingml/2006/picture">
+                <pic:pic xmlns:pic="http://schemas.openxmlformats.org/drawingml/2006/picture">
+                  <pic:nvPicPr>
+                    <pic:cNvPr id="0" name="Picture 28"/>
+                    <pic:cNvPicPr>
+                      <a:picLocks noChangeAspect="1" noChangeArrowheads="1"/>
+                    </pic:cNvPicPr>
+                  </pic:nvPicPr>
+                  <pic:blipFill>
+                    <a:blip r:embed="rId19"/>
+                    <a:srcRect/>
+                    <a:stretch>
+                      <a:fillRect/>
+                    </a:stretch>
+                  </pic:blipFill>
+                  <pic:spPr bwMode="auto">
+                    <a:xfrm>
+                      <a:off x="0" y="0"/>
+                      <a:ext cx="2047875" cy="1847850"/>
+                    </a:xfrm>
+                    <a:prstGeom prst="rect">
+                      <a:avLst/>
+                    </a:prstGeom>
+                    <a:noFill/>
+                    <a:ln w="9525">
+                      <a:noFill/>
+                      <a:miter lim="800000"/>
+                      <a:headEnd/>
+                      <a:tailEnd/>
+                    </a:ln>
+                  </pic:spPr>
+                </pic:pic>
+              </a:graphicData>
+            </a:graphic>
+          </wp:inline>
+        </w:drawing>
+      </w:r>
+    </w:p>
+    <w:p>
+      <w:r>
+        <w:rPr>
+          <w:rFonts w:asciiTheme="majorHAnsi" w:eastAsiaTheme="majorEastAsia" w:hAnsiTheme="majorHAnsi" w:cstheme="majorBidi"/>
+          <w:noProof/>
+          <w:color w:val="4F81BD" w:themeColor="accent1"/>
+          <w:lang w:eastAsia="en-IN"/>
+        </w:rPr>
+        <w:drawing>
+          <wp:inline distT="0" distB="0" distL="0" distR="0">
+            <wp:extent cx="5731510" cy="3467100"/>
+            <wp:effectExtent l="19050" t="0" r="2540" b="0"/>
+            <wp:docPr id="37" name="Picture 37"/>
+            <wp:cNvGraphicFramePr>
+              <a:graphicFrameLocks xmlns:a="http://schemas.openxmlformats.org/drawingml/2006/main" noChangeAspect="1"/>
+            </wp:cNvGraphicFramePr>
+            <a:graphic xmlns:a="http://schemas.openxmlformats.org/drawingml/2006/main">
+              <a:graphicData uri="http://schemas.openxmlformats.org/drawingml/2006/picture">
+                <pic:pic xmlns:pic="http://schemas.openxmlformats.org/drawingml/2006/picture">
+                  <pic:nvPicPr>
+                    <pic:cNvPr id="0" name="Picture 37"/>
+                    <pic:cNvPicPr>
+                      <a:picLocks noChangeAspect="1" noChangeArrowheads="1"/>
+                    </pic:cNvPicPr>
+                  </pic:nvPicPr>
+                  <pic:blipFill>
+                    <a:blip r:embed="rId20"/>
+                    <a:srcRect/>
+                    <a:stretch>
+                      <a:fillRect/>
+                    </a:stretch>
+                  </pic:blipFill>
+                  <pic:spPr bwMode="auto">
+                    <a:xfrm>
+                      <a:off x="0" y="0"/>
+                      <a:ext cx="5731510" cy="3467100"/>
+                    </a:xfrm>
+                    <a:prstGeom prst="rect">
+                      <a:avLst/>
+                    </a:prstGeom>
+                    <a:noFill/>
+                    <a:ln w="9525">
+                      <a:noFill/>
+                      <a:miter lim="800000"/>
+                      <a:headEnd/>
+                      <a:tailEnd/>
+                    </a:ln>
+                  </pic:spPr>
+                </pic:pic>
+              </a:graphicData>
+            </a:graphic>
+          </wp:inline>
+        </w:drawing>
+      </w:r>
+    </w:p>
+    <w:p>
+      <w:pPr>
+        <w:pStyle w:val="Heading3"/>
+      </w:pPr>
+      <w:bookmarkStart w:id="14" w:name="_Toc514358799"/>
+      <w:r>
+        <w:lastRenderedPageBreak/>
+        <w:t>Select Language</w:t>
+      </w:r>
+      <w:bookmarkEnd w:id="14"/>
+    </w:p>
+    <w:p>
+      <w:r>
+        <w:rPr>
+          <w:rFonts w:asciiTheme="majorHAnsi" w:eastAsiaTheme="majorEastAsia" w:hAnsiTheme="majorHAnsi" w:cstheme="majorBidi"/>
+          <w:noProof/>
+          <w:color w:val="4F81BD" w:themeColor="accent1"/>
+          <w:lang w:eastAsia="en-IN"/>
+        </w:rPr>
+        <w:drawing>
+          <wp:inline distT="0" distB="0" distL="0" distR="0">
+            <wp:extent cx="4705350" cy="1943100"/>
+            <wp:effectExtent l="19050" t="0" r="0" b="0"/>
+            <wp:docPr id="40" name="Picture 40"/>
+            <wp:cNvGraphicFramePr>
+              <a:graphicFrameLocks xmlns:a="http://schemas.openxmlformats.org/drawingml/2006/main" noChangeAspect="1"/>
+            </wp:cNvGraphicFramePr>
+            <a:graphic xmlns:a="http://schemas.openxmlformats.org/drawingml/2006/main">
+              <a:graphicData uri="http://schemas.openxmlformats.org/drawingml/2006/picture">
+                <pic:pic xmlns:pic="http://schemas.openxmlformats.org/drawingml/2006/picture">
+                  <pic:nvPicPr>
+                    <pic:cNvPr id="0" name="Picture 40"/>
+                    <pic:cNvPicPr>
+                      <a:picLocks noChangeAspect="1" noChangeArrowheads="1"/>
+                    </pic:cNvPicPr>
+                  </pic:nvPicPr>
+                  <pic:blipFill>
+                    <a:blip r:embed="rId21"/>
+                    <a:srcRect/>
+                    <a:stretch>
+                      <a:fillRect/>
+                    </a:stretch>
+                  </pic:blipFill>
+                  <pic:spPr bwMode="auto">
+                    <a:xfrm>
+                      <a:off x="0" y="0"/>
+                      <a:ext cx="4706931" cy="1943753"/>
+                    </a:xfrm>
+                    <a:prstGeom prst="rect">
+                      <a:avLst/>
+                    </a:prstGeom>
+                    <a:noFill/>
+                    <a:ln w="9525">
+                      <a:noFill/>
+                      <a:miter lim="800000"/>
+                      <a:headEnd/>
+                      <a:tailEnd/>
+                    </a:ln>
+                  </pic:spPr>
+                </pic:pic>
+              </a:graphicData>
+            </a:graphic>
+          </wp:inline>
+        </w:drawing>
+      </w:r>
+    </w:p>
+    <w:p>
+      <w:pPr>
+        <w:pStyle w:val="Heading3"/>
+      </w:pPr>
+      <w:bookmarkStart w:id="15" w:name="_Toc514358800"/>
+      <w:r>
+        <w:t>Setting update system details</w:t>
+      </w:r>
+      <w:bookmarkEnd w:id="15"/>
+    </w:p>
+    <w:p>
+      <w:r>
+        <w:t>Click on each icon and update required details</w:t>
+      </w:r>
+      <w:r>
+        <w:br/>
+      </w:r>
+      <w:r>
+        <w:rPr>
+          <w:noProof/>
+          <w:lang w:eastAsia="en-IN"/>
+        </w:rPr>
+        <w:drawing>
+          <wp:inline distT="0" distB="0" distL="0" distR="0">
+            <wp:extent cx="4848225" cy="2047875"/>
+            <wp:effectExtent l="19050" t="0" r="9525" b="0"/>
+            <wp:docPr id="56" name="Picture 56"/>
+            <wp:cNvGraphicFramePr>
+              <a:graphicFrameLocks xmlns:a="http://schemas.openxmlformats.org/drawingml/2006/main" noChangeAspect="1"/>
+            </wp:cNvGraphicFramePr>
+            <a:graphic xmlns:a="http://schemas.openxmlformats.org/drawingml/2006/main">
+              <a:graphicData uri="http://schemas.openxmlformats.org/drawingml/2006/picture">
+                <pic:pic xmlns:pic="http://schemas.openxmlformats.org/drawingml/2006/picture">
+                  <pic:nvPicPr>
+                    <pic:cNvPr id="0" name="Picture 56"/>
+                    <pic:cNvPicPr>
+                      <a:picLocks noChangeAspect="1" noChangeArrowheads="1"/>
+                    </pic:cNvPicPr>
+                  </pic:nvPicPr>
+                  <pic:blipFill>
+                    <a:blip r:embed="rId22"/>
+                    <a:srcRect/>
+                    <a:stretch>
+                      <a:fillRect/>
+                    </a:stretch>
+                  </pic:blipFill>
+                  <pic:spPr bwMode="auto">
+                    <a:xfrm>
+                      <a:off x="0" y="0"/>
+                      <a:ext cx="4848225" cy="2047875"/>
+                    </a:xfrm>
+                    <a:prstGeom prst="rect">
+                      <a:avLst/>
+                    </a:prstGeom>
+                    <a:noFill/>
+                    <a:ln w="9525">
+                      <a:noFill/>
+                      <a:miter lim="800000"/>
+                      <a:headEnd/>
+                      <a:tailEnd/>
+                    </a:ln>
+                  </pic:spPr>
+                </pic:pic>
+              </a:graphicData>
+            </a:graphic>
+          </wp:inline>
+        </w:drawing>
+      </w:r>
+    </w:p>
+    <w:p>
+      <w:r>
+        <w:t>under installation destination make sure automatic partitioning checked.</w:t>
+      </w:r>
+    </w:p>
+    <w:p>
+      <w:r>
+        <w:rPr>
+          <w:noProof/>
+          <w:lang w:eastAsia="en-IN"/>
+        </w:rPr>
+        <w:drawing>
+          <wp:inline distT="0" distB="0" distL="0" distR="0">
+            <wp:extent cx="4772025" cy="1600200"/>
+            <wp:effectExtent l="19050" t="0" r="9525" b="0"/>
+            <wp:docPr id="55" name="Picture 55"/>
+            <wp:cNvGraphicFramePr>
+              <a:graphicFrameLocks xmlns:a="http://schemas.openxmlformats.org/drawingml/2006/main" noChangeAspect="1"/>
+            </wp:cNvGraphicFramePr>
+            <a:graphic xmlns:a="http://schemas.openxmlformats.org/drawingml/2006/main">
+              <a:graphicData uri="http://schemas.openxmlformats.org/drawingml/2006/picture">
+                <pic:pic xmlns:pic="http://schemas.openxmlformats.org/drawingml/2006/picture">
+                  <pic:nvPicPr>
+                    <pic:cNvPr id="0" name="Picture 55"/>
+                    <pic:cNvPicPr>
+                      <a:picLocks noChangeAspect="1" noChangeArrowheads="1"/>
+                    </pic:cNvPicPr>
+                  </pic:nvPicPr>
+                  <pic:blipFill>
+                    <a:blip r:embed="rId23"/>
+                    <a:srcRect/>
+                    <a:stretch>
+                      <a:fillRect/>
+                    </a:stretch>
+                  </pic:blipFill>
+                  <pic:spPr bwMode="auto">
+                    <a:xfrm>
+                      <a:off x="0" y="0"/>
+                      <a:ext cx="4772025" cy="1600200"/>
+                    </a:xfrm>
+                    <a:prstGeom prst="rect">
+                      <a:avLst/>
+                    </a:prstGeom>
+                    <a:noFill/>
+                    <a:ln w="9525">
+                      <a:noFill/>
+                      <a:miter lim="800000"/>
+                      <a:headEnd/>
+                      <a:tailEnd/>
+                    </a:ln>
+                  </pic:spPr>
+                </pic:pic>
+              </a:graphicData>
+            </a:graphic>
+          </wp:inline>
+        </w:drawing>
+      </w:r>
+    </w:p>
+    <w:p>
+      <w:r>
+        <w:t>Once you done update to all section, Begin installation button will be enabled. click to install</w:t>
+      </w:r>
+      <w:r>
+        <w:br/>
+      </w:r>
+      <w:r>
+        <w:rPr>
+          <w:rStyle w:val="Heading3Char"/>
+        </w:rPr>
+        <w:t>Begin Installation</w:t>
+      </w:r>
+    </w:p>
+    <w:p>
+      <w:r>
+        <w:rPr>
+          <w:noProof/>
+          <w:lang w:eastAsia="en-IN"/>
+        </w:rPr>
+        <w:drawing>
+          <wp:inline distT="0" distB="0" distL="0" distR="0">
+            <wp:extent cx="2695575" cy="619125"/>
+            <wp:effectExtent l="19050" t="0" r="9525" b="0"/>
+            <wp:docPr id="57" name="Picture 57"/>
+            <wp:cNvGraphicFramePr>
+              <a:graphicFrameLocks xmlns:a="http://schemas.openxmlformats.org/drawingml/2006/main" noChangeAspect="1"/>
+            </wp:cNvGraphicFramePr>
+            <a:graphic xmlns:a="http://schemas.openxmlformats.org/drawingml/2006/main">
+              <a:graphicData uri="http://schemas.openxmlformats.org/drawingml/2006/picture">
+                <pic:pic xmlns:pic="http://schemas.openxmlformats.org/drawingml/2006/picture">
+                  <pic:nvPicPr>
+                    <pic:cNvPr id="0" name="Picture 57"/>
+                    <pic:cNvPicPr>
+                      <a:picLocks noChangeAspect="1" noChangeArrowheads="1"/>
+                    </pic:cNvPicPr>
+                  </pic:nvPicPr>
+                  <pic:blipFill>
+                    <a:blip r:embed="rId24"/>
+                    <a:srcRect/>
+                    <a:stretch>
+                      <a:fillRect/>
+                    </a:stretch>
+                  </pic:blipFill>
+                  <pic:spPr bwMode="auto">
+                    <a:xfrm>
+                      <a:off x="0" y="0"/>
+                      <a:ext cx="2695575" cy="619125"/>
+                    </a:xfrm>
+                    <a:prstGeom prst="rect">
+                      <a:avLst/>
+                    </a:prstGeom>
+                    <a:noFill/>
+                    <a:ln w="9525">
+                      <a:noFill/>
+                      <a:miter lim="800000"/>
+                      <a:headEnd/>
+                      <a:tailEnd/>
+                    </a:ln>
+                  </pic:spPr>
+                </pic:pic>
+              </a:graphicData>
+            </a:graphic>
+          </wp:inline>
+        </w:drawing>
+      </w:r>
+    </w:p>
     <w:p/>
+    <w:p>
+      <w:pPr>
+        <w:pStyle w:val="Heading3"/>
+      </w:pPr>
+      <w:bookmarkStart w:id="16" w:name="_Toc514358801"/>
+      <w:r>
+        <w:lastRenderedPageBreak/>
+        <w:t xml:space="preserve">Installing </w:t>
+      </w:r>
+      <w:proofErr w:type="spellStart"/>
+      <w:r>
+        <w:t>CentOS</w:t>
+      </w:r>
+      <w:bookmarkEnd w:id="16"/>
+      <w:proofErr w:type="spellEnd"/>
+    </w:p>
+    <w:p>
+      <w:r>
+        <w:rPr>
+          <w:noProof/>
+          <w:lang w:eastAsia="en-IN"/>
+        </w:rPr>
+        <w:drawing>
+          <wp:inline distT="0" distB="0" distL="0" distR="0">
+            <wp:extent cx="5724525" cy="742950"/>
+            <wp:effectExtent l="19050" t="0" r="9525" b="0"/>
+            <wp:docPr id="58" name="Picture 58"/>
+            <wp:cNvGraphicFramePr>
+              <a:graphicFrameLocks xmlns:a="http://schemas.openxmlformats.org/drawingml/2006/main" noChangeAspect="1"/>
+            </wp:cNvGraphicFramePr>
+            <a:graphic xmlns:a="http://schemas.openxmlformats.org/drawingml/2006/main">
+              <a:graphicData uri="http://schemas.openxmlformats.org/drawingml/2006/picture">
+                <pic:pic xmlns:pic="http://schemas.openxmlformats.org/drawingml/2006/picture">
+                  <pic:nvPicPr>
+                    <pic:cNvPr id="0" name="Picture 58"/>
+                    <pic:cNvPicPr>
+                      <a:picLocks noChangeAspect="1" noChangeArrowheads="1"/>
+                    </pic:cNvPicPr>
+                  </pic:nvPicPr>
+                  <pic:blipFill>
+                    <a:blip r:embed="rId25"/>
+                    <a:srcRect/>
+                    <a:stretch>
+                      <a:fillRect/>
+                    </a:stretch>
+                  </pic:blipFill>
+                  <pic:spPr bwMode="auto">
+                    <a:xfrm>
+                      <a:off x="0" y="0"/>
+                      <a:ext cx="5724525" cy="742950"/>
+                    </a:xfrm>
+                    <a:prstGeom prst="rect">
+                      <a:avLst/>
+                    </a:prstGeom>
+                    <a:noFill/>
+                    <a:ln w="9525">
+                      <a:noFill/>
+                      <a:miter lim="800000"/>
+                      <a:headEnd/>
+                      <a:tailEnd/>
+                    </a:ln>
+                  </pic:spPr>
+                </pic:pic>
+              </a:graphicData>
+            </a:graphic>
+          </wp:inline>
+        </w:drawing>
+      </w:r>
+    </w:p>
+    <w:p>
+      <w:pPr>
+        <w:pStyle w:val="Heading3"/>
+      </w:pPr>
+      <w:bookmarkStart w:id="17" w:name="_Toc514358802"/>
+      <w:r>
+        <w:t>Setting up root password</w:t>
+      </w:r>
+      <w:bookmarkEnd w:id="17"/>
+    </w:p>
+    <w:p>
+      <w:r>
+        <w:t>Above installation will take a sometime and we can set root password and can create if any user needed.</w:t>
+      </w:r>
+    </w:p>
+    <w:p>
+      <w:r>
+        <w:rPr>
+          <w:noProof/>
+          <w:lang w:eastAsia="en-IN"/>
+        </w:rPr>
+        <w:drawing>
+          <wp:inline distT="0" distB="0" distL="0" distR="0">
+            <wp:extent cx="5114925" cy="857250"/>
+            <wp:effectExtent l="19050" t="0" r="9525" b="0"/>
+            <wp:docPr id="59" name="Picture 59"/>
+            <wp:cNvGraphicFramePr>
+              <a:graphicFrameLocks xmlns:a="http://schemas.openxmlformats.org/drawingml/2006/main" noChangeAspect="1"/>
+            </wp:cNvGraphicFramePr>
+            <a:graphic xmlns:a="http://schemas.openxmlformats.org/drawingml/2006/main">
+              <a:graphicData uri="http://schemas.openxmlformats.org/drawingml/2006/picture">
+                <pic:pic xmlns:pic="http://schemas.openxmlformats.org/drawingml/2006/picture">
+                  <pic:nvPicPr>
+                    <pic:cNvPr id="0" name="Picture 59"/>
+                    <pic:cNvPicPr>
+                      <a:picLocks noChangeAspect="1" noChangeArrowheads="1"/>
+                    </pic:cNvPicPr>
+                  </pic:nvPicPr>
+                  <pic:blipFill>
+                    <a:blip r:embed="rId26"/>
+                    <a:srcRect/>
+                    <a:stretch>
+                      <a:fillRect/>
+                    </a:stretch>
+                  </pic:blipFill>
+                  <pic:spPr bwMode="auto">
+                    <a:xfrm>
+                      <a:off x="0" y="0"/>
+                      <a:ext cx="5114925" cy="857250"/>
+                    </a:xfrm>
+                    <a:prstGeom prst="rect">
+                      <a:avLst/>
+                    </a:prstGeom>
+                    <a:noFill/>
+                    <a:ln w="9525">
+                      <a:noFill/>
+                      <a:miter lim="800000"/>
+                      <a:headEnd/>
+                      <a:tailEnd/>
+                    </a:ln>
+                  </pic:spPr>
+                </pic:pic>
+              </a:graphicData>
+            </a:graphic>
+          </wp:inline>
+        </w:drawing>
+      </w:r>
+    </w:p>
+    <w:p>
+      <w:pPr>
+        <w:pStyle w:val="Heading3"/>
+      </w:pPr>
+      <w:bookmarkStart w:id="18" w:name="_Toc514358803"/>
+      <w:r>
+        <w:t>Installation completed</w:t>
+      </w:r>
+      <w:bookmarkEnd w:id="18"/>
+    </w:p>
+    <w:p>
+      <w:r>
+        <w:rPr>
+          <w:noProof/>
+          <w:lang w:eastAsia="en-IN"/>
+        </w:rPr>
+        <w:drawing>
+          <wp:inline distT="0" distB="0" distL="0" distR="0">
+            <wp:extent cx="5200650" cy="781050"/>
+            <wp:effectExtent l="19050" t="0" r="0" b="0"/>
+            <wp:docPr id="60" name="Picture 60"/>
+            <wp:cNvGraphicFramePr>
+              <a:graphicFrameLocks xmlns:a="http://schemas.openxmlformats.org/drawingml/2006/main" noChangeAspect="1"/>
+            </wp:cNvGraphicFramePr>
+            <a:graphic xmlns:a="http://schemas.openxmlformats.org/drawingml/2006/main">
+              <a:graphicData uri="http://schemas.openxmlformats.org/drawingml/2006/picture">
+                <pic:pic xmlns:pic="http://schemas.openxmlformats.org/drawingml/2006/picture">
+                  <pic:nvPicPr>
+                    <pic:cNvPr id="0" name="Picture 60"/>
+                    <pic:cNvPicPr>
+                      <a:picLocks noChangeAspect="1" noChangeArrowheads="1"/>
+                    </pic:cNvPicPr>
+                  </pic:nvPicPr>
+                  <pic:blipFill>
+                    <a:blip r:embed="rId27"/>
+                    <a:srcRect/>
+                    <a:stretch>
+                      <a:fillRect/>
+                    </a:stretch>
+                  </pic:blipFill>
+                  <pic:spPr bwMode="auto">
+                    <a:xfrm>
+                      <a:off x="0" y="0"/>
+                      <a:ext cx="5200650" cy="781050"/>
+                    </a:xfrm>
+                    <a:prstGeom prst="rect">
+                      <a:avLst/>
+                    </a:prstGeom>
+                    <a:noFill/>
+                    <a:ln w="9525">
+                      <a:noFill/>
+                      <a:miter lim="800000"/>
+                      <a:headEnd/>
+                      <a:tailEnd/>
+                    </a:ln>
+                  </pic:spPr>
+                </pic:pic>
+              </a:graphicData>
+            </a:graphic>
+          </wp:inline>
+        </w:drawing>
+      </w:r>
+    </w:p>
+    <w:p>
+      <w:pPr>
+        <w:pStyle w:val="Heading3"/>
+      </w:pPr>
+      <w:bookmarkStart w:id="19" w:name="_Toc514358804"/>
+      <w:r>
+        <w:t xml:space="preserve">Before reboot </w:t>
+      </w:r>
+      <w:r>
+        <w:t xml:space="preserve"> - </w:t>
+      </w:r>
+      <w:proofErr w:type="spellStart"/>
+      <w:r>
+        <w:t>Unmount</w:t>
+      </w:r>
+      <w:proofErr w:type="spellEnd"/>
+      <w:r>
+        <w:t xml:space="preserve"> ISO file</w:t>
+      </w:r>
+      <w:bookmarkEnd w:id="19"/>
+    </w:p>
+    <w:p>
+      <w:r>
+        <w:t xml:space="preserve">Uncheck </w:t>
+      </w:r>
+      <w:proofErr w:type="spellStart"/>
+      <w:r>
+        <w:t>CentOS</w:t>
+      </w:r>
+      <w:proofErr w:type="spellEnd"/>
+      <w:r>
+        <w:t xml:space="preserve"> ISO file checked under devices &gt;&gt; Optical Devices </w:t>
+      </w:r>
+      <w:r>
+        <w:rPr>
+          <w:noProof/>
+          <w:lang w:eastAsia="en-IN"/>
+        </w:rPr>
+        <w:drawing>
+          <wp:inline distT="0" distB="0" distL="0" distR="0">
+            <wp:extent cx="5324475" cy="1247775"/>
+            <wp:effectExtent l="19050" t="0" r="9525" b="0"/>
+            <wp:docPr id="61" name="Picture 61"/>
+            <wp:cNvGraphicFramePr>
+              <a:graphicFrameLocks xmlns:a="http://schemas.openxmlformats.org/drawingml/2006/main" noChangeAspect="1"/>
+            </wp:cNvGraphicFramePr>
+            <a:graphic xmlns:a="http://schemas.openxmlformats.org/drawingml/2006/main">
+              <a:graphicData uri="http://schemas.openxmlformats.org/drawingml/2006/picture">
+                <pic:pic xmlns:pic="http://schemas.openxmlformats.org/drawingml/2006/picture">
+                  <pic:nvPicPr>
+                    <pic:cNvPr id="0" name="Picture 61"/>
+                    <pic:cNvPicPr>
+                      <a:picLocks noChangeAspect="1" noChangeArrowheads="1"/>
+                    </pic:cNvPicPr>
+                  </pic:nvPicPr>
+                  <pic:blipFill>
+                    <a:blip r:embed="rId28"/>
+                    <a:srcRect/>
+                    <a:stretch>
+                      <a:fillRect/>
+                    </a:stretch>
+                  </pic:blipFill>
+                  <pic:spPr bwMode="auto">
+                    <a:xfrm>
+                      <a:off x="0" y="0"/>
+                      <a:ext cx="5324475" cy="1247775"/>
+                    </a:xfrm>
+                    <a:prstGeom prst="rect">
+                      <a:avLst/>
+                    </a:prstGeom>
+                    <a:noFill/>
+                    <a:ln w="9525">
+                      <a:noFill/>
+                      <a:miter lim="800000"/>
+                      <a:headEnd/>
+                      <a:tailEnd/>
+                    </a:ln>
+                  </pic:spPr>
+                </pic:pic>
+              </a:graphicData>
+            </a:graphic>
+          </wp:inline>
+        </w:drawing>
+      </w:r>
+    </w:p>
+    <w:p>
+      <w:r>
+        <w:rPr>
+          <w:noProof/>
+          <w:lang w:eastAsia="en-IN"/>
+        </w:rPr>
+        <w:drawing>
+          <wp:inline distT="0" distB="0" distL="0" distR="0">
+            <wp:extent cx="2628900" cy="1162050"/>
+            <wp:effectExtent l="19050" t="0" r="0" b="0"/>
+            <wp:docPr id="62" name="Picture 62"/>
+            <wp:cNvGraphicFramePr>
+              <a:graphicFrameLocks xmlns:a="http://schemas.openxmlformats.org/drawingml/2006/main" noChangeAspect="1"/>
+            </wp:cNvGraphicFramePr>
+            <a:graphic xmlns:a="http://schemas.openxmlformats.org/drawingml/2006/main">
+              <a:graphicData uri="http://schemas.openxmlformats.org/drawingml/2006/picture">
+                <pic:pic xmlns:pic="http://schemas.openxmlformats.org/drawingml/2006/picture">
+                  <pic:nvPicPr>
+                    <pic:cNvPr id="0" name="Picture 62"/>
+                    <pic:cNvPicPr>
+                      <a:picLocks noChangeAspect="1" noChangeArrowheads="1"/>
+                    </pic:cNvPicPr>
+                  </pic:nvPicPr>
+                  <pic:blipFill>
+                    <a:blip r:embed="rId29"/>
+                    <a:srcRect/>
+                    <a:stretch>
+                      <a:fillRect/>
+                    </a:stretch>
+                  </pic:blipFill>
+                  <pic:spPr bwMode="auto">
+                    <a:xfrm>
+                      <a:off x="0" y="0"/>
+                      <a:ext cx="2628900" cy="1162050"/>
+                    </a:xfrm>
+                    <a:prstGeom prst="rect">
+                      <a:avLst/>
+                    </a:prstGeom>
+                    <a:noFill/>
+                    <a:ln w="9525">
+                      <a:noFill/>
+                      <a:miter lim="800000"/>
+                      <a:headEnd/>
+                      <a:tailEnd/>
+                    </a:ln>
+                  </pic:spPr>
+                </pic:pic>
+              </a:graphicData>
+            </a:graphic>
+          </wp:inline>
+        </w:drawing>
+      </w:r>
+      <w:r>
+        <w:br/>
+      </w:r>
+      <w:r>
+        <w:t xml:space="preserve">Click force </w:t>
+      </w:r>
+      <w:proofErr w:type="spellStart"/>
+      <w:r>
+        <w:t>unmo</w:t>
+      </w:r>
+      <w:r>
+        <w:t>u</w:t>
+      </w:r>
+      <w:r>
+        <w:t>nt</w:t>
+      </w:r>
+      <w:proofErr w:type="spellEnd"/>
+      <w:r>
+        <w:t xml:space="preserve"> and click reboot</w:t>
+      </w:r>
+      <w:r>
+        <w:br/>
+      </w:r>
+      <w:r>
+        <w:rPr>
+          <w:rStyle w:val="Heading3Char"/>
+        </w:rPr>
+        <w:t>Reset Machine</w:t>
+      </w:r>
+      <w:r>
+        <w:rPr>
+          <w:rStyle w:val="Heading3Char"/>
+        </w:rPr>
+        <w:br/>
+      </w:r>
+      <w:r>
+        <w:t xml:space="preserve">Once you see black screen click machine &gt;&gt; reset </w:t>
+      </w:r>
+    </w:p>
+    <w:p>
+      <w:r>
+        <w:rPr>
+          <w:noProof/>
+          <w:lang w:eastAsia="en-IN"/>
+        </w:rPr>
+        <w:drawing>
+          <wp:inline distT="0" distB="0" distL="0" distR="0">
+            <wp:extent cx="2562225" cy="1181100"/>
+            <wp:effectExtent l="19050" t="0" r="9525" b="0"/>
+            <wp:docPr id="8" name="Picture 68"/>
+            <wp:cNvGraphicFramePr>
+              <a:graphicFrameLocks xmlns:a="http://schemas.openxmlformats.org/drawingml/2006/main" noChangeAspect="1"/>
+            </wp:cNvGraphicFramePr>
+            <a:graphic xmlns:a="http://schemas.openxmlformats.org/drawingml/2006/main">
+              <a:graphicData uri="http://schemas.openxmlformats.org/drawingml/2006/picture">
+                <pic:pic xmlns:pic="http://schemas.openxmlformats.org/drawingml/2006/picture">
+                  <pic:nvPicPr>
+                    <pic:cNvPr id="0" name="Picture 68"/>
+                    <pic:cNvPicPr>
+                      <a:picLocks noChangeAspect="1" noChangeArrowheads="1"/>
+                    </pic:cNvPicPr>
+                  </pic:nvPicPr>
+                  <pic:blipFill>
+                    <a:blip r:embed="rId30"/>
+                    <a:srcRect/>
+                    <a:stretch>
+                      <a:fillRect/>
+                    </a:stretch>
+                  </pic:blipFill>
+                  <pic:spPr bwMode="auto">
+                    <a:xfrm>
+                      <a:off x="0" y="0"/>
+                      <a:ext cx="2562225" cy="1181100"/>
+                    </a:xfrm>
+                    <a:prstGeom prst="rect">
+                      <a:avLst/>
+                    </a:prstGeom>
+                    <a:noFill/>
+                    <a:ln w="9525">
+                      <a:noFill/>
+                      <a:miter lim="800000"/>
+                      <a:headEnd/>
+                      <a:tailEnd/>
+                    </a:ln>
+                  </pic:spPr>
+                </pic:pic>
+              </a:graphicData>
+            </a:graphic>
+          </wp:inline>
+        </w:drawing>
+      </w:r>
+    </w:p>
     <w:p/>
+    <w:p>
+      <w:pPr>
+        <w:pStyle w:val="Heading3"/>
+      </w:pPr>
+      <w:bookmarkStart w:id="20" w:name="_Toc514358805"/>
+      <w:r>
+        <w:t>Initial login screen</w:t>
+      </w:r>
+      <w:bookmarkEnd w:id="20"/>
+    </w:p>
+    <w:p>
+      <w:r>
+        <w:rPr>
+          <w:noProof/>
+          <w:lang w:eastAsia="en-IN"/>
+        </w:rPr>
+        <w:drawing>
+          <wp:inline distT="0" distB="0" distL="0" distR="0">
+            <wp:extent cx="4191000" cy="1047750"/>
+            <wp:effectExtent l="19050" t="0" r="0" b="0"/>
+            <wp:docPr id="69" name="Picture 69"/>
+            <wp:cNvGraphicFramePr>
+              <a:graphicFrameLocks xmlns:a="http://schemas.openxmlformats.org/drawingml/2006/main" noChangeAspect="1"/>
+            </wp:cNvGraphicFramePr>
+            <a:graphic xmlns:a="http://schemas.openxmlformats.org/drawingml/2006/main">
+              <a:graphicData uri="http://schemas.openxmlformats.org/drawingml/2006/picture">
+                <pic:pic xmlns:pic="http://schemas.openxmlformats.org/drawingml/2006/picture">
+                  <pic:nvPicPr>
+                    <pic:cNvPr id="0" name="Picture 69"/>
+                    <pic:cNvPicPr>
+                      <a:picLocks noChangeAspect="1" noChangeArrowheads="1"/>
+                    </pic:cNvPicPr>
+                  </pic:nvPicPr>
+                  <pic:blipFill>
+                    <a:blip r:embed="rId31"/>
+                    <a:srcRect/>
+                    <a:stretch>
+                      <a:fillRect/>
+                    </a:stretch>
+                  </pic:blipFill>
+                  <pic:spPr bwMode="auto">
+                    <a:xfrm>
+                      <a:off x="0" y="0"/>
+                      <a:ext cx="4191000" cy="1047750"/>
+                    </a:xfrm>
+                    <a:prstGeom prst="rect">
+                      <a:avLst/>
+                    </a:prstGeom>
+                    <a:noFill/>
+                    <a:ln w="9525">
+                      <a:noFill/>
+                      <a:miter lim="800000"/>
+                      <a:headEnd/>
+                      <a:tailEnd/>
+                    </a:ln>
+                  </pic:spPr>
+                </pic:pic>
+              </a:graphicData>
+            </a:graphic>
+          </wp:inline>
+        </w:drawing>
+      </w:r>
+    </w:p>
     <w:sectPr>
       <w:pgSz w:w="11906" w:h="16838"/>
       <w:pgMar w:top="1440" w:right="1440" w:bottom="1440" w:left="1440" w:header="708" w:footer="708" w:gutter="0"/>
@@ -534,7 +3675,7 @@
   <w:abstractNum w:abstractNumId="0">
     <w:nsid w:val="5F86724E"/>
     <w:multiLevelType w:val="hybridMultilevel"/>
-    <w:tmpl w:val="C16C05E4"/>
+    <w:tmpl w:val="41DE5C62"/>
     <w:lvl w:ilvl="0" w:tplc="40090001">
       <w:start w:val="1"/>
       <w:numFmt w:val="bullet"/>
@@ -811,6 +3952,29 @@
     <w:qFormat/>
     <w:rsid w:val="00422659"/>
   </w:style>
+  <w:style w:type="paragraph" w:styleId="Heading1">
+    <w:name w:val="heading 1"/>
+    <w:basedOn w:val="Normal"/>
+    <w:next w:val="Normal"/>
+    <w:link w:val="Heading1Char"/>
+    <w:uiPriority w:val="9"/>
+    <w:qFormat/>
+    <w:rsid w:val="00F33CEF"/>
+    <w:pPr>
+      <w:keepNext/>
+      <w:keepLines/>
+      <w:spacing w:before="480" w:after="0"/>
+      <w:outlineLvl w:val="0"/>
+    </w:pPr>
+    <w:rPr>
+      <w:rFonts w:asciiTheme="majorHAnsi" w:eastAsiaTheme="majorEastAsia" w:hAnsiTheme="majorHAnsi" w:cstheme="majorBidi"/>
+      <w:b/>
+      <w:bCs/>
+      <w:color w:val="365F91" w:themeColor="accent1" w:themeShade="BF"/>
+      <w:sz w:val="28"/>
+      <w:szCs w:val="28"/>
+    </w:rPr>
+  </w:style>
   <w:style w:type="paragraph" w:styleId="Heading2">
     <w:name w:val="heading 2"/>
     <w:basedOn w:val="Normal"/>
@@ -833,6 +3997,28 @@
       <w:color w:val="4F81BD" w:themeColor="accent1"/>
       <w:sz w:val="26"/>
       <w:szCs w:val="26"/>
+    </w:rPr>
+  </w:style>
+  <w:style w:type="paragraph" w:styleId="Heading3">
+    <w:name w:val="heading 3"/>
+    <w:basedOn w:val="Normal"/>
+    <w:next w:val="Normal"/>
+    <w:link w:val="Heading3Char"/>
+    <w:uiPriority w:val="9"/>
+    <w:unhideWhenUsed/>
+    <w:qFormat/>
+    <w:rsid w:val="00CF417A"/>
+    <w:pPr>
+      <w:keepNext/>
+      <w:keepLines/>
+      <w:spacing w:before="200" w:after="0"/>
+      <w:outlineLvl w:val="2"/>
+    </w:pPr>
+    <w:rPr>
+      <w:rFonts w:asciiTheme="majorHAnsi" w:eastAsiaTheme="majorEastAsia" w:hAnsiTheme="majorHAnsi" w:cstheme="majorBidi"/>
+      <w:b/>
+      <w:bCs/>
+      <w:color w:val="4F81BD" w:themeColor="accent1"/>
     </w:rPr>
   </w:style>
   <w:style w:type="character" w:default="1" w:styleId="DefaultParagraphFont">
@@ -970,79 +4156,93 @@
       <w:contextualSpacing/>
     </w:pPr>
   </w:style>
+  <w:style w:type="character" w:customStyle="1" w:styleId="Heading3Char">
+    <w:name w:val="Heading 3 Char"/>
+    <w:basedOn w:val="DefaultParagraphFont"/>
+    <w:link w:val="Heading3"/>
+    <w:uiPriority w:val="9"/>
+    <w:rsid w:val="00CF417A"/>
+    <w:rPr>
+      <w:rFonts w:asciiTheme="majorHAnsi" w:eastAsiaTheme="majorEastAsia" w:hAnsiTheme="majorHAnsi" w:cstheme="majorBidi"/>
+      <w:b/>
+      <w:bCs/>
+      <w:color w:val="4F81BD" w:themeColor="accent1"/>
+    </w:rPr>
+  </w:style>
+  <w:style w:type="character" w:customStyle="1" w:styleId="Heading1Char">
+    <w:name w:val="Heading 1 Char"/>
+    <w:basedOn w:val="DefaultParagraphFont"/>
+    <w:link w:val="Heading1"/>
+    <w:uiPriority w:val="9"/>
+    <w:rsid w:val="00F33CEF"/>
+    <w:rPr>
+      <w:rFonts w:asciiTheme="majorHAnsi" w:eastAsiaTheme="majorEastAsia" w:hAnsiTheme="majorHAnsi" w:cstheme="majorBidi"/>
+      <w:b/>
+      <w:bCs/>
+      <w:color w:val="365F91" w:themeColor="accent1" w:themeShade="BF"/>
+      <w:sz w:val="28"/>
+      <w:szCs w:val="28"/>
+    </w:rPr>
+  </w:style>
+  <w:style w:type="paragraph" w:styleId="TOCHeading">
+    <w:name w:val="TOC Heading"/>
+    <w:basedOn w:val="Heading1"/>
+    <w:next w:val="Normal"/>
+    <w:uiPriority w:val="39"/>
+    <w:semiHidden/>
+    <w:unhideWhenUsed/>
+    <w:qFormat/>
+    <w:rsid w:val="006063A3"/>
+    <w:pPr>
+      <w:outlineLvl w:val="9"/>
+    </w:pPr>
+    <w:rPr>
+      <w:lang w:val="en-US"/>
+    </w:rPr>
+  </w:style>
+  <w:style w:type="paragraph" w:styleId="TOC2">
+    <w:name w:val="toc 2"/>
+    <w:basedOn w:val="Normal"/>
+    <w:next w:val="Normal"/>
+    <w:autoRedefine/>
+    <w:uiPriority w:val="39"/>
+    <w:unhideWhenUsed/>
+    <w:rsid w:val="006063A3"/>
+    <w:pPr>
+      <w:spacing w:after="100"/>
+      <w:ind w:left="220"/>
+    </w:pPr>
+  </w:style>
+  <w:style w:type="paragraph" w:styleId="TOC3">
+    <w:name w:val="toc 3"/>
+    <w:basedOn w:val="Normal"/>
+    <w:next w:val="Normal"/>
+    <w:autoRedefine/>
+    <w:uiPriority w:val="39"/>
+    <w:unhideWhenUsed/>
+    <w:rsid w:val="006063A3"/>
+    <w:pPr>
+      <w:spacing w:after="100"/>
+      <w:ind w:left="440"/>
+    </w:pPr>
+  </w:style>
+  <w:style w:type="character" w:styleId="Hyperlink">
+    <w:name w:val="Hyperlink"/>
+    <w:basedOn w:val="DefaultParagraphFont"/>
+    <w:uiPriority w:val="99"/>
+    <w:unhideWhenUsed/>
+    <w:rsid w:val="006063A3"/>
+    <w:rPr>
+      <w:color w:val="0000FF" w:themeColor="hyperlink"/>
+      <w:u w:val="single"/>
+    </w:rPr>
+  </w:style>
 </w:styles>
 </file>
 
 <file path=word/glossary/document.xml><?xml version="1.0" encoding="utf-8"?>
 <w:glossaryDocument xmlns:ve="http://schemas.openxmlformats.org/markup-compatibility/2006" xmlns:o="urn:schemas-microsoft-com:office:office" xmlns:r="http://schemas.openxmlformats.org/officeDocument/2006/relationships" xmlns:m="http://schemas.openxmlformats.org/officeDocument/2006/math" xmlns:v="urn:schemas-microsoft-com:vml" xmlns:wp="http://schemas.openxmlformats.org/drawingml/2006/wordprocessingDrawing" xmlns:w10="urn:schemas-microsoft-com:office:word" xmlns:w="http://schemas.openxmlformats.org/wordprocessingml/2006/main" xmlns:wne="http://schemas.microsoft.com/office/word/2006/wordml">
-  <w:docParts>
-    <w:docPart>
-      <w:docPartPr>
-        <w:name w:val="DD0163C9A9B74256976C34BF2C3FA67A"/>
-        <w:category>
-          <w:name w:val="General"/>
-          <w:gallery w:val="placeholder"/>
-        </w:category>
-        <w:types>
-          <w:type w:val="bbPlcHdr"/>
-        </w:types>
-        <w:behaviors>
-          <w:behavior w:val="content"/>
-        </w:behaviors>
-        <w:guid w:val="{AB33043B-0D87-4BFC-97C3-A8AE7719A306}"/>
-      </w:docPartPr>
-      <w:docPartBody>
-        <w:p>
-          <w:pPr>
-            <w:pStyle w:val="DD0163C9A9B74256976C34BF2C3FA67A"/>
-          </w:pPr>
-          <w:r>
-            <w:rPr>
-              <w:rFonts w:asciiTheme="majorHAnsi" w:eastAsiaTheme="majorEastAsia" w:hAnsiTheme="majorHAnsi" w:cstheme="majorBidi"/>
-              <w:color w:val="FFFFFF" w:themeColor="background1"/>
-              <w:sz w:val="72"/>
-              <w:szCs w:val="72"/>
-            </w:rPr>
-            <w:t>[Type the document title]</w:t>
-          </w:r>
-        </w:p>
-      </w:docPartBody>
-    </w:docPart>
-    <w:docPart>
-      <w:docPartPr>
-        <w:name w:val="874A1884C32A40A59F782819BDDAFAF1"/>
-        <w:category>
-          <w:name w:val="General"/>
-          <w:gallery w:val="placeholder"/>
-        </w:category>
-        <w:types>
-          <w:type w:val="bbPlcHdr"/>
-        </w:types>
-        <w:behaviors>
-          <w:behavior w:val="content"/>
-        </w:behaviors>
-        <w:guid w:val="{39FC37E1-6974-493E-8A4F-A9E6B8AD1910}"/>
-      </w:docPartPr>
-      <w:docPartBody>
-        <w:p>
-          <w:pPr>
-            <w:pStyle w:val="874A1884C32A40A59F782819BDDAFAF1"/>
-          </w:pPr>
-          <w:r>
-            <w:rPr>
-              <w:rFonts w:asciiTheme="majorHAnsi" w:eastAsiaTheme="majorEastAsia" w:hAnsiTheme="majorHAnsi" w:cstheme="majorBidi"/>
-              <w:b/>
-              <w:bCs/>
-              <w:color w:val="FFFFFF" w:themeColor="background1"/>
-              <w:sz w:val="96"/>
-              <w:szCs w:val="96"/>
-            </w:rPr>
-            <w:t>[Year]</w:t>
-          </w:r>
-        </w:p>
-      </w:docPartBody>
-    </w:docPart>
-  </w:docParts>
+  <w:docParts/>
 </w:glossaryDocument>
 </file>
 
@@ -1114,6 +4314,8 @@
     <w:rsid w:val="00432F04"/>
     <w:rsid w:val="0054512D"/>
     <w:rsid w:val="007127FB"/>
+    <w:rsid w:val="00BF6BC5"/>
+    <w:rsid w:val="00FD603F"/>
   </w:rsids>
   <m:mathPr>
     <m:mathFont m:val="Cambria Math"/>
@@ -1647,10 +4849,22 @@
 </CoverPageProperties>
 </file>
 
+<file path=customXml/item2.xml><?xml version="1.0" encoding="utf-8"?>
+<b:Sources xmlns:b="http://schemas.openxmlformats.org/officeDocument/2006/bibliography" xmlns="http://schemas.openxmlformats.org/officeDocument/2006/bibliography" SelectedStyle="\APA.XSL" StyleName="APA"/>
+</file>
+
 <file path=customXml/itemProps1.xml><?xml version="1.0" encoding="utf-8"?>
 <ds:datastoreItem xmlns:ds="http://schemas.openxmlformats.org/officeDocument/2006/customXml" ds:itemID="{55AF091B-3C7A-41E3-B477-F2FDAA23CFDA}">
   <ds:schemaRefs>
     <ds:schemaRef ds:uri="http://schemas.microsoft.com/office/2006/coverPageProps"/>
   </ds:schemaRefs>
 </ds:datastoreItem>
+</file>
+
+<file path=customXml/itemProps2.xml><?xml version="1.0" encoding="utf-8"?>
+<ds:datastoreItem xmlns:ds="http://schemas.openxmlformats.org/officeDocument/2006/customXml" ds:itemID="{A8C7A61B-C04B-4B43-9725-9002212BB6F9}">
+  <ds:schemaRefs>
+    <ds:schemaRef ds:uri="http://schemas.openxmlformats.org/officeDocument/2006/bibliography"/>
+  </ds:schemaRefs>
+</ds:datastoreItem>
 </file>
--- a/VM_Linux_VirtualBox_Setup.docx
+++ b/VM_Linux_VirtualBox_Setup.docx
@@ -33,9 +33,6 @@
                         </w:rPr>
                         <w:alias w:val="Title"/>
                         <w:id w:val="103676091"/>
-                        <w:placeholder>
-                          <w:docPart w:val="DD0163C9A9B74256976C34BF2C3FA67A"/>
-                        </w:placeholder>
                         <w:dataBinding w:prefixMappings="xmlns:ns0='http://schemas.openxmlformats.org/package/2006/metadata/core-properties' xmlns:ns1='http://purl.org/dc/elements/1.1/'" w:xpath="/ns0:coreProperties[1]/ns1:title[1]" w:storeItemID="{6C3C8BC8-F283-45AE-878A-BAB7291924A1}"/>
                         <w:text/>
                       </w:sdtPr>
@@ -75,7 +72,7 @@
               <w:lang w:val="en-US"/>
             </w:rPr>
             <w:pict>
-              <v:group id="_x0000_s1026" style="position:absolute;margin-left:2139.15pt;margin-top:0;width:244.8pt;height:11in;z-index:251660288;mso-width-percent:400;mso-height-percent:1000;mso-position-horizontal:right;mso-position-horizontal-relative:page;mso-position-vertical:top;mso-position-vertical-relative:page;mso-width-percent:400;mso-height-percent:1000" coordorigin="7329" coordsize="4911,15840" o:allowincell="f">
+              <v:group id="_x0000_s1026" style="position:absolute;margin-left:2343.95pt;margin-top:0;width:244.8pt;height:11in;z-index:251660288;mso-width-percent:400;mso-height-percent:1000;mso-position-horizontal:right;mso-position-horizontal-relative:page;mso-position-vertical:top;mso-position-vertical-relative:page;mso-width-percent:400;mso-height-percent:1000" coordorigin="7329" coordsize="4911,15840" o:allowincell="f">
                 <v:group id="_x0000_s1027" style="position:absolute;left:7344;width:4896;height:15840;mso-width-percent:400;mso-height-percent:1000;mso-position-horizontal:right;mso-position-horizontal-relative:page;mso-position-vertical:top;mso-position-vertical-relative:page;mso-width-percent:400;mso-height-percent:1000" coordorigin="7560" coordsize="4700,15840" o:allowincell="f">
                   <v:rect id="_x0000_s1028" style="position:absolute;left:7755;width:4505;height:15840;mso-height-percent:1000;mso-position-vertical:top;mso-position-vertical-relative:page;mso-height-percent:1000" fillcolor="#9bbb59 [3206]" stroked="f" strokecolor="#d8d8d8 [2732]">
                     <v:fill color2="#bfbfbf [2412]" rotate="t"/>
@@ -168,7 +165,6 @@
                                 <w:szCs w:val="40"/>
                               </w:rPr>
                             </w:pPr>
-                            <w:proofErr w:type="spellStart"/>
                             <w:r>
                               <w:rPr>
                                 <w:color w:val="FFFFFF" w:themeColor="background1"/>
@@ -178,7 +174,6 @@
                               </w:rPr>
                               <w:t>Vibranarayanan</w:t>
                             </w:r>
-                            <w:proofErr w:type="spellEnd"/>
                           </w:p>
                         </w:sdtContent>
                       </w:sdt>
@@ -271,13 +266,6 @@
     </w:sdt>
     <w:sdt>
       <w:sdtPr>
-        <w:id w:val="1067749"/>
-        <w:docPartObj>
-          <w:docPartGallery w:val="Table of Contents"/>
-          <w:docPartUnique/>
-        </w:docPartObj>
-      </w:sdtPr>
-      <w:sdtEndPr>
         <w:rPr>
           <w:rFonts w:asciiTheme="minorHAnsi" w:eastAsiaTheme="minorHAnsi" w:hAnsiTheme="minorHAnsi" w:cstheme="minorBidi"/>
           <w:b w:val="0"/>
@@ -287,7 +275,12 @@
           <w:szCs w:val="22"/>
           <w:lang w:val="en-IN"/>
         </w:rPr>
-      </w:sdtEndPr>
+        <w:id w:val="1067749"/>
+        <w:docPartObj>
+          <w:docPartGallery w:val="Table of Contents"/>
+          <w:docPartUnique/>
+        </w:docPartObj>
+      </w:sdtPr>
       <w:sdtContent>
         <w:p>
           <w:pPr>
@@ -1918,13 +1911,8 @@
             <w:r>
               <w:t xml:space="preserve">Document step by step </w:t>
             </w:r>
-            <w:proofErr w:type="spellStart"/>
-            <w:r>
-              <w:t>CentOS</w:t>
-            </w:r>
-            <w:proofErr w:type="spellEnd"/>
-            <w:r>
-              <w:t xml:space="preserve"> </w:t>
+            <w:r>
+              <w:t xml:space="preserve">CentOS </w:t>
             </w:r>
             <w:r>
               <w:t>Installation</w:t>
@@ -1936,7 +1924,11 @@
           <w:p>
             <w:pPr>
               <w:pStyle w:val="ListParagraph"/>
+              <w:ind w:left="0"/>
             </w:pPr>
+            <w:r>
+              <w:t>Pages (3 - 9)</w:t>
+            </w:r>
           </w:p>
         </w:tc>
       </w:tr>
@@ -2087,15 +2079,7 @@
         <w:t>https://www.centos.org/</w:t>
       </w:r>
       <w:r>
-        <w:t xml:space="preserve">  get </w:t>
-      </w:r>
-      <w:proofErr w:type="spellStart"/>
-      <w:r>
-        <w:t>CentOS</w:t>
-      </w:r>
-      <w:proofErr w:type="spellEnd"/>
-      <w:r>
-        <w:t xml:space="preserve"> &gt;&gt; DVD ISO file</w:t>
+        <w:t xml:space="preserve">  get CentOS &gt;&gt; DVD ISO file</w:t>
       </w:r>
     </w:p>
     <w:p>
@@ -2113,23 +2097,7 @@
     </w:p>
     <w:p>
       <w:r>
-        <w:t xml:space="preserve">Select new button and enter name. in this POC this </w:t>
-      </w:r>
-      <w:proofErr w:type="spellStart"/>
-      <w:r>
-        <w:t>centOS</w:t>
-      </w:r>
-      <w:proofErr w:type="spellEnd"/>
-      <w:r>
-        <w:t xml:space="preserve">, by typing name </w:t>
-      </w:r>
-      <w:proofErr w:type="spellStart"/>
-      <w:r>
-        <w:t>vbox</w:t>
-      </w:r>
-      <w:proofErr w:type="spellEnd"/>
-      <w:r>
-        <w:t xml:space="preserve"> will automatically populate bit version. </w:t>
+        <w:t xml:space="preserve">Select new button and enter name. in this POC this centOS, by typing name vbox will automatically populate bit version. </w:t>
       </w:r>
     </w:p>
     <w:p>
@@ -2480,13 +2448,8 @@
         <w:lastRenderedPageBreak/>
         <w:t xml:space="preserve">Virtual Box - </w:t>
       </w:r>
-      <w:proofErr w:type="spellStart"/>
-      <w:r>
-        <w:t>CentOS</w:t>
-      </w:r>
-      <w:proofErr w:type="spellEnd"/>
-      <w:r>
-        <w:t xml:space="preserve"> </w:t>
+      <w:r>
+        <w:t xml:space="preserve">CentOS </w:t>
       </w:r>
       <w:r>
         <w:t xml:space="preserve"> Instance </w:t>
@@ -2556,35 +2519,14 @@
         <w:pStyle w:val="Heading3"/>
       </w:pPr>
       <w:bookmarkStart w:id="11" w:name="_Toc514358796"/>
-      <w:proofErr w:type="spellStart"/>
-      <w:r>
-        <w:t>CentOS</w:t>
-      </w:r>
-      <w:proofErr w:type="spellEnd"/>
-      <w:r>
-        <w:t xml:space="preserve"> Instance settings</w:t>
+      <w:r>
+        <w:t>CentOS Instance settings</w:t>
       </w:r>
       <w:bookmarkEnd w:id="11"/>
     </w:p>
     <w:p>
       <w:r>
-        <w:t xml:space="preserve">select newly created </w:t>
-      </w:r>
-      <w:proofErr w:type="spellStart"/>
-      <w:r>
-        <w:t>CentOS</w:t>
-      </w:r>
-      <w:proofErr w:type="spellEnd"/>
-      <w:r>
-        <w:t xml:space="preserve"> instance and select setting. in below screen under Advanced you can select Clipboard and drag and drop as bidirectional. this will allow you to access window and </w:t>
-      </w:r>
-      <w:proofErr w:type="spellStart"/>
-      <w:r>
-        <w:t>linux</w:t>
-      </w:r>
-      <w:proofErr w:type="spellEnd"/>
-      <w:r>
-        <w:t xml:space="preserve"> in efficient way</w:t>
+        <w:t>select newly created CentOS instance and select setting. in below screen under Advanced you can select Clipboard and drag and drop as bidirectional. this will allow you to access window and linux in efficient way</w:t>
       </w:r>
     </w:p>
     <w:p>
@@ -2782,15 +2724,7 @@
     </w:p>
     <w:p>
       <w:r>
-        <w:t xml:space="preserve">Select  </w:t>
-      </w:r>
-      <w:proofErr w:type="spellStart"/>
-      <w:r>
-        <w:t>CentOS</w:t>
-      </w:r>
-      <w:proofErr w:type="spellEnd"/>
-      <w:r>
-        <w:t xml:space="preserve"> and click start.</w:t>
+        <w:t>Select  CentOS and click start.</w:t>
       </w:r>
     </w:p>
     <w:p>
@@ -3173,14 +3107,9 @@
       <w:bookmarkStart w:id="16" w:name="_Toc514358801"/>
       <w:r>
         <w:lastRenderedPageBreak/>
-        <w:t xml:space="preserve">Installing </w:t>
-      </w:r>
-      <w:proofErr w:type="spellStart"/>
-      <w:r>
-        <w:t>CentOS</w:t>
+        <w:t>Installing CentOS</w:t>
       </w:r>
       <w:bookmarkEnd w:id="16"/>
-      <w:proofErr w:type="spellEnd"/>
     </w:p>
     <w:p>
       <w:r>
@@ -3375,29 +3304,13 @@
         <w:t xml:space="preserve">Before reboot </w:t>
       </w:r>
       <w:r>
-        <w:t xml:space="preserve"> - </w:t>
-      </w:r>
-      <w:proofErr w:type="spellStart"/>
-      <w:r>
-        <w:t>Unmount</w:t>
-      </w:r>
-      <w:proofErr w:type="spellEnd"/>
-      <w:r>
-        <w:t xml:space="preserve"> ISO file</w:t>
+        <w:t xml:space="preserve"> - Unmount ISO file</w:t>
       </w:r>
       <w:bookmarkEnd w:id="19"/>
     </w:p>
     <w:p>
       <w:r>
-        <w:t xml:space="preserve">Uncheck </w:t>
-      </w:r>
-      <w:proofErr w:type="spellStart"/>
-      <w:r>
-        <w:t>CentOS</w:t>
-      </w:r>
-      <w:proofErr w:type="spellEnd"/>
-      <w:r>
-        <w:t xml:space="preserve"> ISO file checked under devices &gt;&gt; Optical Devices </w:t>
+        <w:t xml:space="preserve">Uncheck CentOS ISO file checked under devices &gt;&gt; Optical Devices </w:t>
       </w:r>
       <w:r>
         <w:rPr>
@@ -3507,11 +3420,7 @@
         <w:br/>
       </w:r>
       <w:r>
-        <w:t xml:space="preserve">Click force </w:t>
-      </w:r>
-      <w:proofErr w:type="spellStart"/>
-      <w:r>
-        <w:t>unmo</w:t>
+        <w:t>Click force unmo</w:t>
       </w:r>
       <w:r>
         <w:t>u</w:t>
@@ -3519,7 +3428,6 @@
       <w:r>
         <w:t>nt</w:t>
       </w:r>
-      <w:proofErr w:type="spellEnd"/>
       <w:r>
         <w:t xml:space="preserve"> and click reboot</w:t>
       </w:r>
@@ -4240,321 +4148,6 @@
 </w:styles>
 </file>
 
-<file path=word/glossary/document.xml><?xml version="1.0" encoding="utf-8"?>
-<w:glossaryDocument xmlns:ve="http://schemas.openxmlformats.org/markup-compatibility/2006" xmlns:o="urn:schemas-microsoft-com:office:office" xmlns:r="http://schemas.openxmlformats.org/officeDocument/2006/relationships" xmlns:m="http://schemas.openxmlformats.org/officeDocument/2006/math" xmlns:v="urn:schemas-microsoft-com:vml" xmlns:wp="http://schemas.openxmlformats.org/drawingml/2006/wordprocessingDrawing" xmlns:w10="urn:schemas-microsoft-com:office:word" xmlns:w="http://schemas.openxmlformats.org/wordprocessingml/2006/main" xmlns:wne="http://schemas.microsoft.com/office/word/2006/wordml">
-  <w:docParts/>
-</w:glossaryDocument>
-</file>
-
-<file path=word/glossary/fontTable.xml><?xml version="1.0" encoding="utf-8"?>
-<w:fonts xmlns:r="http://schemas.openxmlformats.org/officeDocument/2006/relationships" xmlns:w="http://schemas.openxmlformats.org/wordprocessingml/2006/main">
-  <w:font w:name="Symbol">
-    <w:panose1 w:val="05050102010706020507"/>
-    <w:charset w:val="02"/>
-    <w:family w:val="roman"/>
-    <w:pitch w:val="variable"/>
-    <w:sig w:usb0="00000000" w:usb1="10000000" w:usb2="00000000" w:usb3="00000000" w:csb0="80000000" w:csb1="00000000"/>
-  </w:font>
-  <w:font w:name="Times New Roman">
-    <w:panose1 w:val="02020603050405020304"/>
-    <w:charset w:val="00"/>
-    <w:family w:val="roman"/>
-    <w:pitch w:val="variable"/>
-    <w:sig w:usb0="E0002AFF" w:usb1="C0007841" w:usb2="00000009" w:usb3="00000000" w:csb0="000001FF" w:csb1="00000000"/>
-  </w:font>
-  <w:font w:name="Courier New">
-    <w:panose1 w:val="02070309020205020404"/>
-    <w:charset w:val="00"/>
-    <w:family w:val="modern"/>
-    <w:pitch w:val="fixed"/>
-    <w:sig w:usb0="E0002AFF" w:usb1="C0007843" w:usb2="00000009" w:usb3="00000000" w:csb0="000001FF" w:csb1="00000000"/>
-  </w:font>
-  <w:font w:name="Wingdings">
-    <w:panose1 w:val="05000000000000000000"/>
-    <w:charset w:val="02"/>
-    <w:family w:val="auto"/>
-    <w:pitch w:val="variable"/>
-    <w:sig w:usb0="00000000" w:usb1="10000000" w:usb2="00000000" w:usb3="00000000" w:csb0="80000000" w:csb1="00000000"/>
-  </w:font>
-  <w:font w:name="Calibri">
-    <w:panose1 w:val="020F0502020204030204"/>
-    <w:charset w:val="00"/>
-    <w:family w:val="swiss"/>
-    <w:pitch w:val="variable"/>
-    <w:sig w:usb0="E10002FF" w:usb1="4000ACFF" w:usb2="00000009" w:usb3="00000000" w:csb0="0000019F" w:csb1="00000000"/>
-  </w:font>
-  <w:font w:name="Cambria">
-    <w:panose1 w:val="02040503050406030204"/>
-    <w:charset w:val="00"/>
-    <w:family w:val="roman"/>
-    <w:pitch w:val="variable"/>
-    <w:sig w:usb0="E00002FF" w:usb1="400004FF" w:usb2="00000000" w:usb3="00000000" w:csb0="0000019F" w:csb1="00000000"/>
-  </w:font>
-  <w:font w:name="Tahoma">
-    <w:panose1 w:val="020B0604030504040204"/>
-    <w:charset w:val="00"/>
-    <w:family w:val="swiss"/>
-    <w:notTrueType/>
-    <w:pitch w:val="variable"/>
-    <w:sig w:usb0="00000003" w:usb1="00000000" w:usb2="00000000" w:usb3="00000000" w:csb0="00000001" w:csb1="00000000"/>
-  </w:font>
-</w:fonts>
-</file>
-
-<file path=word/glossary/settings.xml><?xml version="1.0" encoding="utf-8"?>
-<w:settings xmlns:o="urn:schemas-microsoft-com:office:office" xmlns:r="http://schemas.openxmlformats.org/officeDocument/2006/relationships" xmlns:m="http://schemas.openxmlformats.org/officeDocument/2006/math" xmlns:v="urn:schemas-microsoft-com:vml" xmlns:w10="urn:schemas-microsoft-com:office:word" xmlns:w="http://schemas.openxmlformats.org/wordprocessingml/2006/main" xmlns:sl="http://schemas.openxmlformats.org/schemaLibrary/2006/main">
-  <w:view w:val="normal"/>
-  <w:defaultTabStop w:val="720"/>
-  <w:characterSpacingControl w:val="doNotCompress"/>
-  <w:compat>
-    <w:useFELayout/>
-  </w:compat>
-  <w:rsids>
-    <w:rsidRoot w:val="00432F04"/>
-    <w:rsid w:val="00432F04"/>
-    <w:rsid w:val="0054512D"/>
-    <w:rsid w:val="007127FB"/>
-    <w:rsid w:val="00BF6BC5"/>
-    <w:rsid w:val="00FD603F"/>
-  </w:rsids>
-  <m:mathPr>
-    <m:mathFont m:val="Cambria Math"/>
-    <m:brkBin m:val="before"/>
-    <m:brkBinSub m:val="--"/>
-    <m:smallFrac m:val="off"/>
-    <m:dispDef/>
-    <m:lMargin m:val="0"/>
-    <m:rMargin m:val="0"/>
-    <m:defJc m:val="centerGroup"/>
-    <m:wrapIndent m:val="1440"/>
-    <m:intLim m:val="subSup"/>
-    <m:naryLim m:val="undOvr"/>
-  </m:mathPr>
-  <w:themeFontLang w:val="en-IN"/>
-  <w:clrSchemeMapping w:bg1="light1" w:t1="dark1" w:bg2="light2" w:t2="dark2" w:accent1="accent1" w:accent2="accent2" w:accent3="accent3" w:accent4="accent4" w:accent5="accent5" w:accent6="accent6" w:hyperlink="hyperlink" w:followedHyperlink="followedHyperlink"/>
-  <w:decimalSymbol w:val="."/>
-  <w:listSeparator w:val=","/>
-</w:settings>
-</file>
-
-<file path=word/glossary/styles.xml><?xml version="1.0" encoding="utf-8"?>
-<w:styles xmlns:r="http://schemas.openxmlformats.org/officeDocument/2006/relationships" xmlns:w="http://schemas.openxmlformats.org/wordprocessingml/2006/main">
-  <w:docDefaults>
-    <w:rPrDefault>
-      <w:rPr>
-        <w:rFonts w:asciiTheme="minorHAnsi" w:eastAsiaTheme="minorEastAsia" w:hAnsiTheme="minorHAnsi" w:cstheme="minorBidi"/>
-        <w:sz w:val="22"/>
-        <w:szCs w:val="22"/>
-        <w:lang w:val="en-IN" w:eastAsia="en-IN" w:bidi="ar-SA"/>
-      </w:rPr>
-    </w:rPrDefault>
-    <w:pPrDefault>
-      <w:pPr>
-        <w:spacing w:after="200" w:line="276" w:lineRule="auto"/>
-      </w:pPr>
-    </w:pPrDefault>
-  </w:docDefaults>
-  <w:latentStyles w:defLockedState="0" w:defUIPriority="99" w:defSemiHidden="1" w:defUnhideWhenUsed="1" w:defQFormat="0" w:count="267">
-    <w:lsdException w:name="Normal" w:semiHidden="0" w:uiPriority="0" w:unhideWhenUsed="0" w:qFormat="1"/>
-    <w:lsdException w:name="heading 1" w:semiHidden="0" w:uiPriority="9" w:unhideWhenUsed="0" w:qFormat="1"/>
-    <w:lsdException w:name="heading 2" w:uiPriority="9" w:qFormat="1"/>
-    <w:lsdException w:name="heading 3" w:uiPriority="9" w:qFormat="1"/>
-    <w:lsdException w:name="heading 4" w:uiPriority="9" w:qFormat="1"/>
-    <w:lsdException w:name="heading 5" w:uiPriority="9" w:qFormat="1"/>
-    <w:lsdException w:name="heading 6" w:uiPriority="9" w:qFormat="1"/>
-    <w:lsdException w:name="heading 7" w:uiPriority="9" w:qFormat="1"/>
-    <w:lsdException w:name="heading 8" w:uiPriority="9" w:qFormat="1"/>
-    <w:lsdException w:name="heading 9" w:uiPriority="9" w:qFormat="1"/>
-    <w:lsdException w:name="toc 1" w:uiPriority="39"/>
-    <w:lsdException w:name="toc 2" w:uiPriority="39"/>
-    <w:lsdException w:name="toc 3" w:uiPriority="39"/>
-    <w:lsdException w:name="toc 4" w:uiPriority="39"/>
-    <w:lsdException w:name="toc 5" w:uiPriority="39"/>
-    <w:lsdException w:name="toc 6" w:uiPriority="39"/>
-    <w:lsdException w:name="toc 7" w:uiPriority="39"/>
-    <w:lsdException w:name="toc 8" w:uiPriority="39"/>
-    <w:lsdException w:name="toc 9" w:uiPriority="39"/>
-    <w:lsdException w:name="caption" w:uiPriority="35" w:qFormat="1"/>
-    <w:lsdException w:name="Title" w:semiHidden="0" w:uiPriority="10" w:unhideWhenUsed="0" w:qFormat="1"/>
-    <w:lsdException w:name="Default Paragraph Font" w:uiPriority="1"/>
-    <w:lsdException w:name="Subtitle" w:semiHidden="0" w:uiPriority="11" w:unhideWhenUsed="0" w:qFormat="1"/>
-    <w:lsdException w:name="Strong" w:semiHidden="0" w:uiPriority="22" w:unhideWhenUsed="0" w:qFormat="1"/>
-    <w:lsdException w:name="Emphasis" w:semiHidden="0" w:uiPriority="20" w:unhideWhenUsed="0" w:qFormat="1"/>
-    <w:lsdException w:name="Table Grid" w:semiHidden="0" w:uiPriority="59" w:unhideWhenUsed="0"/>
-    <w:lsdException w:name="Placeholder Text" w:unhideWhenUsed="0"/>
-    <w:lsdException w:name="No Spacing" w:semiHidden="0" w:uiPriority="1" w:unhideWhenUsed="0" w:qFormat="1"/>
-    <w:lsdException w:name="Light Shading" w:semiHidden="0" w:uiPriority="60" w:unhideWhenUsed="0"/>
-    <w:lsdException w:name="Light List" w:semiHidden="0" w:uiPriority="61" w:unhideWhenUsed="0"/>
-    <w:lsdException w:name="Light Grid" w:semiHidden="0" w:uiPriority="62" w:unhideWhenUsed="0"/>
-    <w:lsdException w:name="Medium Shading 1" w:semiHidden="0" w:uiPriority="63" w:unhideWhenUsed="0"/>
-    <w:lsdException w:name="Medium Shading 2" w:semiHidden="0" w:uiPriority="64" w:unhideWhenUsed="0"/>
-    <w:lsdException w:name="Medium List 1" w:semiHidden="0" w:uiPriority="65" w:unhideWhenUsed="0"/>
-    <w:lsdException w:name="Medium List 2" w:semiHidden="0" w:uiPriority="66" w:unhideWhenUsed="0"/>
-    <w:lsdException w:name="Medium Grid 1" w:semiHidden="0" w:uiPriority="67" w:unhideWhenUsed="0"/>
-    <w:lsdException w:name="Medium Grid 2" w:semiHidden="0" w:uiPriority="68" w:unhideWhenUsed="0"/>
-    <w:lsdException w:name="Medium Grid 3" w:semiHidden="0" w:uiPriority="69" w:unhideWhenUsed="0"/>
-    <w:lsdException w:name="Dark List" w:semiHidden="0" w:uiPriority="70" w:unhideWhenUsed="0"/>
-    <w:lsdException w:name="Colorful Shading" w:semiHidden="0" w:uiPriority="71" w:unhideWhenUsed="0"/>
-    <w:lsdException w:name="Colorful List" w:semiHidden="0" w:uiPriority="72" w:unhideWhenUsed="0"/>
-    <w:lsdException w:name="Colorful Grid" w:semiHidden="0" w:uiPriority="73" w:unhideWhenUsed="0"/>
-    <w:lsdException w:name="Light Shading Accent 1" w:semiHidden="0" w:uiPriority="60" w:unhideWhenUsed="0"/>
-    <w:lsdException w:name="Light List Accent 1" w:semiHidden="0" w:uiPriority="61" w:unhideWhenUsed="0"/>
-    <w:lsdException w:name="Light Grid Accent 1" w:semiHidden="0" w:uiPriority="62" w:unhideWhenUsed="0"/>
-    <w:lsdException w:name="Medium Shading 1 Accent 1" w:semiHidden="0" w:uiPriority="63" w:unhideWhenUsed="0"/>
-    <w:lsdException w:name="Medium Shading 2 Accent 1" w:semiHidden="0" w:uiPriority="64" w:unhideWhenUsed="0"/>
-    <w:lsdException w:name="Medium List 1 Accent 1" w:semiHidden="0" w:uiPriority="65" w:unhideWhenUsed="0"/>
-    <w:lsdException w:name="Revision" w:unhideWhenUsed="0"/>
-    <w:lsdException w:name="List Paragraph" w:semiHidden="0" w:uiPriority="34" w:unhideWhenUsed="0" w:qFormat="1"/>
-    <w:lsdException w:name="Quote" w:semiHidden="0" w:uiPriority="29" w:unhideWhenUsed="0" w:qFormat="1"/>
-    <w:lsdException w:name="Intense Quote" w:semiHidden="0" w:uiPriority="30" w:unhideWhenUsed="0" w:qFormat="1"/>
-    <w:lsdException w:name="Medium List 2 Accent 1" w:semiHidden="0" w:uiPriority="66" w:unhideWhenUsed="0"/>
-    <w:lsdException w:name="Medium Grid 1 Accent 1" w:semiHidden="0" w:uiPriority="67" w:unhideWhenUsed="0"/>
-    <w:lsdException w:name="Medium Grid 2 Accent 1" w:semiHidden="0" w:uiPriority="68" w:unhideWhenUsed="0"/>
-    <w:lsdException w:name="Medium Grid 3 Accent 1" w:semiHidden="0" w:uiPriority="69" w:unhideWhenUsed="0"/>
-    <w:lsdException w:name="Dark List Accent 1" w:semiHidden="0" w:uiPriority="70" w:unhideWhenUsed="0"/>
-    <w:lsdException w:name="Colorful Shading Accent 1" w:semiHidden="0" w:uiPriority="71" w:unhideWhenUsed="0"/>
-    <w:lsdException w:name="Colorful List Accent 1" w:semiHidden="0" w:uiPriority="72" w:unhideWhenUsed="0"/>
-    <w:lsdException w:name="Colorful Grid Accent 1" w:semiHidden="0" w:uiPriority="73" w:unhideWhenUsed="0"/>
-    <w:lsdException w:name="Light Shading Accent 2" w:semiHidden="0" w:uiPriority="60" w:unhideWhenUsed="0"/>
-    <w:lsdException w:name="Light List Accent 2" w:semiHidden="0" w:uiPriority="61" w:unhideWhenUsed="0"/>
-    <w:lsdException w:name="Light Grid Accent 2" w:semiHidden="0" w:uiPriority="62" w:unhideWhenUsed="0"/>
-    <w:lsdException w:name="Medium Shading 1 Accent 2" w:semiHidden="0" w:uiPriority="63" w:unhideWhenUsed="0"/>
-    <w:lsdException w:name="Medium Shading 2 Accent 2" w:semiHidden="0" w:uiPriority="64" w:unhideWhenUsed="0"/>
-    <w:lsdException w:name="Medium List 1 Accent 2" w:semiHidden="0" w:uiPriority="65" w:unhideWhenUsed="0"/>
-    <w:lsdException w:name="Medium List 2 Accent 2" w:semiHidden="0" w:uiPriority="66" w:unhideWhenUsed="0"/>
-    <w:lsdException w:name="Medium Grid 1 Accent 2" w:semiHidden="0" w:uiPriority="67" w:unhideWhenUsed="0"/>
-    <w:lsdException w:name="Medium Grid 2 Accent 2" w:semiHidden="0" w:uiPriority="68" w:unhideWhenUsed="0"/>
-    <w:lsdException w:name="Medium Grid 3 Accent 2" w:semiHidden="0" w:uiPriority="69" w:unhideWhenUsed="0"/>
-    <w:lsdException w:name="Dark List Accent 2" w:semiHidden="0" w:uiPriority="70" w:unhideWhenUsed="0"/>
-    <w:lsdException w:name="Colorful Shading Accent 2" w:semiHidden="0" w:uiPriority="71" w:unhideWhenUsed="0"/>
-    <w:lsdException w:name="Colorful List Accent 2" w:semiHidden="0" w:uiPriority="72" w:unhideWhenUsed="0"/>
-    <w:lsdException w:name="Colorful Grid Accent 2" w:semiHidden="0" w:uiPriority="73" w:unhideWhenUsed="0"/>
-    <w:lsdException w:name="Light Shading Accent 3" w:semiHidden="0" w:uiPriority="60" w:unhideWhenUsed="0"/>
-    <w:lsdException w:name="Light List Accent 3" w:semiHidden="0" w:uiPriority="61" w:unhideWhenUsed="0"/>
-    <w:lsdException w:name="Light Grid Accent 3" w:semiHidden="0" w:uiPriority="62" w:unhideWhenUsed="0"/>
-    <w:lsdException w:name="Medium Shading 1 Accent 3" w:semiHidden="0" w:uiPriority="63" w:unhideWhenUsed="0"/>
-    <w:lsdException w:name="Medium Shading 2 Accent 3" w:semiHidden="0" w:uiPriority="64" w:unhideWhenUsed="0"/>
-    <w:lsdException w:name="Medium List 1 Accent 3" w:semiHidden="0" w:uiPriority="65" w:unhideWhenUsed="0"/>
-    <w:lsdException w:name="Medium List 2 Accent 3" w:semiHidden="0" w:uiPriority="66" w:unhideWhenUsed="0"/>
-    <w:lsdException w:name="Medium Grid 1 Accent 3" w:semiHidden="0" w:uiPriority="67" w:unhideWhenUsed="0"/>
-    <w:lsdException w:name="Medium Grid 2 Accent 3" w:semiHidden="0" w:uiPriority="68" w:unhideWhenUsed="0"/>
-    <w:lsdException w:name="Medium Grid 3 Accent 3" w:semiHidden="0" w:uiPriority="69" w:unhideWhenUsed="0"/>
-    <w:lsdException w:name="Dark List Accent 3" w:semiHidden="0" w:uiPriority="70" w:unhideWhenUsed="0"/>
-    <w:lsdException w:name="Colorful Shading Accent 3" w:semiHidden="0" w:uiPriority="71" w:unhideWhenUsed="0"/>
-    <w:lsdException w:name="Colorful List Accent 3" w:semiHidden="0" w:uiPriority="72" w:unhideWhenUsed="0"/>
-    <w:lsdException w:name="Colorful Grid Accent 3" w:semiHidden="0" w:uiPriority="73" w:unhideWhenUsed="0"/>
-    <w:lsdException w:name="Light Shading Accent 4" w:semiHidden="0" w:uiPriority="60" w:unhideWhenUsed="0"/>
-    <w:lsdException w:name="Light List Accent 4" w:semiHidden="0" w:uiPriority="61" w:unhideWhenUsed="0"/>
-    <w:lsdException w:name="Light Grid Accent 4" w:semiHidden="0" w:uiPriority="62" w:unhideWhenUsed="0"/>
-    <w:lsdException w:name="Medium Shading 1 Accent 4" w:semiHidden="0" w:uiPriority="63" w:unhideWhenUsed="0"/>
-    <w:lsdException w:name="Medium Shading 2 Accent 4" w:semiHidden="0" w:uiPriority="64" w:unhideWhenUsed="0"/>
-    <w:lsdException w:name="Medium List 1 Accent 4" w:semiHidden="0" w:uiPriority="65" w:unhideWhenUsed="0"/>
-    <w:lsdException w:name="Medium List 2 Accent 4" w:semiHidden="0" w:uiPriority="66" w:unhideWhenUsed="0"/>
-    <w:lsdException w:name="Medium Grid 1 Accent 4" w:semiHidden="0" w:uiPriority="67" w:unhideWhenUsed="0"/>
-    <w:lsdException w:name="Medium Grid 2 Accent 4" w:semiHidden="0" w:uiPriority="68" w:unhideWhenUsed="0"/>
-    <w:lsdException w:name="Medium Grid 3 Accent 4" w:semiHidden="0" w:uiPriority="69" w:unhideWhenUsed="0"/>
-    <w:lsdException w:name="Dark List Accent 4" w:semiHidden="0" w:uiPriority="70" w:unhideWhenUsed="0"/>
-    <w:lsdException w:name="Colorful Shading Accent 4" w:semiHidden="0" w:uiPriority="71" w:unhideWhenUsed="0"/>
-    <w:lsdException w:name="Colorful List Accent 4" w:semiHidden="0" w:uiPriority="72" w:unhideWhenUsed="0"/>
-    <w:lsdException w:name="Colorful Grid Accent 4" w:semiHidden="0" w:uiPriority="73" w:unhideWhenUsed="0"/>
-    <w:lsdException w:name="Light Shading Accent 5" w:semiHidden="0" w:uiPriority="60" w:unhideWhenUsed="0"/>
-    <w:lsdException w:name="Light List Accent 5" w:semiHidden="0" w:uiPriority="61" w:unhideWhenUsed="0"/>
-    <w:lsdException w:name="Light Grid Accent 5" w:semiHidden="0" w:uiPriority="62" w:unhideWhenUsed="0"/>
-    <w:lsdException w:name="Medium Shading 1 Accent 5" w:semiHidden="0" w:uiPriority="63" w:unhideWhenUsed="0"/>
-    <w:lsdException w:name="Medium Shading 2 Accent 5" w:semiHidden="0" w:uiPriority="64" w:unhideWhenUsed="0"/>
-    <w:lsdException w:name="Medium List 1 Accent 5" w:semiHidden="0" w:uiPriority="65" w:unhideWhenUsed="0"/>
-    <w:lsdException w:name="Medium List 2 Accent 5" w:semiHidden="0" w:uiPriority="66" w:unhideWhenUsed="0"/>
-    <w:lsdException w:name="Medium Grid 1 Accent 5" w:semiHidden="0" w:uiPriority="67" w:unhideWhenUsed="0"/>
-    <w:lsdException w:name="Medium Grid 2 Accent 5" w:semiHidden="0" w:uiPriority="68" w:unhideWhenUsed="0"/>
-    <w:lsdException w:name="Medium Grid 3 Accent 5" w:semiHidden="0" w:uiPriority="69" w:unhideWhenUsed="0"/>
-    <w:lsdException w:name="Dark List Accent 5" w:semiHidden="0" w:uiPriority="70" w:unhideWhenUsed="0"/>
-    <w:lsdException w:name="Colorful Shading Accent 5" w:semiHidden="0" w:uiPriority="71" w:unhideWhenUsed="0"/>
-    <w:lsdException w:name="Colorful List Accent 5" w:semiHidden="0" w:uiPriority="72" w:unhideWhenUsed="0"/>
-    <w:lsdException w:name="Colorful Grid Accent 5" w:semiHidden="0" w:uiPriority="73" w:unhideWhenUsed="0"/>
-    <w:lsdException w:name="Light Shading Accent 6" w:semiHidden="0" w:uiPriority="60" w:unhideWhenUsed="0"/>
-    <w:lsdException w:name="Light List Accent 6" w:semiHidden="0" w:uiPriority="61" w:unhideWhenUsed="0"/>
-    <w:lsdException w:name="Light Grid Accent 6" w:semiHidden="0" w:uiPriority="62" w:unhideWhenUsed="0"/>
-    <w:lsdException w:name="Medium Shading 1 Accent 6" w:semiHidden="0" w:uiPriority="63" w:unhideWhenUsed="0"/>
-    <w:lsdException w:name="Medium Shading 2 Accent 6" w:semiHidden="0" w:uiPriority="64" w:unhideWhenUsed="0"/>
-    <w:lsdException w:name="Medium List 1 Accent 6" w:semiHidden="0" w:uiPriority="65" w:unhideWhenUsed="0"/>
-    <w:lsdException w:name="Medium List 2 Accent 6" w:semiHidden="0" w:uiPriority="66" w:unhideWhenUsed="0"/>
-    <w:lsdException w:name="Medium Grid 1 Accent 6" w:semiHidden="0" w:uiPriority="67" w:unhideWhenUsed="0"/>
-    <w:lsdException w:name="Medium Grid 2 Accent 6" w:semiHidden="0" w:uiPriority="68" w:unhideWhenUsed="0"/>
-    <w:lsdException w:name="Medium Grid 3 Accent 6" w:semiHidden="0" w:uiPriority="69" w:unhideWhenUsed="0"/>
-    <w:lsdException w:name="Dark List Accent 6" w:semiHidden="0" w:uiPriority="70" w:unhideWhenUsed="0"/>
-    <w:lsdException w:name="Colorful Shading Accent 6" w:semiHidden="0" w:uiPriority="71" w:unhideWhenUsed="0"/>
-    <w:lsdException w:name="Colorful List Accent 6" w:semiHidden="0" w:uiPriority="72" w:unhideWhenUsed="0"/>
-    <w:lsdException w:name="Colorful Grid Accent 6" w:semiHidden="0" w:uiPriority="73" w:unhideWhenUsed="0"/>
-    <w:lsdException w:name="Subtle Emphasis" w:semiHidden="0" w:uiPriority="19" w:unhideWhenUsed="0" w:qFormat="1"/>
-    <w:lsdException w:name="Intense Emphasis" w:semiHidden="0" w:uiPriority="21" w:unhideWhenUsed="0" w:qFormat="1"/>
-    <w:lsdException w:name="Subtle Reference" w:semiHidden="0" w:uiPriority="31" w:unhideWhenUsed="0" w:qFormat="1"/>
-    <w:lsdException w:name="Intense Reference" w:semiHidden="0" w:uiPriority="32" w:unhideWhenUsed="0" w:qFormat="1"/>
-    <w:lsdException w:name="Book Title" w:semiHidden="0" w:uiPriority="33" w:unhideWhenUsed="0" w:qFormat="1"/>
-    <w:lsdException w:name="Bibliography" w:uiPriority="37"/>
-    <w:lsdException w:name="TOC Heading" w:uiPriority="39" w:qFormat="1"/>
-  </w:latentStyles>
-  <w:style w:type="paragraph" w:default="1" w:styleId="Normal">
-    <w:name w:val="Normal"/>
-    <w:qFormat/>
-    <w:rsid w:val="007127FB"/>
-  </w:style>
-  <w:style w:type="character" w:default="1" w:styleId="DefaultParagraphFont">
-    <w:name w:val="Default Paragraph Font"/>
-    <w:uiPriority w:val="1"/>
-    <w:semiHidden/>
-    <w:unhideWhenUsed/>
-  </w:style>
-  <w:style w:type="table" w:default="1" w:styleId="TableNormal">
-    <w:name w:val="Normal Table"/>
-    <w:uiPriority w:val="99"/>
-    <w:semiHidden/>
-    <w:unhideWhenUsed/>
-    <w:qFormat/>
-    <w:tblPr>
-      <w:tblInd w:w="0" w:type="dxa"/>
-      <w:tblCellMar>
-        <w:top w:w="0" w:type="dxa"/>
-        <w:left w:w="108" w:type="dxa"/>
-        <w:bottom w:w="0" w:type="dxa"/>
-        <w:right w:w="108" w:type="dxa"/>
-      </w:tblCellMar>
-    </w:tblPr>
-  </w:style>
-  <w:style w:type="numbering" w:default="1" w:styleId="NoList">
-    <w:name w:val="No List"/>
-    <w:uiPriority w:val="99"/>
-    <w:semiHidden/>
-    <w:unhideWhenUsed/>
-  </w:style>
-  <w:style w:type="paragraph" w:customStyle="1" w:styleId="DD0163C9A9B74256976C34BF2C3FA67A">
-    <w:name w:val="DD0163C9A9B74256976C34BF2C3FA67A"/>
-    <w:rsid w:val="00432F04"/>
-  </w:style>
-  <w:style w:type="paragraph" w:customStyle="1" w:styleId="874A1884C32A40A59F782819BDDAFAF1">
-    <w:name w:val="874A1884C32A40A59F782819BDDAFAF1"/>
-    <w:rsid w:val="00432F04"/>
-  </w:style>
-  <w:style w:type="paragraph" w:customStyle="1" w:styleId="E3A78809969E41DD8656042BAFDA98D1">
-    <w:name w:val="E3A78809969E41DD8656042BAFDA98D1"/>
-    <w:rsid w:val="00432F04"/>
-  </w:style>
-  <w:style w:type="paragraph" w:customStyle="1" w:styleId="F6572B9AC25F416A8F58947D6DD069B6">
-    <w:name w:val="F6572B9AC25F416A8F58947D6DD069B6"/>
-    <w:rsid w:val="00432F04"/>
-  </w:style>
-  <w:style w:type="paragraph" w:customStyle="1" w:styleId="05340396B0404E0194B7939FD614B5BD">
-    <w:name w:val="05340396B0404E0194B7939FD614B5BD"/>
-    <w:rsid w:val="00432F04"/>
-  </w:style>
-</w:styles>
-</file>
-
-<file path=word/glossary/webSettings.xml><?xml version="1.0" encoding="utf-8"?>
-<w:webSettings xmlns:r="http://schemas.openxmlformats.org/officeDocument/2006/relationships" xmlns:w="http://schemas.openxmlformats.org/wordprocessingml/2006/main">
-  <w:optimizeForBrowser/>
-</w:webSettings>
-</file>
-
 <file path=word/theme/theme1.xml><?xml version="1.0" encoding="utf-8"?>
 <a:theme xmlns:a="http://schemas.openxmlformats.org/drawingml/2006/main" name="Office Theme">
   <a:themeElements>

--- a/VM_Linux_VirtualBox_Setup.docx
+++ b/VM_Linux_VirtualBox_Setup.docx
@@ -72,7 +72,7 @@
               <w:lang w:val="en-US"/>
             </w:rPr>
             <w:pict>
-              <v:group id="_x0000_s1026" style="position:absolute;margin-left:2343.95pt;margin-top:0;width:244.8pt;height:11in;z-index:251660288;mso-width-percent:400;mso-height-percent:1000;mso-position-horizontal:right;mso-position-horizontal-relative:page;mso-position-vertical:top;mso-position-vertical-relative:page;mso-width-percent:400;mso-height-percent:1000" coordorigin="7329" coordsize="4911,15840" o:allowincell="f">
+              <v:group id="_x0000_s1026" style="position:absolute;margin-left:2548.75pt;margin-top:0;width:244.8pt;height:11in;z-index:251660288;mso-width-percent:400;mso-height-percent:1000;mso-position-horizontal:right;mso-position-horizontal-relative:page;mso-position-vertical:top;mso-position-vertical-relative:page;mso-width-percent:400;mso-height-percent:1000" coordorigin="7329" coordsize="4911,15840" o:allowincell="f">
                 <v:group id="_x0000_s1027" style="position:absolute;left:7344;width:4896;height:15840;mso-width-percent:400;mso-height-percent:1000;mso-position-horizontal:right;mso-position-horizontal-relative:page;mso-position-vertical:top;mso-position-vertical-relative:page;mso-width-percent:400;mso-height-percent:1000" coordorigin="7560" coordsize="4700,15840" o:allowincell="f">
                   <v:rect id="_x0000_s1028" style="position:absolute;left:7755;width:4505;height:15840;mso-height-percent:1000;mso-position-vertical:top;mso-position-vertical-relative:page;mso-height-percent:1000" fillcolor="#9bbb59 [3206]" stroked="f" strokecolor="#d8d8d8 [2732]">
                     <v:fill color2="#bfbfbf [2412]" rotate="t"/>
@@ -165,6 +165,7 @@
                                 <w:szCs w:val="40"/>
                               </w:rPr>
                             </w:pPr>
+                            <w:proofErr w:type="spellStart"/>
                             <w:r>
                               <w:rPr>
                                 <w:color w:val="FFFFFF" w:themeColor="background1"/>
@@ -174,6 +175,7 @@
                               </w:rPr>
                               <w:t>Vibranarayanan</w:t>
                             </w:r>
+                            <w:proofErr w:type="spellEnd"/>
                           </w:p>
                         </w:sdtContent>
                       </w:sdt>
@@ -311,7 +313,7 @@
           <w:r>
             <w:fldChar w:fldCharType="separate"/>
           </w:r>
-          <w:hyperlink w:anchor="_Toc514358785" w:history="1">
+          <w:hyperlink w:anchor="_Toc514446650" w:history="1">
             <w:r>
               <w:rPr>
                 <w:rStyle w:val="Hyperlink"/>
@@ -338,7 +340,7 @@
                 <w:noProof/>
                 <w:webHidden/>
               </w:rPr>
-              <w:instrText xml:space="preserve"> PAGEREF _Toc514358785 \h </w:instrText>
+              <w:instrText xml:space="preserve"> PAGEREF _Toc514446650 \h </w:instrText>
             </w:r>
             <w:r>
               <w:rPr>
@@ -381,7 +383,7 @@
               <w:lang w:eastAsia="en-IN"/>
             </w:rPr>
           </w:pPr>
-          <w:hyperlink w:anchor="_Toc514358786" w:history="1">
+          <w:hyperlink w:anchor="_Toc514446651" w:history="1">
             <w:r>
               <w:rPr>
                 <w:rStyle w:val="Hyperlink"/>
@@ -408,7 +410,7 @@
                 <w:noProof/>
                 <w:webHidden/>
               </w:rPr>
-              <w:instrText xml:space="preserve"> PAGEREF _Toc514358786 \h </w:instrText>
+              <w:instrText xml:space="preserve"> PAGEREF _Toc514446651 \h </w:instrText>
             </w:r>
             <w:r>
               <w:rPr>
@@ -428,7 +430,7 @@
                 <w:noProof/>
                 <w:webHidden/>
               </w:rPr>
-              <w:t>2</w:t>
+              <w:t>3</w:t>
             </w:r>
             <w:r>
               <w:rPr>
@@ -451,7 +453,7 @@
               <w:lang w:eastAsia="en-IN"/>
             </w:rPr>
           </w:pPr>
-          <w:hyperlink w:anchor="_Toc514358787" w:history="1">
+          <w:hyperlink w:anchor="_Toc514446652" w:history="1">
             <w:r>
               <w:rPr>
                 <w:rStyle w:val="Hyperlink"/>
@@ -478,7 +480,7 @@
                 <w:noProof/>
                 <w:webHidden/>
               </w:rPr>
-              <w:instrText xml:space="preserve"> PAGEREF _Toc514358787 \h </w:instrText>
+              <w:instrText xml:space="preserve"> PAGEREF _Toc514446652 \h </w:instrText>
             </w:r>
             <w:r>
               <w:rPr>
@@ -521,7 +523,7 @@
               <w:lang w:eastAsia="en-IN"/>
             </w:rPr>
           </w:pPr>
-          <w:hyperlink w:anchor="_Toc514358788" w:history="1">
+          <w:hyperlink w:anchor="_Toc514446653" w:history="1">
             <w:r>
               <w:rPr>
                 <w:rStyle w:val="Hyperlink"/>
@@ -548,7 +550,7 @@
                 <w:noProof/>
                 <w:webHidden/>
               </w:rPr>
-              <w:instrText xml:space="preserve"> PAGEREF _Toc514358788 \h </w:instrText>
+              <w:instrText xml:space="preserve"> PAGEREF _Toc514446653 \h </w:instrText>
             </w:r>
             <w:r>
               <w:rPr>
@@ -591,7 +593,7 @@
               <w:lang w:eastAsia="en-IN"/>
             </w:rPr>
           </w:pPr>
-          <w:hyperlink w:anchor="_Toc514358789" w:history="1">
+          <w:hyperlink w:anchor="_Toc514446654" w:history="1">
             <w:r>
               <w:rPr>
                 <w:rStyle w:val="Hyperlink"/>
@@ -618,7 +620,7 @@
                 <w:noProof/>
                 <w:webHidden/>
               </w:rPr>
-              <w:instrText xml:space="preserve"> PAGEREF _Toc514358789 \h </w:instrText>
+              <w:instrText xml:space="preserve"> PAGEREF _Toc514446654 \h </w:instrText>
             </w:r>
             <w:r>
               <w:rPr>
@@ -661,7 +663,7 @@
               <w:lang w:eastAsia="en-IN"/>
             </w:rPr>
           </w:pPr>
-          <w:hyperlink w:anchor="_Toc514358790" w:history="1">
+          <w:hyperlink w:anchor="_Toc514446655" w:history="1">
             <w:r>
               <w:rPr>
                 <w:rStyle w:val="Hyperlink"/>
@@ -688,7 +690,7 @@
                 <w:noProof/>
                 <w:webHidden/>
               </w:rPr>
-              <w:instrText xml:space="preserve"> PAGEREF _Toc514358790 \h </w:instrText>
+              <w:instrText xml:space="preserve"> PAGEREF _Toc514446655 \h </w:instrText>
             </w:r>
             <w:r>
               <w:rPr>
@@ -731,7 +733,7 @@
               <w:lang w:eastAsia="en-IN"/>
             </w:rPr>
           </w:pPr>
-          <w:hyperlink w:anchor="_Toc514358791" w:history="1">
+          <w:hyperlink w:anchor="_Toc514446656" w:history="1">
             <w:r>
               <w:rPr>
                 <w:rStyle w:val="Hyperlink"/>
@@ -758,7 +760,7 @@
                 <w:noProof/>
                 <w:webHidden/>
               </w:rPr>
-              <w:instrText xml:space="preserve"> PAGEREF _Toc514358791 \h </w:instrText>
+              <w:instrText xml:space="preserve"> PAGEREF _Toc514446656 \h </w:instrText>
             </w:r>
             <w:r>
               <w:rPr>
@@ -801,7 +803,7 @@
               <w:lang w:eastAsia="en-IN"/>
             </w:rPr>
           </w:pPr>
-          <w:hyperlink w:anchor="_Toc514358792" w:history="1">
+          <w:hyperlink w:anchor="_Toc514446657" w:history="1">
             <w:r>
               <w:rPr>
                 <w:rStyle w:val="Hyperlink"/>
@@ -828,7 +830,7 @@
                 <w:noProof/>
                 <w:webHidden/>
               </w:rPr>
-              <w:instrText xml:space="preserve"> PAGEREF _Toc514358792 \h </w:instrText>
+              <w:instrText xml:space="preserve"> PAGEREF _Toc514446657 \h </w:instrText>
             </w:r>
             <w:r>
               <w:rPr>
@@ -848,7 +850,7 @@
                 <w:noProof/>
                 <w:webHidden/>
               </w:rPr>
-              <w:t>3</w:t>
+              <w:t>4</w:t>
             </w:r>
             <w:r>
               <w:rPr>
@@ -871,7 +873,7 @@
               <w:lang w:eastAsia="en-IN"/>
             </w:rPr>
           </w:pPr>
-          <w:hyperlink w:anchor="_Toc514358793" w:history="1">
+          <w:hyperlink w:anchor="_Toc514446658" w:history="1">
             <w:r>
               <w:rPr>
                 <w:rStyle w:val="Hyperlink"/>
@@ -898,7 +900,7 @@
                 <w:noProof/>
                 <w:webHidden/>
               </w:rPr>
-              <w:instrText xml:space="preserve"> PAGEREF _Toc514358793 \h </w:instrText>
+              <w:instrText xml:space="preserve"> PAGEREF _Toc514446658 \h </w:instrText>
             </w:r>
             <w:r>
               <w:rPr>
@@ -941,7 +943,7 @@
               <w:lang w:eastAsia="en-IN"/>
             </w:rPr>
           </w:pPr>
-          <w:hyperlink w:anchor="_Toc514358794" w:history="1">
+          <w:hyperlink w:anchor="_Toc514446659" w:history="1">
             <w:r>
               <w:rPr>
                 <w:rStyle w:val="Hyperlink"/>
@@ -968,7 +970,7 @@
                 <w:noProof/>
                 <w:webHidden/>
               </w:rPr>
-              <w:instrText xml:space="preserve"> PAGEREF _Toc514358794 \h </w:instrText>
+              <w:instrText xml:space="preserve"> PAGEREF _Toc514446659 \h </w:instrText>
             </w:r>
             <w:r>
               <w:rPr>
@@ -1011,7 +1013,7 @@
               <w:lang w:eastAsia="en-IN"/>
             </w:rPr>
           </w:pPr>
-          <w:hyperlink w:anchor="_Toc514358795" w:history="1">
+          <w:hyperlink w:anchor="_Toc514446660" w:history="1">
             <w:r>
               <w:rPr>
                 <w:rStyle w:val="Hyperlink"/>
@@ -1038,7 +1040,7 @@
                 <w:noProof/>
                 <w:webHidden/>
               </w:rPr>
-              <w:instrText xml:space="preserve"> PAGEREF _Toc514358795 \h </w:instrText>
+              <w:instrText xml:space="preserve"> PAGEREF _Toc514446660 \h </w:instrText>
             </w:r>
             <w:r>
               <w:rPr>
@@ -1081,7 +1083,7 @@
               <w:lang w:eastAsia="en-IN"/>
             </w:rPr>
           </w:pPr>
-          <w:hyperlink w:anchor="_Toc514358796" w:history="1">
+          <w:hyperlink w:anchor="_Toc514446661" w:history="1">
             <w:r>
               <w:rPr>
                 <w:rStyle w:val="Hyperlink"/>
@@ -1108,7 +1110,7 @@
                 <w:noProof/>
                 <w:webHidden/>
               </w:rPr>
-              <w:instrText xml:space="preserve"> PAGEREF _Toc514358796 \h </w:instrText>
+              <w:instrText xml:space="preserve"> PAGEREF _Toc514446661 \h </w:instrText>
             </w:r>
             <w:r>
               <w:rPr>
@@ -1151,7 +1153,7 @@
               <w:lang w:eastAsia="en-IN"/>
             </w:rPr>
           </w:pPr>
-          <w:hyperlink w:anchor="_Toc514358797" w:history="1">
+          <w:hyperlink w:anchor="_Toc514446662" w:history="1">
             <w:r>
               <w:rPr>
                 <w:rStyle w:val="Hyperlink"/>
@@ -1178,7 +1180,7 @@
                 <w:noProof/>
                 <w:webHidden/>
               </w:rPr>
-              <w:instrText xml:space="preserve"> PAGEREF _Toc514358797 \h </w:instrText>
+              <w:instrText xml:space="preserve"> PAGEREF _Toc514446662 \h </w:instrText>
             </w:r>
             <w:r>
               <w:rPr>
@@ -1221,7 +1223,7 @@
               <w:lang w:eastAsia="en-IN"/>
             </w:rPr>
           </w:pPr>
-          <w:hyperlink w:anchor="_Toc514358798" w:history="1">
+          <w:hyperlink w:anchor="_Toc514446663" w:history="1">
             <w:r>
               <w:rPr>
                 <w:rStyle w:val="Hyperlink"/>
@@ -1248,7 +1250,7 @@
                 <w:noProof/>
                 <w:webHidden/>
               </w:rPr>
-              <w:instrText xml:space="preserve"> PAGEREF _Toc514358798 \h </w:instrText>
+              <w:instrText xml:space="preserve"> PAGEREF _Toc514446663 \h </w:instrText>
             </w:r>
             <w:r>
               <w:rPr>
@@ -1291,7 +1293,7 @@
               <w:lang w:eastAsia="en-IN"/>
             </w:rPr>
           </w:pPr>
-          <w:hyperlink w:anchor="_Toc514358799" w:history="1">
+          <w:hyperlink w:anchor="_Toc514446664" w:history="1">
             <w:r>
               <w:rPr>
                 <w:rStyle w:val="Hyperlink"/>
@@ -1318,7 +1320,7 @@
                 <w:noProof/>
                 <w:webHidden/>
               </w:rPr>
-              <w:instrText xml:space="preserve"> PAGEREF _Toc514358799 \h </w:instrText>
+              <w:instrText xml:space="preserve"> PAGEREF _Toc514446664 \h </w:instrText>
             </w:r>
             <w:r>
               <w:rPr>
@@ -1361,7 +1363,7 @@
               <w:lang w:eastAsia="en-IN"/>
             </w:rPr>
           </w:pPr>
-          <w:hyperlink w:anchor="_Toc514358800" w:history="1">
+          <w:hyperlink w:anchor="_Toc514446665" w:history="1">
             <w:r>
               <w:rPr>
                 <w:rStyle w:val="Hyperlink"/>
@@ -1388,7 +1390,7 @@
                 <w:noProof/>
                 <w:webHidden/>
               </w:rPr>
-              <w:instrText xml:space="preserve"> PAGEREF _Toc514358800 \h </w:instrText>
+              <w:instrText xml:space="preserve"> PAGEREF _Toc514446665 \h </w:instrText>
             </w:r>
             <w:r>
               <w:rPr>
@@ -1431,7 +1433,7 @@
               <w:lang w:eastAsia="en-IN"/>
             </w:rPr>
           </w:pPr>
-          <w:hyperlink w:anchor="_Toc514358801" w:history="1">
+          <w:hyperlink w:anchor="_Toc514446666" w:history="1">
             <w:r>
               <w:rPr>
                 <w:rStyle w:val="Hyperlink"/>
@@ -1458,7 +1460,7 @@
                 <w:noProof/>
                 <w:webHidden/>
               </w:rPr>
-              <w:instrText xml:space="preserve"> PAGEREF _Toc514358801 \h </w:instrText>
+              <w:instrText xml:space="preserve"> PAGEREF _Toc514446666 \h </w:instrText>
             </w:r>
             <w:r>
               <w:rPr>
@@ -1501,7 +1503,7 @@
               <w:lang w:eastAsia="en-IN"/>
             </w:rPr>
           </w:pPr>
-          <w:hyperlink w:anchor="_Toc514358802" w:history="1">
+          <w:hyperlink w:anchor="_Toc514446667" w:history="1">
             <w:r>
               <w:rPr>
                 <w:rStyle w:val="Hyperlink"/>
@@ -1528,7 +1530,7 @@
                 <w:noProof/>
                 <w:webHidden/>
               </w:rPr>
-              <w:instrText xml:space="preserve"> PAGEREF _Toc514358802 \h </w:instrText>
+              <w:instrText xml:space="preserve"> PAGEREF _Toc514446667 \h </w:instrText>
             </w:r>
             <w:r>
               <w:rPr>
@@ -1571,7 +1573,7 @@
               <w:lang w:eastAsia="en-IN"/>
             </w:rPr>
           </w:pPr>
-          <w:hyperlink w:anchor="_Toc514358803" w:history="1">
+          <w:hyperlink w:anchor="_Toc514446668" w:history="1">
             <w:r>
               <w:rPr>
                 <w:rStyle w:val="Hyperlink"/>
@@ -1598,7 +1600,7 @@
                 <w:noProof/>
                 <w:webHidden/>
               </w:rPr>
-              <w:instrText xml:space="preserve"> PAGEREF _Toc514358803 \h </w:instrText>
+              <w:instrText xml:space="preserve"> PAGEREF _Toc514446668 \h </w:instrText>
             </w:r>
             <w:r>
               <w:rPr>
@@ -1641,7 +1643,7 @@
               <w:lang w:eastAsia="en-IN"/>
             </w:rPr>
           </w:pPr>
-          <w:hyperlink w:anchor="_Toc514358804" w:history="1">
+          <w:hyperlink w:anchor="_Toc514446669" w:history="1">
             <w:r>
               <w:rPr>
                 <w:rStyle w:val="Hyperlink"/>
@@ -1668,7 +1670,7 @@
                 <w:noProof/>
                 <w:webHidden/>
               </w:rPr>
-              <w:instrText xml:space="preserve"> PAGEREF _Toc514358804 \h </w:instrText>
+              <w:instrText xml:space="preserve"> PAGEREF _Toc514446669 \h </w:instrText>
             </w:r>
             <w:r>
               <w:rPr>
@@ -1711,13 +1713,13 @@
               <w:lang w:eastAsia="en-IN"/>
             </w:rPr>
           </w:pPr>
-          <w:hyperlink w:anchor="_Toc514358805" w:history="1">
+          <w:hyperlink w:anchor="_Toc514446670" w:history="1">
             <w:r>
               <w:rPr>
                 <w:rStyle w:val="Hyperlink"/>
                 <w:noProof/>
               </w:rPr>
-              <w:t>Initial login screen</w:t>
+              <w:t>Initial login screen (option selected as  minimal during installation)</w:t>
             </w:r>
             <w:r>
               <w:rPr>
@@ -1738,7 +1740,7 @@
                 <w:noProof/>
                 <w:webHidden/>
               </w:rPr>
-              <w:instrText xml:space="preserve"> PAGEREF _Toc514358805 \h </w:instrText>
+              <w:instrText xml:space="preserve"> PAGEREF _Toc514446670 \h </w:instrText>
             </w:r>
             <w:r>
               <w:rPr>
@@ -1759,6 +1761,286 @@
                 <w:webHidden/>
               </w:rPr>
               <w:t>9</w:t>
+            </w:r>
+            <w:r>
+              <w:rPr>
+                <w:noProof/>
+                <w:webHidden/>
+              </w:rPr>
+              <w:fldChar w:fldCharType="end"/>
+            </w:r>
+          </w:hyperlink>
+        </w:p>
+        <w:p>
+          <w:pPr>
+            <w:pStyle w:val="TOC3"/>
+            <w:tabs>
+              <w:tab w:val="right" w:leader="dot" w:pos="9016"/>
+            </w:tabs>
+            <w:rPr>
+              <w:rFonts w:eastAsiaTheme="minorEastAsia"/>
+              <w:noProof/>
+              <w:lang w:eastAsia="en-IN"/>
+            </w:rPr>
+          </w:pPr>
+          <w:hyperlink w:anchor="_Toc514446671" w:history="1">
+            <w:r>
+              <w:rPr>
+                <w:rStyle w:val="Hyperlink"/>
+                <w:noProof/>
+              </w:rPr>
+              <w:t>Licence and agreement</w:t>
+            </w:r>
+            <w:r>
+              <w:rPr>
+                <w:noProof/>
+                <w:webHidden/>
+              </w:rPr>
+              <w:tab/>
+            </w:r>
+            <w:r>
+              <w:rPr>
+                <w:noProof/>
+                <w:webHidden/>
+              </w:rPr>
+              <w:fldChar w:fldCharType="begin"/>
+            </w:r>
+            <w:r>
+              <w:rPr>
+                <w:noProof/>
+                <w:webHidden/>
+              </w:rPr>
+              <w:instrText xml:space="preserve"> PAGEREF _Toc514446671 \h </w:instrText>
+            </w:r>
+            <w:r>
+              <w:rPr>
+                <w:noProof/>
+                <w:webHidden/>
+              </w:rPr>
+            </w:r>
+            <w:r>
+              <w:rPr>
+                <w:noProof/>
+                <w:webHidden/>
+              </w:rPr>
+              <w:fldChar w:fldCharType="separate"/>
+            </w:r>
+            <w:r>
+              <w:rPr>
+                <w:noProof/>
+                <w:webHidden/>
+              </w:rPr>
+              <w:t>9</w:t>
+            </w:r>
+            <w:r>
+              <w:rPr>
+                <w:noProof/>
+                <w:webHidden/>
+              </w:rPr>
+              <w:fldChar w:fldCharType="end"/>
+            </w:r>
+          </w:hyperlink>
+        </w:p>
+        <w:p>
+          <w:pPr>
+            <w:pStyle w:val="TOC3"/>
+            <w:tabs>
+              <w:tab w:val="right" w:leader="dot" w:pos="9016"/>
+            </w:tabs>
+            <w:rPr>
+              <w:rFonts w:eastAsiaTheme="minorEastAsia"/>
+              <w:noProof/>
+              <w:lang w:eastAsia="en-IN"/>
+            </w:rPr>
+          </w:pPr>
+          <w:hyperlink w:anchor="_Toc514446672" w:history="1">
+            <w:r>
+              <w:rPr>
+                <w:rStyle w:val="Hyperlink"/>
+                <w:noProof/>
+              </w:rPr>
+              <w:t>Login screen</w:t>
+            </w:r>
+            <w:r>
+              <w:rPr>
+                <w:noProof/>
+                <w:webHidden/>
+              </w:rPr>
+              <w:tab/>
+            </w:r>
+            <w:r>
+              <w:rPr>
+                <w:noProof/>
+                <w:webHidden/>
+              </w:rPr>
+              <w:fldChar w:fldCharType="begin"/>
+            </w:r>
+            <w:r>
+              <w:rPr>
+                <w:noProof/>
+                <w:webHidden/>
+              </w:rPr>
+              <w:instrText xml:space="preserve"> PAGEREF _Toc514446672 \h </w:instrText>
+            </w:r>
+            <w:r>
+              <w:rPr>
+                <w:noProof/>
+                <w:webHidden/>
+              </w:rPr>
+            </w:r>
+            <w:r>
+              <w:rPr>
+                <w:noProof/>
+                <w:webHidden/>
+              </w:rPr>
+              <w:fldChar w:fldCharType="separate"/>
+            </w:r>
+            <w:r>
+              <w:rPr>
+                <w:noProof/>
+                <w:webHidden/>
+              </w:rPr>
+              <w:t>9</w:t>
+            </w:r>
+            <w:r>
+              <w:rPr>
+                <w:noProof/>
+                <w:webHidden/>
+              </w:rPr>
+              <w:fldChar w:fldCharType="end"/>
+            </w:r>
+          </w:hyperlink>
+        </w:p>
+        <w:p>
+          <w:pPr>
+            <w:pStyle w:val="TOC3"/>
+            <w:tabs>
+              <w:tab w:val="right" w:leader="dot" w:pos="9016"/>
+            </w:tabs>
+            <w:rPr>
+              <w:rFonts w:eastAsiaTheme="minorEastAsia"/>
+              <w:noProof/>
+              <w:lang w:eastAsia="en-IN"/>
+            </w:rPr>
+          </w:pPr>
+          <w:hyperlink w:anchor="_Toc514446673" w:history="1">
+            <w:r>
+              <w:rPr>
+                <w:rStyle w:val="Hyperlink"/>
+                <w:noProof/>
+              </w:rPr>
+              <w:t>Home screen</w:t>
+            </w:r>
+            <w:r>
+              <w:rPr>
+                <w:noProof/>
+                <w:webHidden/>
+              </w:rPr>
+              <w:tab/>
+            </w:r>
+            <w:r>
+              <w:rPr>
+                <w:noProof/>
+                <w:webHidden/>
+              </w:rPr>
+              <w:fldChar w:fldCharType="begin"/>
+            </w:r>
+            <w:r>
+              <w:rPr>
+                <w:noProof/>
+                <w:webHidden/>
+              </w:rPr>
+              <w:instrText xml:space="preserve"> PAGEREF _Toc514446673 \h </w:instrText>
+            </w:r>
+            <w:r>
+              <w:rPr>
+                <w:noProof/>
+                <w:webHidden/>
+              </w:rPr>
+            </w:r>
+            <w:r>
+              <w:rPr>
+                <w:noProof/>
+                <w:webHidden/>
+              </w:rPr>
+              <w:fldChar w:fldCharType="separate"/>
+            </w:r>
+            <w:r>
+              <w:rPr>
+                <w:noProof/>
+                <w:webHidden/>
+              </w:rPr>
+              <w:t>9</w:t>
+            </w:r>
+            <w:r>
+              <w:rPr>
+                <w:noProof/>
+                <w:webHidden/>
+              </w:rPr>
+              <w:fldChar w:fldCharType="end"/>
+            </w:r>
+          </w:hyperlink>
+        </w:p>
+        <w:p>
+          <w:pPr>
+            <w:pStyle w:val="TOC3"/>
+            <w:tabs>
+              <w:tab w:val="right" w:leader="dot" w:pos="9016"/>
+            </w:tabs>
+            <w:rPr>
+              <w:rFonts w:eastAsiaTheme="minorEastAsia"/>
+              <w:noProof/>
+              <w:lang w:eastAsia="en-IN"/>
+            </w:rPr>
+          </w:pPr>
+          <w:hyperlink w:anchor="_Toc514446674" w:history="1">
+            <w:r>
+              <w:rPr>
+                <w:rStyle w:val="Hyperlink"/>
+                <w:noProof/>
+              </w:rPr>
+              <w:t>install Gust Additions</w:t>
+            </w:r>
+            <w:r>
+              <w:rPr>
+                <w:noProof/>
+                <w:webHidden/>
+              </w:rPr>
+              <w:tab/>
+            </w:r>
+            <w:r>
+              <w:rPr>
+                <w:noProof/>
+                <w:webHidden/>
+              </w:rPr>
+              <w:fldChar w:fldCharType="begin"/>
+            </w:r>
+            <w:r>
+              <w:rPr>
+                <w:noProof/>
+                <w:webHidden/>
+              </w:rPr>
+              <w:instrText xml:space="preserve"> PAGEREF _Toc514446674 \h </w:instrText>
+            </w:r>
+            <w:r>
+              <w:rPr>
+                <w:noProof/>
+                <w:webHidden/>
+              </w:rPr>
+            </w:r>
+            <w:r>
+              <w:rPr>
+                <w:noProof/>
+                <w:webHidden/>
+              </w:rPr>
+              <w:fldChar w:fldCharType="separate"/>
+            </w:r>
+            <w:r>
+              <w:rPr>
+                <w:noProof/>
+                <w:webHidden/>
+              </w:rPr>
+              <w:t>10</w:t>
             </w:r>
             <w:r>
               <w:rPr>
@@ -1785,7 +2067,7 @@
       <w:pPr>
         <w:pStyle w:val="Heading2"/>
       </w:pPr>
-      <w:bookmarkStart w:id="0" w:name="_Toc514358785"/>
+      <w:bookmarkStart w:id="0" w:name="_Toc514446650"/>
       <w:r>
         <w:t>Change  Log</w:t>
       </w:r>
@@ -1911,10 +2193,16 @@
             <w:r>
               <w:t xml:space="preserve">Document step by step </w:t>
             </w:r>
-            <w:r>
-              <w:t xml:space="preserve">CentOS </w:t>
-            </w:r>
-            <w:r>
+            <w:proofErr w:type="spellStart"/>
+            <w:r>
+              <w:t>CentOS</w:t>
+            </w:r>
+            <w:proofErr w:type="spellEnd"/>
+            <w:r>
+              <w:t xml:space="preserve"> </w:t>
+            </w:r>
+            <w:r>
+              <w:lastRenderedPageBreak/>
               <w:t>Installation</w:t>
             </w:r>
             <w:r>
@@ -1956,7 +2244,7 @@
       <w:pPr>
         <w:pStyle w:val="Heading2"/>
       </w:pPr>
-      <w:bookmarkStart w:id="1" w:name="_Toc514358786"/>
+      <w:bookmarkStart w:id="1" w:name="_Toc514446651"/>
       <w:r>
         <w:t>VM Virtual box</w:t>
       </w:r>
@@ -1977,7 +2265,7 @@
       <w:pPr>
         <w:pStyle w:val="Heading2"/>
       </w:pPr>
-      <w:bookmarkStart w:id="2" w:name="_Toc514358787"/>
+      <w:bookmarkStart w:id="2" w:name="_Toc514446652"/>
       <w:r>
         <w:t>Install Virtual box</w:t>
       </w:r>
@@ -1992,7 +2280,7 @@
       <w:pPr>
         <w:pStyle w:val="Heading2"/>
       </w:pPr>
-      <w:bookmarkStart w:id="3" w:name="_Toc514358788"/>
+      <w:bookmarkStart w:id="3" w:name="_Toc514446653"/>
       <w:r>
         <w:t>VM Virtual box initial screen</w:t>
       </w:r>
@@ -2055,7 +2343,7 @@
       <w:pPr>
         <w:pStyle w:val="Heading2"/>
       </w:pPr>
-      <w:bookmarkStart w:id="4" w:name="_Toc514358789"/>
+      <w:bookmarkStart w:id="4" w:name="_Toc514446654"/>
       <w:r>
         <w:t>Installing Cent OS</w:t>
       </w:r>
@@ -2065,7 +2353,7 @@
       <w:pPr>
         <w:pStyle w:val="Heading2"/>
       </w:pPr>
-      <w:bookmarkStart w:id="5" w:name="_Toc514358790"/>
+      <w:bookmarkStart w:id="5" w:name="_Toc514446655"/>
       <w:r>
         <w:t>Download Cent OS</w:t>
       </w:r>
@@ -2079,14 +2367,22 @@
         <w:t>https://www.centos.org/</w:t>
       </w:r>
       <w:r>
-        <w:t xml:space="preserve">  get CentOS &gt;&gt; DVD ISO file</w:t>
+        <w:t xml:space="preserve">  get </w:t>
+      </w:r>
+      <w:proofErr w:type="spellStart"/>
+      <w:r>
+        <w:t>CentOS</w:t>
+      </w:r>
+      <w:proofErr w:type="spellEnd"/>
+      <w:r>
+        <w:t xml:space="preserve"> &gt;&gt; DVD ISO file</w:t>
       </w:r>
     </w:p>
     <w:p>
       <w:pPr>
         <w:pStyle w:val="Heading3"/>
       </w:pPr>
-      <w:bookmarkStart w:id="6" w:name="_Toc514358791"/>
+      <w:bookmarkStart w:id="6" w:name="_Toc514446656"/>
       <w:r>
         <w:t xml:space="preserve">Virtual </w:t>
       </w:r>
@@ -2097,7 +2393,23 @@
     </w:p>
     <w:p>
       <w:r>
-        <w:t xml:space="preserve">Select new button and enter name. in this POC this centOS, by typing name vbox will automatically populate bit version. </w:t>
+        <w:t xml:space="preserve">Select new button and enter name. in this POC this </w:t>
+      </w:r>
+      <w:proofErr w:type="spellStart"/>
+      <w:r>
+        <w:t>centOS</w:t>
+      </w:r>
+      <w:proofErr w:type="spellEnd"/>
+      <w:r>
+        <w:t xml:space="preserve">, by typing name </w:t>
+      </w:r>
+      <w:proofErr w:type="spellStart"/>
+      <w:r>
+        <w:t>vbox</w:t>
+      </w:r>
+      <w:proofErr w:type="spellEnd"/>
+      <w:r>
+        <w:t xml:space="preserve"> will automatically populate bit version. </w:t>
       </w:r>
     </w:p>
     <w:p>
@@ -2157,7 +2469,7 @@
       <w:pPr>
         <w:pStyle w:val="Heading3"/>
       </w:pPr>
-      <w:bookmarkStart w:id="7" w:name="_Toc514358792"/>
+      <w:bookmarkStart w:id="7" w:name="_Toc514446657"/>
       <w:r>
         <w:lastRenderedPageBreak/>
         <w:t>Virtual Box - Setting Memory size</w:t>
@@ -2221,7 +2533,7 @@
       <w:pPr>
         <w:pStyle w:val="Heading3"/>
       </w:pPr>
-      <w:bookmarkStart w:id="8" w:name="_Toc514358793"/>
+      <w:bookmarkStart w:id="8" w:name="_Toc514446658"/>
       <w:r>
         <w:t>Virtual Box - Setting Hard disk</w:t>
       </w:r>
@@ -2284,7 +2596,7 @@
       <w:pPr>
         <w:pStyle w:val="Heading3"/>
       </w:pPr>
-      <w:bookmarkStart w:id="9" w:name="_Toc514358794"/>
+      <w:bookmarkStart w:id="9" w:name="_Toc514446659"/>
       <w:r>
         <w:t>Virtual Box  - S</w:t>
       </w:r>
@@ -2443,13 +2755,18 @@
       <w:pPr>
         <w:pStyle w:val="Heading3"/>
       </w:pPr>
-      <w:bookmarkStart w:id="10" w:name="_Toc514358795"/>
+      <w:bookmarkStart w:id="10" w:name="_Toc514446660"/>
       <w:r>
         <w:lastRenderedPageBreak/>
         <w:t xml:space="preserve">Virtual Box - </w:t>
       </w:r>
-      <w:r>
-        <w:t xml:space="preserve">CentOS </w:t>
+      <w:proofErr w:type="spellStart"/>
+      <w:r>
+        <w:t>CentOS</w:t>
+      </w:r>
+      <w:proofErr w:type="spellEnd"/>
+      <w:r>
+        <w:t xml:space="preserve"> </w:t>
       </w:r>
       <w:r>
         <w:t xml:space="preserve"> Instance </w:t>
@@ -2518,15 +2835,36 @@
       <w:pPr>
         <w:pStyle w:val="Heading3"/>
       </w:pPr>
-      <w:bookmarkStart w:id="11" w:name="_Toc514358796"/>
-      <w:r>
-        <w:t>CentOS Instance settings</w:t>
+      <w:bookmarkStart w:id="11" w:name="_Toc514446661"/>
+      <w:proofErr w:type="spellStart"/>
+      <w:r>
+        <w:t>CentOS</w:t>
+      </w:r>
+      <w:proofErr w:type="spellEnd"/>
+      <w:r>
+        <w:t xml:space="preserve"> Instance settings</w:t>
       </w:r>
       <w:bookmarkEnd w:id="11"/>
     </w:p>
     <w:p>
       <w:r>
-        <w:t>select newly created CentOS instance and select setting. in below screen under Advanced you can select Clipboard and drag and drop as bidirectional. this will allow you to access window and linux in efficient way</w:t>
+        <w:t xml:space="preserve">select newly created </w:t>
+      </w:r>
+      <w:proofErr w:type="spellStart"/>
+      <w:r>
+        <w:t>CentOS</w:t>
+      </w:r>
+      <w:proofErr w:type="spellEnd"/>
+      <w:r>
+        <w:t xml:space="preserve"> instance and select setting. in below screen under Advanced you can select Clipboard and drag and drop as bidirectional. this will allow you to access window and </w:t>
+      </w:r>
+      <w:proofErr w:type="spellStart"/>
+      <w:r>
+        <w:t>linux</w:t>
+      </w:r>
+      <w:proofErr w:type="spellEnd"/>
+      <w:r>
+        <w:t xml:space="preserve"> in efficient way</w:t>
       </w:r>
     </w:p>
     <w:p>
@@ -2586,7 +2924,7 @@
       <w:pPr>
         <w:pStyle w:val="Heading3"/>
       </w:pPr>
-      <w:bookmarkStart w:id="12" w:name="_Toc514358797"/>
+      <w:bookmarkStart w:id="12" w:name="_Toc514446662"/>
       <w:r>
         <w:t>Virtual box  - Setting downloaded ISO image</w:t>
       </w:r>
@@ -2716,7 +3054,7 @@
       <w:pPr>
         <w:pStyle w:val="Heading3"/>
       </w:pPr>
-      <w:bookmarkStart w:id="13" w:name="_Toc514358798"/>
+      <w:bookmarkStart w:id="13" w:name="_Toc514446663"/>
       <w:r>
         <w:t>Start Virtual machine</w:t>
       </w:r>
@@ -2724,7 +3062,15 @@
     </w:p>
     <w:p>
       <w:r>
-        <w:t>Select  CentOS and click start.</w:t>
+        <w:t xml:space="preserve">Select  </w:t>
+      </w:r>
+      <w:proofErr w:type="spellStart"/>
+      <w:r>
+        <w:t>CentOS</w:t>
+      </w:r>
+      <w:proofErr w:type="spellEnd"/>
+      <w:r>
+        <w:t xml:space="preserve"> and click start.</w:t>
       </w:r>
     </w:p>
     <w:p>
@@ -2843,7 +3189,7 @@
       <w:pPr>
         <w:pStyle w:val="Heading3"/>
       </w:pPr>
-      <w:bookmarkStart w:id="14" w:name="_Toc514358799"/>
+      <w:bookmarkStart w:id="14" w:name="_Toc514446664"/>
       <w:r>
         <w:lastRenderedPageBreak/>
         <w:t>Select Language</w:t>
@@ -2909,7 +3255,7 @@
       <w:pPr>
         <w:pStyle w:val="Heading3"/>
       </w:pPr>
-      <w:bookmarkStart w:id="15" w:name="_Toc514358800"/>
+      <w:bookmarkStart w:id="15" w:name="_Toc514446665"/>
       <w:r>
         <w:t>Setting update system details</w:t>
       </w:r>
@@ -3104,12 +3450,17 @@
       <w:pPr>
         <w:pStyle w:val="Heading3"/>
       </w:pPr>
-      <w:bookmarkStart w:id="16" w:name="_Toc514358801"/>
+      <w:bookmarkStart w:id="16" w:name="_Toc514446666"/>
       <w:r>
         <w:lastRenderedPageBreak/>
-        <w:t>Installing CentOS</w:t>
+        <w:t xml:space="preserve">Installing </w:t>
+      </w:r>
+      <w:proofErr w:type="spellStart"/>
+      <w:r>
+        <w:t>CentOS</w:t>
       </w:r>
       <w:bookmarkEnd w:id="16"/>
+      <w:proofErr w:type="spellEnd"/>
     </w:p>
     <w:p>
       <w:r>
@@ -3168,7 +3519,7 @@
       <w:pPr>
         <w:pStyle w:val="Heading3"/>
       </w:pPr>
-      <w:bookmarkStart w:id="17" w:name="_Toc514358802"/>
+      <w:bookmarkStart w:id="17" w:name="_Toc514446667"/>
       <w:r>
         <w:t>Setting up root password</w:t>
       </w:r>
@@ -3236,7 +3587,7 @@
       <w:pPr>
         <w:pStyle w:val="Heading3"/>
       </w:pPr>
-      <w:bookmarkStart w:id="18" w:name="_Toc514358803"/>
+      <w:bookmarkStart w:id="18" w:name="_Toc514446668"/>
       <w:r>
         <w:t>Installation completed</w:t>
       </w:r>
@@ -3299,18 +3650,34 @@
       <w:pPr>
         <w:pStyle w:val="Heading3"/>
       </w:pPr>
-      <w:bookmarkStart w:id="19" w:name="_Toc514358804"/>
+      <w:bookmarkStart w:id="19" w:name="_Toc514446669"/>
       <w:r>
         <w:t xml:space="preserve">Before reboot </w:t>
       </w:r>
       <w:r>
-        <w:t xml:space="preserve"> - Unmount ISO file</w:t>
+        <w:t xml:space="preserve"> - </w:t>
+      </w:r>
+      <w:proofErr w:type="spellStart"/>
+      <w:r>
+        <w:t>Unmount</w:t>
+      </w:r>
+      <w:proofErr w:type="spellEnd"/>
+      <w:r>
+        <w:t xml:space="preserve"> ISO file</w:t>
       </w:r>
       <w:bookmarkEnd w:id="19"/>
     </w:p>
     <w:p>
       <w:r>
-        <w:t xml:space="preserve">Uncheck CentOS ISO file checked under devices &gt;&gt; Optical Devices </w:t>
+        <w:t xml:space="preserve">Uncheck </w:t>
+      </w:r>
+      <w:proofErr w:type="spellStart"/>
+      <w:r>
+        <w:t>CentOS</w:t>
+      </w:r>
+      <w:proofErr w:type="spellEnd"/>
+      <w:r>
+        <w:t xml:space="preserve"> ISO file checked under devices &gt;&gt; Optical Devices </w:t>
       </w:r>
       <w:r>
         <w:rPr>
@@ -3420,7 +3787,11 @@
         <w:br/>
       </w:r>
       <w:r>
-        <w:t>Click force unmo</w:t>
+        <w:t xml:space="preserve">Click force </w:t>
+      </w:r>
+      <w:proofErr w:type="spellStart"/>
+      <w:r>
+        <w:t>unmo</w:t>
       </w:r>
       <w:r>
         <w:t>u</w:t>
@@ -3428,6 +3799,7 @@
       <w:r>
         <w:t>nt</w:t>
       </w:r>
+      <w:proofErr w:type="spellEnd"/>
       <w:r>
         <w:t xml:space="preserve"> and click reboot</w:t>
       </w:r>
@@ -3503,14 +3875,17 @@
         </w:drawing>
       </w:r>
     </w:p>
-    <w:p/>
     <w:p>
       <w:pPr>
         <w:pStyle w:val="Heading3"/>
       </w:pPr>
-      <w:bookmarkStart w:id="20" w:name="_Toc514358805"/>
-      <w:r>
+      <w:bookmarkStart w:id="20" w:name="_Toc514446670"/>
+      <w:r>
+        <w:lastRenderedPageBreak/>
         <w:t>Initial login screen</w:t>
+      </w:r>
+      <w:r>
+        <w:t xml:space="preserve"> (option selected as  minimal during installation)</w:t>
       </w:r>
       <w:bookmarkEnd w:id="20"/>
     </w:p>
@@ -3548,6 +3923,317 @@
                     <a:xfrm>
                       <a:off x="0" y="0"/>
                       <a:ext cx="4191000" cy="1047750"/>
+                    </a:xfrm>
+                    <a:prstGeom prst="rect">
+                      <a:avLst/>
+                    </a:prstGeom>
+                    <a:noFill/>
+                    <a:ln w="9525">
+                      <a:noFill/>
+                      <a:miter lim="800000"/>
+                      <a:headEnd/>
+                      <a:tailEnd/>
+                    </a:ln>
+                  </pic:spPr>
+                </pic:pic>
+              </a:graphicData>
+            </a:graphic>
+          </wp:inline>
+        </w:drawing>
+      </w:r>
+    </w:p>
+    <w:p>
+      <w:pPr>
+        <w:pStyle w:val="Heading3"/>
+      </w:pPr>
+      <w:bookmarkStart w:id="21" w:name="_Toc514446671"/>
+      <w:r>
+        <w:t>Licence and agreement</w:t>
+      </w:r>
+      <w:bookmarkEnd w:id="21"/>
+    </w:p>
+    <w:p>
+      <w:r>
+        <w:rPr>
+          <w:noProof/>
+          <w:lang w:eastAsia="en-IN"/>
+        </w:rPr>
+        <w:drawing>
+          <wp:inline distT="0" distB="0" distL="0" distR="0">
+            <wp:extent cx="4486275" cy="1352550"/>
+            <wp:effectExtent l="19050" t="0" r="9525" b="0"/>
+            <wp:docPr id="5" name="Picture 1"/>
+            <wp:cNvGraphicFramePr>
+              <a:graphicFrameLocks xmlns:a="http://schemas.openxmlformats.org/drawingml/2006/main" noChangeAspect="1"/>
+            </wp:cNvGraphicFramePr>
+            <a:graphic xmlns:a="http://schemas.openxmlformats.org/drawingml/2006/main">
+              <a:graphicData uri="http://schemas.openxmlformats.org/drawingml/2006/picture">
+                <pic:pic xmlns:pic="http://schemas.openxmlformats.org/drawingml/2006/picture">
+                  <pic:nvPicPr>
+                    <pic:cNvPr id="0" name="Picture 1"/>
+                    <pic:cNvPicPr>
+                      <a:picLocks noChangeAspect="1" noChangeArrowheads="1"/>
+                    </pic:cNvPicPr>
+                  </pic:nvPicPr>
+                  <pic:blipFill>
+                    <a:blip r:embed="rId32" cstate="print"/>
+                    <a:srcRect/>
+                    <a:stretch>
+                      <a:fillRect/>
+                    </a:stretch>
+                  </pic:blipFill>
+                  <pic:spPr bwMode="auto">
+                    <a:xfrm>
+                      <a:off x="0" y="0"/>
+                      <a:ext cx="4486275" cy="1352550"/>
+                    </a:xfrm>
+                    <a:prstGeom prst="rect">
+                      <a:avLst/>
+                    </a:prstGeom>
+                    <a:noFill/>
+                    <a:ln w="9525">
+                      <a:noFill/>
+                      <a:miter lim="800000"/>
+                      <a:headEnd/>
+                      <a:tailEnd/>
+                    </a:ln>
+                  </pic:spPr>
+                </pic:pic>
+              </a:graphicData>
+            </a:graphic>
+          </wp:inline>
+        </w:drawing>
+      </w:r>
+    </w:p>
+    <w:p>
+      <w:pPr>
+        <w:pStyle w:val="Heading3"/>
+      </w:pPr>
+      <w:bookmarkStart w:id="22" w:name="_Toc514446672"/>
+      <w:r>
+        <w:t>Login screen</w:t>
+      </w:r>
+      <w:bookmarkEnd w:id="22"/>
+    </w:p>
+    <w:p>
+      <w:r>
+        <w:rPr>
+          <w:noProof/>
+          <w:lang w:eastAsia="en-IN"/>
+        </w:rPr>
+        <w:drawing>
+          <wp:inline distT="0" distB="0" distL="0" distR="0">
+            <wp:extent cx="4429125" cy="1590675"/>
+            <wp:effectExtent l="19050" t="0" r="9525" b="0"/>
+            <wp:docPr id="9" name="Picture 3"/>
+            <wp:cNvGraphicFramePr>
+              <a:graphicFrameLocks xmlns:a="http://schemas.openxmlformats.org/drawingml/2006/main" noChangeAspect="1"/>
+            </wp:cNvGraphicFramePr>
+            <a:graphic xmlns:a="http://schemas.openxmlformats.org/drawingml/2006/main">
+              <a:graphicData uri="http://schemas.openxmlformats.org/drawingml/2006/picture">
+                <pic:pic xmlns:pic="http://schemas.openxmlformats.org/drawingml/2006/picture">
+                  <pic:nvPicPr>
+                    <pic:cNvPr id="0" name="Picture 3"/>
+                    <pic:cNvPicPr>
+                      <a:picLocks noChangeAspect="1" noChangeArrowheads="1"/>
+                    </pic:cNvPicPr>
+                  </pic:nvPicPr>
+                  <pic:blipFill>
+                    <a:blip r:embed="rId33" cstate="print"/>
+                    <a:srcRect/>
+                    <a:stretch>
+                      <a:fillRect/>
+                    </a:stretch>
+                  </pic:blipFill>
+                  <pic:spPr bwMode="auto">
+                    <a:xfrm>
+                      <a:off x="0" y="0"/>
+                      <a:ext cx="4429125" cy="1590675"/>
+                    </a:xfrm>
+                    <a:prstGeom prst="rect">
+                      <a:avLst/>
+                    </a:prstGeom>
+                    <a:noFill/>
+                    <a:ln w="9525">
+                      <a:noFill/>
+                      <a:miter lim="800000"/>
+                      <a:headEnd/>
+                      <a:tailEnd/>
+                    </a:ln>
+                  </pic:spPr>
+                </pic:pic>
+              </a:graphicData>
+            </a:graphic>
+          </wp:inline>
+        </w:drawing>
+      </w:r>
+    </w:p>
+    <w:p>
+      <w:pPr>
+        <w:pStyle w:val="Heading3"/>
+      </w:pPr>
+      <w:bookmarkStart w:id="23" w:name="_Toc514446673"/>
+      <w:r>
+        <w:t>Home screen</w:t>
+      </w:r>
+      <w:bookmarkEnd w:id="23"/>
+    </w:p>
+    <w:p>
+      <w:r>
+        <w:rPr>
+          <w:noProof/>
+          <w:lang w:eastAsia="en-IN"/>
+        </w:rPr>
+        <w:drawing>
+          <wp:inline distT="0" distB="0" distL="0" distR="0">
+            <wp:extent cx="4486275" cy="1828800"/>
+            <wp:effectExtent l="19050" t="0" r="9525" b="0"/>
+            <wp:docPr id="11" name="Picture 4"/>
+            <wp:cNvGraphicFramePr>
+              <a:graphicFrameLocks xmlns:a="http://schemas.openxmlformats.org/drawingml/2006/main" noChangeAspect="1"/>
+            </wp:cNvGraphicFramePr>
+            <a:graphic xmlns:a="http://schemas.openxmlformats.org/drawingml/2006/main">
+              <a:graphicData uri="http://schemas.openxmlformats.org/drawingml/2006/picture">
+                <pic:pic xmlns:pic="http://schemas.openxmlformats.org/drawingml/2006/picture">
+                  <pic:nvPicPr>
+                    <pic:cNvPr id="0" name="Picture 4"/>
+                    <pic:cNvPicPr>
+                      <a:picLocks noChangeAspect="1" noChangeArrowheads="1"/>
+                    </pic:cNvPicPr>
+                  </pic:nvPicPr>
+                  <pic:blipFill>
+                    <a:blip r:embed="rId34" cstate="print"/>
+                    <a:srcRect/>
+                    <a:stretch>
+                      <a:fillRect/>
+                    </a:stretch>
+                  </pic:blipFill>
+                  <pic:spPr bwMode="auto">
+                    <a:xfrm>
+                      <a:off x="0" y="0"/>
+                      <a:ext cx="4486275" cy="1828800"/>
+                    </a:xfrm>
+                    <a:prstGeom prst="rect">
+                      <a:avLst/>
+                    </a:prstGeom>
+                    <a:noFill/>
+                    <a:ln w="9525">
+                      <a:noFill/>
+                      <a:miter lim="800000"/>
+                      <a:headEnd/>
+                      <a:tailEnd/>
+                    </a:ln>
+                  </pic:spPr>
+                </pic:pic>
+              </a:graphicData>
+            </a:graphic>
+          </wp:inline>
+        </w:drawing>
+      </w:r>
+    </w:p>
+    <w:p>
+      <w:r>
+        <w:rPr>
+          <w:noProof/>
+          <w:lang w:eastAsia="en-IN"/>
+        </w:rPr>
+        <w:lastRenderedPageBreak/>
+        <w:drawing>
+          <wp:inline distT="0" distB="0" distL="0" distR="0">
+            <wp:extent cx="5143500" cy="2181225"/>
+            <wp:effectExtent l="19050" t="0" r="0" b="0"/>
+            <wp:docPr id="12" name="Picture 5"/>
+            <wp:cNvGraphicFramePr>
+              <a:graphicFrameLocks xmlns:a="http://schemas.openxmlformats.org/drawingml/2006/main" noChangeAspect="1"/>
+            </wp:cNvGraphicFramePr>
+            <a:graphic xmlns:a="http://schemas.openxmlformats.org/drawingml/2006/main">
+              <a:graphicData uri="http://schemas.openxmlformats.org/drawingml/2006/picture">
+                <pic:pic xmlns:pic="http://schemas.openxmlformats.org/drawingml/2006/picture">
+                  <pic:nvPicPr>
+                    <pic:cNvPr id="0" name="Picture 5"/>
+                    <pic:cNvPicPr>
+                      <a:picLocks noChangeAspect="1" noChangeArrowheads="1"/>
+                    </pic:cNvPicPr>
+                  </pic:nvPicPr>
+                  <pic:blipFill>
+                    <a:blip r:embed="rId35"/>
+                    <a:srcRect/>
+                    <a:stretch>
+                      <a:fillRect/>
+                    </a:stretch>
+                  </pic:blipFill>
+                  <pic:spPr bwMode="auto">
+                    <a:xfrm>
+                      <a:off x="0" y="0"/>
+                      <a:ext cx="5143500" cy="2181225"/>
+                    </a:xfrm>
+                    <a:prstGeom prst="rect">
+                      <a:avLst/>
+                    </a:prstGeom>
+                    <a:noFill/>
+                    <a:ln w="9525">
+                      <a:noFill/>
+                      <a:miter lim="800000"/>
+                      <a:headEnd/>
+                      <a:tailEnd/>
+                    </a:ln>
+                  </pic:spPr>
+                </pic:pic>
+              </a:graphicData>
+            </a:graphic>
+          </wp:inline>
+        </w:drawing>
+      </w:r>
+    </w:p>
+    <w:p>
+      <w:pPr>
+        <w:pStyle w:val="Heading3"/>
+      </w:pPr>
+      <w:bookmarkStart w:id="24" w:name="_Toc514446674"/>
+      <w:r>
+        <w:t>install Gust Additions</w:t>
+      </w:r>
+      <w:bookmarkEnd w:id="24"/>
+    </w:p>
+    <w:p>
+      <w:r>
+        <w:t>Select insert gust additions CD image from Device menu from top navigation.</w:t>
+      </w:r>
+    </w:p>
+    <w:p>
+      <w:r>
+        <w:rPr>
+          <w:noProof/>
+          <w:lang w:eastAsia="en-IN"/>
+        </w:rPr>
+        <w:drawing>
+          <wp:inline distT="0" distB="0" distL="0" distR="0">
+            <wp:extent cx="5286375" cy="3314700"/>
+            <wp:effectExtent l="19050" t="0" r="9525" b="0"/>
+            <wp:docPr id="14" name="Picture 6"/>
+            <wp:cNvGraphicFramePr>
+              <a:graphicFrameLocks xmlns:a="http://schemas.openxmlformats.org/drawingml/2006/main" noChangeAspect="1"/>
+            </wp:cNvGraphicFramePr>
+            <a:graphic xmlns:a="http://schemas.openxmlformats.org/drawingml/2006/main">
+              <a:graphicData uri="http://schemas.openxmlformats.org/drawingml/2006/picture">
+                <pic:pic xmlns:pic="http://schemas.openxmlformats.org/drawingml/2006/picture">
+                  <pic:nvPicPr>
+                    <pic:cNvPr id="0" name="Picture 6"/>
+                    <pic:cNvPicPr>
+                      <a:picLocks noChangeAspect="1" noChangeArrowheads="1"/>
+                    </pic:cNvPicPr>
+                  </pic:nvPicPr>
+                  <pic:blipFill>
+                    <a:blip r:embed="rId36"/>
+                    <a:srcRect/>
+                    <a:stretch>
+                      <a:fillRect/>
+                    </a:stretch>
+                  </pic:blipFill>
+                  <pic:spPr bwMode="auto">
+                    <a:xfrm>
+                      <a:off x="0" y="0"/>
+                      <a:ext cx="5286375" cy="3314700"/>
                     </a:xfrm>
                     <a:prstGeom prst="rect">
                       <a:avLst/>
